--- a/docs/lab1/密码学基础-1-AES-结果截图.docx
+++ b/docs/lab1/密码学基础-1-AES-结果截图.docx
@@ -103,7 +103,7 @@
     </w:p>
     <w:p>
       <w:pPr>
-        <w:pStyle w:val="14"/>
+        <w:pStyle w:val="15"/>
         <w:numPr>
           <w:ilvl w:val="0"/>
           <w:numId w:val="1"/>
@@ -129,7 +129,7 @@
     </w:p>
     <w:p>
       <w:pPr>
-        <w:pStyle w:val="14"/>
+        <w:pStyle w:val="15"/>
         <w:spacing w:before="100" w:beforeAutospacing="1" w:after="100" w:afterAutospacing="1" w:line="400" w:lineRule="exact"/>
         <w:ind w:left="1193" w:firstLine="0" w:firstLineChars="0"/>
         <w:rPr>
@@ -191,7 +191,7 @@
     </w:p>
     <w:p>
       <w:pPr>
-        <w:pStyle w:val="14"/>
+        <w:pStyle w:val="15"/>
         <w:spacing w:before="100" w:beforeAutospacing="1" w:after="100" w:afterAutospacing="1" w:line="400" w:lineRule="exact"/>
         <w:ind w:left="1193" w:firstLine="0" w:firstLineChars="0"/>
         <w:rPr>
@@ -206,10 +206,54 @@
           </w14:textFill>
         </w:rPr>
       </w:pPr>
-    </w:p>
-    <w:p>
-      <w:pPr>
-        <w:pStyle w:val="14"/>
+      <w:r>
+        <w:rPr>
+          <w:rFonts w:hint="eastAsia"/>
+          <w:i/>
+          <w:color w:val="1F497D" w:themeColor="text2"/>
+          <w:sz w:val="22"/>
+          <w:szCs w:val="21"/>
+          <w14:textFill>
+            <w14:solidFill>
+              <w14:schemeClr w14:val="tx2"/>
+            </w14:solidFill>
+          </w14:textFill>
+        </w:rPr>
+        <w:t>其中一组明文为thisis</w:t>
+      </w:r>
+      <w:r>
+        <w:rPr>
+          <w:i/>
+          <w:color w:val="1F497D" w:themeColor="text2"/>
+          <w:sz w:val="22"/>
+          <w:szCs w:val="21"/>
+          <w14:textFill>
+            <w14:solidFill>
+              <w14:schemeClr w14:val="tx2"/>
+            </w14:solidFill>
+          </w14:textFill>
+        </w:rPr>
+        <w:t>atestclass,密钥为</w:t>
+      </w:r>
+      <w:r>
+        <w:rPr>
+          <w:rFonts w:hint="eastAsia"/>
+          <w:i/>
+          <w:color w:val="1F497D" w:themeColor="text2"/>
+          <w:sz w:val="22"/>
+          <w:szCs w:val="21"/>
+          <w14:textFill>
+            <w14:solidFill>
+              <w14:schemeClr w14:val="tx2"/>
+            </w14:solidFill>
+          </w14:textFill>
+        </w:rPr>
+        <w:t>securitysecurity</w:t>
+      </w:r>
+    </w:p>
+    <w:p>
+      <w:pPr>
+        <w:pStyle w:val="15"/>
         <w:spacing w:before="100" w:beforeAutospacing="1" w:after="100" w:afterAutospacing="1" w:line="400" w:lineRule="exact"/>
         <w:ind w:left="1193" w:firstLine="0" w:firstLineChars="0"/>
         <w:rPr>
@@ -237,41 +281,12 @@
             </w14:solidFill>
           </w14:textFill>
         </w:rPr>
-        <w:t>其中一组明文为thisis</w:t>
-      </w:r>
-      <w:r>
-        <w:rPr>
-          <w:i/>
-          <w:color w:val="1F497D" w:themeColor="text2"/>
-          <w:sz w:val="22"/>
-          <w:szCs w:val="21"/>
-          <w14:textFill>
-            <w14:solidFill>
-              <w14:schemeClr w14:val="tx2"/>
-            </w14:solidFill>
-          </w14:textFill>
-        </w:rPr>
-        <w:t>atestclass,密钥为</w:t>
-      </w:r>
-      <w:r>
-        <w:rPr>
-          <w:rFonts w:hint="eastAsia"/>
-          <w:i/>
-          <w:color w:val="1F497D" w:themeColor="text2"/>
-          <w:sz w:val="22"/>
-          <w:szCs w:val="21"/>
-          <w14:textFill>
-            <w14:solidFill>
-              <w14:schemeClr w14:val="tx2"/>
-            </w14:solidFill>
-          </w14:textFill>
-        </w:rPr>
-        <w:t>securitysecurity</w:t>
-      </w:r>
-    </w:p>
-    <w:p>
-      <w:pPr>
-        <w:pStyle w:val="14"/>
+        <w:t>其他两组明文不同，密钥相同：</w:t>
+      </w:r>
+    </w:p>
+    <w:p>
+      <w:pPr>
+        <w:pStyle w:val="15"/>
         <w:spacing w:before="100" w:beforeAutospacing="1" w:after="100" w:afterAutospacing="1" w:line="400" w:lineRule="exact"/>
         <w:ind w:left="1193" w:firstLine="0" w:firstLineChars="0"/>
         <w:rPr>
@@ -288,6 +303,20 @@
       </w:pPr>
       <w:r>
         <w:rPr>
+          <w:i/>
+          <w:color w:val="1F497D" w:themeColor="text2"/>
+          <w:sz w:val="22"/>
+          <w:szCs w:val="21"/>
+          <w14:textFill>
+            <w14:solidFill>
+              <w14:schemeClr w14:val="tx2"/>
+            </w14:solidFill>
+          </w14:textFill>
+        </w:rPr>
+        <w:t>明文</w:t>
+      </w:r>
+      <w:r>
+        <w:rPr>
           <w:rFonts w:hint="eastAsia"/>
           <w:i/>
           <w:color w:val="1F497D" w:themeColor="text2"/>
@@ -299,12 +328,49 @@
             </w14:solidFill>
           </w14:textFill>
         </w:rPr>
-        <w:t>其他两组明文不同，密钥相同：</w:t>
-      </w:r>
-    </w:p>
-    <w:p>
-      <w:pPr>
-        <w:pStyle w:val="14"/>
+        <w:t>1： 姓名拼音+学号，不足1</w:t>
+      </w:r>
+      <w:r>
+        <w:rPr>
+          <w:i/>
+          <w:color w:val="1F497D" w:themeColor="text2"/>
+          <w:sz w:val="22"/>
+          <w:szCs w:val="21"/>
+          <w14:textFill>
+            <w14:solidFill>
+              <w14:schemeClr w14:val="tx2"/>
+            </w14:solidFill>
+          </w14:textFill>
+        </w:rPr>
+        <w:t>6个字符，重复补齐，例如：suting2018819</w:t>
+      </w:r>
+      <w:r>
+        <w:rPr>
+          <w:i/>
+          <w:color w:val="FF0000"/>
+          <w:sz w:val="22"/>
+          <w:szCs w:val="21"/>
+        </w:rPr>
+        <w:t>7</w:t>
+      </w:r>
+      <w:r>
+        <w:rPr>
+          <w:i/>
+          <w:color w:val="1F497D" w:themeColor="text2"/>
+          <w:sz w:val="22"/>
+          <w:szCs w:val="21"/>
+          <w14:textFill>
+            <w14:solidFill>
+              <w14:schemeClr w14:val="tx2"/>
+            </w14:solidFill>
+          </w14:textFill>
+        </w:rPr>
+        <w:t>su</w:t>
+      </w:r>
+    </w:p>
+    <w:p>
+      <w:pPr>
+        <w:pStyle w:val="15"/>
         <w:spacing w:before="100" w:beforeAutospacing="1" w:after="100" w:afterAutospacing="1" w:line="400" w:lineRule="exact"/>
         <w:ind w:left="1193" w:firstLine="0" w:firstLineChars="0"/>
         <w:rPr>
@@ -346,7 +412,36 @@
             </w14:solidFill>
           </w14:textFill>
         </w:rPr>
-        <w:t>1： 姓名拼音+学号，不足1</w:t>
+        <w:t>2：姓名拼音+（学号-</w:t>
+      </w:r>
+      <w:r>
+        <w:rPr>
+          <w:i/>
+          <w:color w:val="1F497D" w:themeColor="text2"/>
+          <w:sz w:val="22"/>
+          <w:szCs w:val="21"/>
+          <w14:textFill>
+            <w14:solidFill>
+              <w14:schemeClr w14:val="tx2"/>
+            </w14:solidFill>
+          </w14:textFill>
+        </w:rPr>
+        <w:t>1），不足</w:t>
+      </w:r>
+      <w:r>
+        <w:rPr>
+          <w:rFonts w:hint="eastAsia"/>
+          <w:i/>
+          <w:color w:val="1F497D" w:themeColor="text2"/>
+          <w:sz w:val="22"/>
+          <w:szCs w:val="21"/>
+          <w14:textFill>
+            <w14:solidFill>
+              <w14:schemeClr w14:val="tx2"/>
+            </w14:solidFill>
+          </w14:textFill>
+        </w:rPr>
+        <w:t>1</w:t>
       </w:r>
       <w:r>
         <w:rPr>
@@ -369,7 +464,7 @@
           <w:sz w:val="22"/>
           <w:szCs w:val="21"/>
         </w:rPr>
-        <w:t>7</w:t>
+        <w:t>6</w:t>
       </w:r>
       <w:r>
         <w:rPr>
@@ -388,7 +483,7 @@
     </w:p>
     <w:p>
       <w:pPr>
-        <w:pStyle w:val="14"/>
+        <w:pStyle w:val="15"/>
         <w:spacing w:before="100" w:beforeAutospacing="1" w:after="100" w:afterAutospacing="1" w:line="400" w:lineRule="exact"/>
         <w:ind w:left="1193" w:firstLine="0" w:firstLineChars="0"/>
         <w:rPr>
@@ -405,20 +500,6 @@
       </w:pPr>
       <w:r>
         <w:rPr>
-          <w:i/>
-          <w:color w:val="1F497D" w:themeColor="text2"/>
-          <w:sz w:val="22"/>
-          <w:szCs w:val="21"/>
-          <w14:textFill>
-            <w14:solidFill>
-              <w14:schemeClr w14:val="tx2"/>
-            </w14:solidFill>
-          </w14:textFill>
-        </w:rPr>
-        <w:t>明文</w:t>
-      </w:r>
-      <w:r>
-        <w:rPr>
           <w:rFonts w:hint="eastAsia"/>
           <w:i/>
           <w:color w:val="1F497D" w:themeColor="text2"/>
@@ -430,21 +511,21 @@
             </w14:solidFill>
           </w14:textFill>
         </w:rPr>
-        <w:t>2：姓名拼音+（学号-</w:t>
-      </w:r>
-      <w:r>
-        <w:rPr>
-          <w:i/>
-          <w:color w:val="1F497D" w:themeColor="text2"/>
-          <w:sz w:val="22"/>
-          <w:szCs w:val="21"/>
-          <w14:textFill>
-            <w14:solidFill>
-              <w14:schemeClr w14:val="tx2"/>
-            </w14:solidFill>
-          </w14:textFill>
-        </w:rPr>
-        <w:t>1），不足</w:t>
+        <w:t>密钥为：</w:t>
+      </w:r>
+      <w:r>
+        <w:rPr>
+          <w:i/>
+          <w:color w:val="1F497D" w:themeColor="text2"/>
+          <w:sz w:val="22"/>
+          <w:szCs w:val="21"/>
+          <w14:textFill>
+            <w14:solidFill>
+              <w14:schemeClr w14:val="tx2"/>
+            </w14:solidFill>
+          </w14:textFill>
+        </w:rPr>
+        <w:t>cryptography</w:t>
       </w:r>
       <w:r>
         <w:rPr>
@@ -459,64 +540,48 @@
             </w14:solidFill>
           </w14:textFill>
         </w:rPr>
-        <w:t>1</w:t>
-      </w:r>
-      <w:r>
-        <w:rPr>
-          <w:i/>
-          <w:color w:val="1F497D" w:themeColor="text2"/>
-          <w:sz w:val="22"/>
-          <w:szCs w:val="21"/>
-          <w14:textFill>
-            <w14:solidFill>
-              <w14:schemeClr w14:val="tx2"/>
-            </w14:solidFill>
-          </w14:textFill>
-        </w:rPr>
-        <w:t>6个字符，重复补齐，例如：suting2018819</w:t>
-      </w:r>
-      <w:r>
-        <w:rPr>
-          <w:i/>
-          <w:color w:val="FF0000"/>
-          <w:sz w:val="22"/>
-          <w:szCs w:val="21"/>
-        </w:rPr>
-        <w:t>6</w:t>
-      </w:r>
-      <w:r>
-        <w:rPr>
-          <w:i/>
-          <w:color w:val="1F497D" w:themeColor="text2"/>
-          <w:sz w:val="22"/>
-          <w:szCs w:val="21"/>
-          <w14:textFill>
-            <w14:solidFill>
-              <w14:schemeClr w14:val="tx2"/>
-            </w14:solidFill>
-          </w14:textFill>
-        </w:rPr>
-        <w:t>su</w:t>
-      </w:r>
-    </w:p>
-    <w:p>
-      <w:pPr>
-        <w:pStyle w:val="14"/>
+        <w:t>l</w:t>
+      </w:r>
+      <w:r>
+        <w:rPr>
+          <w:i/>
+          <w:color w:val="1F497D" w:themeColor="text2"/>
+          <w:sz w:val="22"/>
+          <w:szCs w:val="21"/>
+          <w14:textFill>
+            <w14:solidFill>
+              <w14:schemeClr w14:val="tx2"/>
+            </w14:solidFill>
+          </w14:textFill>
+        </w:rPr>
+        <w:t>ab1</w:t>
+      </w:r>
+    </w:p>
+    <w:p>
+      <w:pPr>
+        <w:pStyle w:val="15"/>
         <w:spacing w:before="100" w:beforeAutospacing="1" w:after="100" w:afterAutospacing="1" w:line="400" w:lineRule="exact"/>
-        <w:ind w:left="1193" w:firstLine="0" w:firstLineChars="0"/>
-        <w:rPr>
-          <w:i/>
-          <w:color w:val="1F497D" w:themeColor="text2"/>
-          <w:sz w:val="22"/>
-          <w:szCs w:val="21"/>
-          <w14:textFill>
-            <w14:solidFill>
-              <w14:schemeClr w14:val="tx2"/>
-            </w14:solidFill>
-          </w14:textFill>
-        </w:rPr>
-      </w:pPr>
-      <w:r>
+        <w:rPr>
+          <w:rFonts w:hint="default"/>
+          <w:i/>
+          <w:color w:val="1F497D" w:themeColor="text2"/>
+          <w:sz w:val="22"/>
+          <w:szCs w:val="21"/>
+          <w14:textFill>
+            <w14:solidFill>
+              <w14:schemeClr w14:val="tx2"/>
+            </w14:solidFill>
+          </w14:textFill>
+        </w:rPr>
+      </w:pPr>
+      <w:r>
+        <w:rPr>
+          <w:b/>
+          <w:bCs/>
+          <w:i w:val="0"/>
+          <w:iCs w:val="0"/>
+          <w:color w:val="auto"/>
+        </w:rPr>
         <w:drawing>
           <wp:anchor distT="0" distB="0" distL="114300" distR="114300" simplePos="0" relativeHeight="251659264" behindDoc="0" locked="0" layoutInCell="1" allowOverlap="1">
             <wp:simplePos x="0" y="0"/>
@@ -524,7 +589,7 @@
               <wp:posOffset>262255</wp:posOffset>
             </wp:positionH>
             <wp:positionV relativeFrom="paragraph">
-              <wp:posOffset>657225</wp:posOffset>
+              <wp:posOffset>917575</wp:posOffset>
             </wp:positionV>
             <wp:extent cx="5266690" cy="3121025"/>
             <wp:effectExtent l="0" t="0" r="6350" b="3175"/>
@@ -570,65 +635,67 @@
       <w:r>
         <w:rPr>
           <w:rFonts w:hint="eastAsia"/>
-          <w:i/>
-          <w:color w:val="1F497D" w:themeColor="text2"/>
-          <w:sz w:val="22"/>
-          <w:szCs w:val="21"/>
-          <w14:textFill>
-            <w14:solidFill>
-              <w14:schemeClr w14:val="tx2"/>
-            </w14:solidFill>
-          </w14:textFill>
-        </w:rPr>
-        <w:t>密钥为：</w:t>
-      </w:r>
-      <w:r>
-        <w:rPr>
-          <w:i/>
-          <w:color w:val="1F497D" w:themeColor="text2"/>
-          <w:sz w:val="22"/>
-          <w:szCs w:val="21"/>
-          <w14:textFill>
-            <w14:solidFill>
-              <w14:schemeClr w14:val="tx2"/>
-            </w14:solidFill>
-          </w14:textFill>
-        </w:rPr>
-        <w:t>cryptography</w:t>
+          <w:b/>
+          <w:bCs/>
+          <w:i w:val="0"/>
+          <w:iCs w:val="0"/>
+          <w:color w:val="auto"/>
+          <w:sz w:val="22"/>
+          <w:szCs w:val="21"/>
+          <w:lang w:eastAsia="zh-CN"/>
+        </w:rPr>
+        <w:t>使用</w:t>
+      </w:r>
+      <w:r>
+        <w:rPr>
+          <w:rFonts w:hint="default"/>
+          <w:b/>
+          <w:bCs/>
+          <w:i w:val="0"/>
+          <w:iCs w:val="0"/>
+          <w:color w:val="auto"/>
+          <w:sz w:val="22"/>
+          <w:szCs w:val="21"/>
+          <w:lang w:eastAsia="zh-CN"/>
+        </w:rPr>
+        <w:t xml:space="preserve"> EBC </w:t>
       </w:r>
       <w:r>
         <w:rPr>
           <w:rFonts w:hint="eastAsia"/>
-          <w:i/>
-          <w:color w:val="1F497D" w:themeColor="text2"/>
-          <w:sz w:val="22"/>
-          <w:szCs w:val="21"/>
-          <w14:textFill>
-            <w14:solidFill>
-              <w14:schemeClr w14:val="tx2"/>
-            </w14:solidFill>
-          </w14:textFill>
-        </w:rPr>
-        <w:t>l</w:t>
-      </w:r>
-      <w:r>
-        <w:rPr>
-          <w:i/>
-          <w:color w:val="1F497D" w:themeColor="text2"/>
-          <w:sz w:val="22"/>
-          <w:szCs w:val="21"/>
-          <w14:textFill>
-            <w14:solidFill>
-              <w14:schemeClr w14:val="tx2"/>
-            </w14:solidFill>
-          </w14:textFill>
-        </w:rPr>
-        <w:t>ab1</w:t>
-      </w:r>
-    </w:p>
-    <w:p>
-      <w:pPr>
-        <w:pStyle w:val="14"/>
+          <w:b/>
+          <w:bCs/>
+          <w:i w:val="0"/>
+          <w:iCs w:val="0"/>
+          <w:color w:val="auto"/>
+          <w:sz w:val="22"/>
+          <w:szCs w:val="21"/>
+          <w:lang w:eastAsia="zh-CN"/>
+        </w:rPr>
+        <w:t>模式：</w:t>
+      </w:r>
+    </w:p>
+    <w:p>
+      <w:pPr>
+        <w:pStyle w:val="15"/>
+        <w:spacing w:before="100" w:beforeAutospacing="1" w:after="100" w:afterAutospacing="1" w:line="400" w:lineRule="exact"/>
+        <w:ind w:left="1193" w:firstLine="0" w:firstLineChars="0"/>
+        <w:rPr>
+          <w:i/>
+          <w:color w:val="1F497D" w:themeColor="text2"/>
+          <w:sz w:val="22"/>
+          <w:szCs w:val="21"/>
+          <w14:textFill>
+            <w14:solidFill>
+              <w14:schemeClr w14:val="tx2"/>
+            </w14:solidFill>
+          </w14:textFill>
+        </w:rPr>
+      </w:pPr>
+    </w:p>
+    <w:p>
+      <w:pPr>
+        <w:pStyle w:val="15"/>
         <w:spacing w:before="100" w:beforeAutospacing="1" w:after="100" w:afterAutospacing="1" w:line="400" w:lineRule="exact"/>
         <w:ind w:left="1193" w:firstLine="0" w:firstLineChars="0"/>
         <w:rPr>
@@ -648,10 +715,10 @@
           <wp:anchor distT="0" distB="0" distL="114300" distR="114300" simplePos="0" relativeHeight="251661312" behindDoc="0" locked="0" layoutInCell="1" allowOverlap="1">
             <wp:simplePos x="0" y="0"/>
             <wp:positionH relativeFrom="column">
-              <wp:posOffset>274955</wp:posOffset>
+              <wp:posOffset>116205</wp:posOffset>
             </wp:positionH>
             <wp:positionV relativeFrom="paragraph">
-              <wp:posOffset>2963545</wp:posOffset>
+              <wp:posOffset>2804160</wp:posOffset>
             </wp:positionV>
             <wp:extent cx="5268595" cy="2551430"/>
             <wp:effectExtent l="0" t="0" r="4445" b="8890"/>
@@ -699,10 +766,10 @@
           <wp:anchor distT="0" distB="0" distL="114300" distR="114300" simplePos="0" relativeHeight="251660288" behindDoc="0" locked="0" layoutInCell="1" allowOverlap="1">
             <wp:simplePos x="0" y="0"/>
             <wp:positionH relativeFrom="column">
-              <wp:posOffset>260350</wp:posOffset>
+              <wp:posOffset>203200</wp:posOffset>
             </wp:positionH>
             <wp:positionV relativeFrom="paragraph">
-              <wp:posOffset>177800</wp:posOffset>
+              <wp:posOffset>50800</wp:posOffset>
             </wp:positionV>
             <wp:extent cx="5270500" cy="2620645"/>
             <wp:effectExtent l="0" t="0" r="2540" b="635"/>
@@ -748,7 +815,2550 @@
     </w:p>
     <w:p>
       <w:pPr>
-        <w:pStyle w:val="14"/>
+        <w:pStyle w:val="15"/>
+        <w:spacing w:before="100" w:beforeAutospacing="1" w:after="100" w:afterAutospacing="1" w:line="400" w:lineRule="exact"/>
+        <w:ind w:left="0" w:leftChars="0" w:firstLine="0" w:firstLineChars="0"/>
+        <w:rPr>
+          <w:rFonts w:hint="eastAsia"/>
+          <w:b/>
+          <w:bCs/>
+          <w:i w:val="0"/>
+          <w:iCs/>
+          <w:color w:val="auto"/>
+          <w:sz w:val="22"/>
+          <w:szCs w:val="21"/>
+          <w:lang w:eastAsia="zh-CN"/>
+        </w:rPr>
+      </w:pPr>
+      <w:r>
+        <w:rPr>
+          <w:rFonts w:hint="eastAsia"/>
+          <w:b/>
+          <w:bCs/>
+          <w:i w:val="0"/>
+          <w:iCs/>
+          <w:color w:val="auto"/>
+          <w:sz w:val="22"/>
+          <w:szCs w:val="21"/>
+          <w:lang w:eastAsia="zh-CN"/>
+        </w:rPr>
+        <w:t>使用</w:t>
+      </w:r>
+      <w:r>
+        <w:rPr>
+          <w:rFonts w:hint="default"/>
+          <w:b/>
+          <w:bCs/>
+          <w:i w:val="0"/>
+          <w:iCs/>
+          <w:color w:val="auto"/>
+          <w:sz w:val="22"/>
+          <w:szCs w:val="21"/>
+          <w:lang w:eastAsia="zh-CN"/>
+        </w:rPr>
+        <w:t xml:space="preserve"> CBC </w:t>
+      </w:r>
+      <w:r>
+        <w:rPr>
+          <w:rFonts w:hint="eastAsia"/>
+          <w:b/>
+          <w:bCs/>
+          <w:i w:val="0"/>
+          <w:iCs/>
+          <w:color w:val="auto"/>
+          <w:sz w:val="22"/>
+          <w:szCs w:val="21"/>
+          <w:lang w:eastAsia="zh-CN"/>
+        </w:rPr>
+        <w:t>模式：</w:t>
+      </w:r>
+    </w:p>
+    <w:p>
+      <w:pPr>
+        <w:keepNext w:val="0"/>
+        <w:keepLines w:val="0"/>
+        <w:widowControl/>
+        <w:suppressLineNumbers w:val="0"/>
+        <w:shd w:val="clear" w:fill="FFFFFF"/>
+        <w:jc w:val="left"/>
+        <w:rPr>
+          <w:rFonts w:ascii="Consolas" w:hAnsi="Consolas" w:eastAsia="Consolas" w:cs="Consolas"/>
+          <w:color w:val="000000"/>
+          <w:sz w:val="13"/>
+          <w:szCs w:val="16"/>
+        </w:rPr>
+      </w:pPr>
+      <w:r>
+        <w:rPr>
+          <w:rFonts w:hint="default" w:ascii="Consolas" w:hAnsi="Consolas" w:eastAsia="Consolas" w:cs="Consolas"/>
+          <w:b/>
+          <w:bCs/>
+          <w:color w:val="E53935"/>
+          <w:kern w:val="0"/>
+          <w:sz w:val="16"/>
+          <w:szCs w:val="16"/>
+          <w:shd w:val="clear" w:fill="FFFFFF"/>
+          <w:lang w:val="en-US" w:eastAsia="zh-CN" w:bidi="ar"/>
+        </w:rPr>
+        <w:t xml:space="preserve">➜ </w:t>
+      </w:r>
+      <w:r>
+        <w:rPr>
+          <w:rFonts w:hint="default" w:ascii="Consolas" w:hAnsi="Consolas" w:eastAsia="Consolas" w:cs="Consolas"/>
+          <w:b/>
+          <w:bCs/>
+          <w:color w:val="91B859"/>
+          <w:kern w:val="0"/>
+          <w:sz w:val="16"/>
+          <w:szCs w:val="16"/>
+          <w:shd w:val="clear" w:fill="FFFFFF"/>
+          <w:lang w:val="en-US" w:eastAsia="zh-CN" w:bidi="ar"/>
+        </w:rPr>
+        <w:t>chiro</w:t>
+      </w:r>
+      <w:r>
+        <w:rPr>
+          <w:rFonts w:hint="default" w:ascii="Consolas" w:hAnsi="Consolas" w:eastAsia="Consolas" w:cs="Consolas"/>
+          <w:b/>
+          <w:bCs/>
+          <w:color w:val="39ADB5"/>
+          <w:kern w:val="0"/>
+          <w:sz w:val="16"/>
+          <w:szCs w:val="16"/>
+          <w:shd w:val="clear" w:fill="FFFFFF"/>
+          <w:lang w:val="en-US" w:eastAsia="zh-CN" w:bidi="ar"/>
+        </w:rPr>
+        <w:t>@</w:t>
+      </w:r>
+      <w:r>
+        <w:rPr>
+          <w:rFonts w:hint="default" w:ascii="Consolas" w:hAnsi="Consolas" w:eastAsia="Consolas" w:cs="Consolas"/>
+          <w:b/>
+          <w:bCs/>
+          <w:color w:val="91B859"/>
+          <w:kern w:val="0"/>
+          <w:sz w:val="16"/>
+          <w:szCs w:val="16"/>
+          <w:shd w:val="clear" w:fill="FFFFFF"/>
+          <w:lang w:val="en-US" w:eastAsia="zh-CN" w:bidi="ar"/>
+        </w:rPr>
+        <w:t xml:space="preserve">chiro-pc  </w:t>
+      </w:r>
+      <w:r>
+        <w:rPr>
+          <w:rFonts w:hint="default" w:ascii="Consolas" w:hAnsi="Consolas" w:eastAsia="Consolas" w:cs="Consolas"/>
+          <w:b/>
+          <w:bCs/>
+          <w:color w:val="39ADB5"/>
+          <w:kern w:val="0"/>
+          <w:sz w:val="16"/>
+          <w:szCs w:val="16"/>
+          <w:shd w:val="clear" w:fill="FFFFFF"/>
+          <w:lang w:val="en-US" w:eastAsia="zh-CN" w:bidi="ar"/>
+        </w:rPr>
+        <w:t xml:space="preserve">~/programs/cryptography-labs/build </w:t>
+      </w:r>
+      <w:r>
+        <w:rPr>
+          <w:rFonts w:hint="default" w:ascii="Consolas" w:hAnsi="Consolas" w:eastAsia="Consolas" w:cs="Consolas"/>
+          <w:b/>
+          <w:bCs/>
+          <w:color w:val="6182B8"/>
+          <w:kern w:val="0"/>
+          <w:sz w:val="16"/>
+          <w:szCs w:val="16"/>
+          <w:shd w:val="clear" w:fill="FFFFFF"/>
+          <w:lang w:val="en-US" w:eastAsia="zh-CN" w:bidi="ar"/>
+        </w:rPr>
+        <w:t>git:(</w:t>
+      </w:r>
+      <w:r>
+        <w:rPr>
+          <w:rFonts w:hint="default" w:ascii="Consolas" w:hAnsi="Consolas" w:eastAsia="Consolas" w:cs="Consolas"/>
+          <w:b/>
+          <w:bCs/>
+          <w:color w:val="E53935"/>
+          <w:kern w:val="0"/>
+          <w:sz w:val="16"/>
+          <w:szCs w:val="16"/>
+          <w:shd w:val="clear" w:fill="FFFFFF"/>
+          <w:lang w:val="en-US" w:eastAsia="zh-CN" w:bidi="ar"/>
+        </w:rPr>
+        <w:t>master</w:t>
+      </w:r>
+      <w:r>
+        <w:rPr>
+          <w:rFonts w:hint="default" w:ascii="Consolas" w:hAnsi="Consolas" w:eastAsia="Consolas" w:cs="Consolas"/>
+          <w:b/>
+          <w:bCs/>
+          <w:color w:val="6182B8"/>
+          <w:kern w:val="0"/>
+          <w:sz w:val="16"/>
+          <w:szCs w:val="16"/>
+          <w:shd w:val="clear" w:fill="FFFFFF"/>
+          <w:lang w:val="en-US" w:eastAsia="zh-CN" w:bidi="ar"/>
+        </w:rPr>
+        <w:t xml:space="preserve">) </w:t>
+      </w:r>
+      <w:r>
+        <w:rPr>
+          <w:rFonts w:hint="default" w:ascii="Consolas" w:hAnsi="Consolas" w:eastAsia="Consolas" w:cs="Consolas"/>
+          <w:b/>
+          <w:bCs/>
+          <w:color w:val="E2931D"/>
+          <w:kern w:val="0"/>
+          <w:sz w:val="16"/>
+          <w:szCs w:val="16"/>
+          <w:shd w:val="clear" w:fill="FFFFFF"/>
+          <w:lang w:val="en-US" w:eastAsia="zh-CN" w:bidi="ar"/>
+        </w:rPr>
+        <w:t>✗</w:t>
+      </w:r>
+      <w:r>
+        <w:rPr>
+          <w:rFonts w:hint="default" w:ascii="Consolas" w:hAnsi="Consolas" w:eastAsia="Consolas" w:cs="Consolas"/>
+          <w:b/>
+          <w:bCs/>
+          <w:color w:val="6182B8"/>
+          <w:kern w:val="0"/>
+          <w:sz w:val="16"/>
+          <w:szCs w:val="16"/>
+          <w:shd w:val="clear" w:fill="FFFFFF"/>
+          <w:lang w:val="en-US" w:eastAsia="zh-CN" w:bidi="ar"/>
+        </w:rPr>
+        <w:t xml:space="preserve"> </w:t>
+      </w:r>
+      <w:r>
+        <w:rPr>
+          <w:rFonts w:hint="default" w:ascii="Consolas" w:hAnsi="Consolas" w:eastAsia="Consolas" w:cs="Consolas"/>
+          <w:color w:val="000000"/>
+          <w:kern w:val="0"/>
+          <w:sz w:val="16"/>
+          <w:szCs w:val="16"/>
+          <w:shd w:val="clear" w:fill="FFFFFF"/>
+          <w:lang w:val="en-US" w:eastAsia="zh-CN" w:bidi="ar"/>
+        </w:rPr>
+        <w:t xml:space="preserve">./lab1-round-test                                                                                                             </w:t>
+      </w:r>
+    </w:p>
+    <w:p>
+      <w:pPr>
+        <w:keepNext w:val="0"/>
+        <w:keepLines w:val="0"/>
+        <w:widowControl/>
+        <w:suppressLineNumbers w:val="0"/>
+        <w:shd w:val="clear" w:fill="FFFFFF"/>
+        <w:jc w:val="left"/>
+        <w:rPr>
+          <w:rFonts w:hint="default" w:ascii="Consolas" w:hAnsi="Consolas" w:eastAsia="Consolas" w:cs="Consolas"/>
+          <w:color w:val="000000"/>
+          <w:sz w:val="13"/>
+          <w:szCs w:val="16"/>
+        </w:rPr>
+      </w:pPr>
+      <w:r>
+        <w:rPr>
+          <w:rFonts w:hint="default" w:ascii="Consolas" w:hAnsi="Consolas" w:eastAsia="Consolas" w:cs="Consolas"/>
+          <w:b/>
+          <w:bCs/>
+          <w:color w:val="6182B8"/>
+          <w:kern w:val="0"/>
+          <w:sz w:val="16"/>
+          <w:szCs w:val="16"/>
+          <w:shd w:val="clear" w:fill="FFFFFF"/>
+          <w:lang w:val="en-US" w:eastAsia="zh-CN" w:bidi="ar"/>
+        </w:rPr>
+        <w:t>[/home/chiro/programs/cryptography-labs/src/lab1/tests/round-test.c:6 main] Test round 0: key [ securitysecurity ] data [ thisisatestclass ]</w:t>
+      </w:r>
+      <w:r>
+        <w:rPr>
+          <w:rFonts w:hint="default" w:ascii="Consolas" w:hAnsi="Consolas" w:eastAsia="Consolas" w:cs="Consolas"/>
+          <w:color w:val="000000"/>
+          <w:kern w:val="0"/>
+          <w:sz w:val="16"/>
+          <w:szCs w:val="16"/>
+          <w:shd w:val="clear" w:fill="FFFFFF"/>
+          <w:lang w:val="en-US" w:eastAsia="zh-CN" w:bidi="ar"/>
+        </w:rPr>
+        <w:t xml:space="preserve">                                                      </w:t>
+      </w:r>
+    </w:p>
+    <w:p>
+      <w:pPr>
+        <w:keepNext w:val="0"/>
+        <w:keepLines w:val="0"/>
+        <w:widowControl/>
+        <w:suppressLineNumbers w:val="0"/>
+        <w:shd w:val="clear" w:fill="FFFFFF"/>
+        <w:jc w:val="left"/>
+        <w:rPr>
+          <w:rFonts w:hint="default" w:ascii="Consolas" w:hAnsi="Consolas" w:eastAsia="Consolas" w:cs="Consolas"/>
+          <w:color w:val="000000"/>
+          <w:sz w:val="13"/>
+          <w:szCs w:val="16"/>
+        </w:rPr>
+      </w:pPr>
+      <w:r>
+        <w:rPr>
+          <w:rFonts w:hint="default" w:ascii="Consolas" w:hAnsi="Consolas" w:eastAsia="Consolas" w:cs="Consolas"/>
+          <w:color w:val="000000"/>
+          <w:kern w:val="0"/>
+          <w:sz w:val="16"/>
+          <w:szCs w:val="16"/>
+          <w:shd w:val="clear" w:fill="FFFFFF"/>
+          <w:lang w:val="en-US" w:eastAsia="zh-CN" w:bidi="ar"/>
+        </w:rPr>
+        <w:t xml:space="preserve">你输入的明文为：thisisatestclass                                                                                                                                                                  </w:t>
+      </w:r>
+    </w:p>
+    <w:p>
+      <w:pPr>
+        <w:keepNext w:val="0"/>
+        <w:keepLines w:val="0"/>
+        <w:widowControl/>
+        <w:suppressLineNumbers w:val="0"/>
+        <w:shd w:val="clear" w:fill="FFFFFF"/>
+        <w:jc w:val="left"/>
+        <w:rPr>
+          <w:rFonts w:hint="default" w:ascii="Consolas" w:hAnsi="Consolas" w:eastAsia="Consolas" w:cs="Consolas"/>
+          <w:color w:val="000000"/>
+          <w:sz w:val="13"/>
+          <w:szCs w:val="16"/>
+        </w:rPr>
+      </w:pPr>
+      <w:r>
+        <w:rPr>
+          <w:rFonts w:hint="default" w:ascii="Consolas" w:hAnsi="Consolas" w:eastAsia="Consolas" w:cs="Consolas"/>
+          <w:color w:val="000000"/>
+          <w:kern w:val="0"/>
+          <w:sz w:val="16"/>
+          <w:szCs w:val="16"/>
+          <w:shd w:val="clear" w:fill="FFFFFF"/>
+          <w:lang w:val="en-US" w:eastAsia="zh-CN" w:bidi="ar"/>
+        </w:rPr>
+        <w:t xml:space="preserve">轮密钥..................                                                                                                                                                                          </w:t>
+      </w:r>
+    </w:p>
+    <w:p>
+      <w:pPr>
+        <w:keepNext w:val="0"/>
+        <w:keepLines w:val="0"/>
+        <w:widowControl/>
+        <w:suppressLineNumbers w:val="0"/>
+        <w:shd w:val="clear" w:fill="FFFFFF"/>
+        <w:jc w:val="left"/>
+        <w:rPr>
+          <w:rFonts w:hint="default" w:ascii="Consolas" w:hAnsi="Consolas" w:eastAsia="Consolas" w:cs="Consolas"/>
+          <w:color w:val="000000"/>
+          <w:sz w:val="13"/>
+          <w:szCs w:val="16"/>
+        </w:rPr>
+      </w:pPr>
+      <w:r>
+        <w:rPr>
+          <w:rFonts w:hint="default" w:ascii="Consolas" w:hAnsi="Consolas" w:eastAsia="Consolas" w:cs="Consolas"/>
+          <w:color w:val="000000"/>
+          <w:kern w:val="0"/>
+          <w:sz w:val="16"/>
+          <w:szCs w:val="16"/>
+          <w:shd w:val="clear" w:fill="FFFFFF"/>
+          <w:lang w:val="en-US" w:eastAsia="zh-CN" w:bidi="ar"/>
+        </w:rPr>
+        <w:t xml:space="preserve">w[0] = 0x73656375 w[1] = 0x72697479 w[2] = 0x73656375 w[3] = 0x72697479                                                                                                                           </w:t>
+      </w:r>
+    </w:p>
+    <w:p>
+      <w:pPr>
+        <w:keepNext w:val="0"/>
+        <w:keepLines w:val="0"/>
+        <w:widowControl/>
+        <w:suppressLineNumbers w:val="0"/>
+        <w:shd w:val="clear" w:fill="FFFFFF"/>
+        <w:jc w:val="left"/>
+        <w:rPr>
+          <w:rFonts w:hint="default" w:ascii="Consolas" w:hAnsi="Consolas" w:eastAsia="Consolas" w:cs="Consolas"/>
+          <w:color w:val="000000"/>
+          <w:sz w:val="13"/>
+          <w:szCs w:val="16"/>
+        </w:rPr>
+      </w:pPr>
+      <w:r>
+        <w:rPr>
+          <w:rFonts w:hint="default" w:ascii="Consolas" w:hAnsi="Consolas" w:eastAsia="Consolas" w:cs="Consolas"/>
+          <w:color w:val="000000"/>
+          <w:kern w:val="0"/>
+          <w:sz w:val="16"/>
+          <w:szCs w:val="16"/>
+          <w:shd w:val="clear" w:fill="FFFFFF"/>
+          <w:lang w:val="en-US" w:eastAsia="zh-CN" w:bidi="ar"/>
+        </w:rPr>
+        <w:t xml:space="preserve">w[4] = 0x8bf7d535 w[5] = 0xf99ea14c w[6] = 0x8afbc239 w[7] = 0xf892b640                                                                                                                           </w:t>
+      </w:r>
+    </w:p>
+    <w:p>
+      <w:pPr>
+        <w:keepNext w:val="0"/>
+        <w:keepLines w:val="0"/>
+        <w:widowControl/>
+        <w:suppressLineNumbers w:val="0"/>
+        <w:shd w:val="clear" w:fill="FFFFFF"/>
+        <w:jc w:val="left"/>
+        <w:rPr>
+          <w:rFonts w:hint="default" w:ascii="Consolas" w:hAnsi="Consolas" w:eastAsia="Consolas" w:cs="Consolas"/>
+          <w:color w:val="000000"/>
+          <w:sz w:val="13"/>
+          <w:szCs w:val="16"/>
+        </w:rPr>
+      </w:pPr>
+      <w:r>
+        <w:rPr>
+          <w:rFonts w:hint="default" w:ascii="Consolas" w:hAnsi="Consolas" w:eastAsia="Consolas" w:cs="Consolas"/>
+          <w:color w:val="000000"/>
+          <w:kern w:val="0"/>
+          <w:sz w:val="16"/>
+          <w:szCs w:val="16"/>
+          <w:shd w:val="clear" w:fill="FFFFFF"/>
+          <w:lang w:val="en-US" w:eastAsia="zh-CN" w:bidi="ar"/>
+        </w:rPr>
+        <w:t xml:space="preserve">w[8] = 0xc6b9dc74 w[9] = 0x3f277d38 w[10] = 0xb5dcbf01 w[11] = 0x4d4e0941                                                                                                                         </w:t>
+      </w:r>
+    </w:p>
+    <w:p>
+      <w:pPr>
+        <w:keepNext w:val="0"/>
+        <w:keepLines w:val="0"/>
+        <w:widowControl/>
+        <w:suppressLineNumbers w:val="0"/>
+        <w:shd w:val="clear" w:fill="FFFFFF"/>
+        <w:jc w:val="left"/>
+        <w:rPr>
+          <w:rFonts w:hint="default" w:ascii="Consolas" w:hAnsi="Consolas" w:eastAsia="Consolas" w:cs="Consolas"/>
+          <w:color w:val="000000"/>
+          <w:sz w:val="13"/>
+          <w:szCs w:val="16"/>
+        </w:rPr>
+      </w:pPr>
+      <w:r>
+        <w:rPr>
+          <w:rFonts w:hint="default" w:ascii="Consolas" w:hAnsi="Consolas" w:eastAsia="Consolas" w:cs="Consolas"/>
+          <w:color w:val="000000"/>
+          <w:kern w:val="0"/>
+          <w:sz w:val="16"/>
+          <w:szCs w:val="16"/>
+          <w:shd w:val="clear" w:fill="FFFFFF"/>
+          <w:lang w:val="en-US" w:eastAsia="zh-CN" w:bidi="ar"/>
+        </w:rPr>
+        <w:t xml:space="preserve">w[12] = 0xedb85f97 w[13] = 0xd29f22af w[14] = 0x67439dae w[15] = 0x2a0d94ef                                                                                                                       </w:t>
+      </w:r>
+    </w:p>
+    <w:p>
+      <w:pPr>
+        <w:keepNext w:val="0"/>
+        <w:keepLines w:val="0"/>
+        <w:widowControl/>
+        <w:suppressLineNumbers w:val="0"/>
+        <w:shd w:val="clear" w:fill="FFFFFF"/>
+        <w:jc w:val="left"/>
+        <w:rPr>
+          <w:rFonts w:hint="default" w:ascii="Consolas" w:hAnsi="Consolas" w:eastAsia="Consolas" w:cs="Consolas"/>
+          <w:color w:val="000000"/>
+          <w:sz w:val="13"/>
+          <w:szCs w:val="16"/>
+        </w:rPr>
+      </w:pPr>
+      <w:r>
+        <w:rPr>
+          <w:rFonts w:hint="default" w:ascii="Consolas" w:hAnsi="Consolas" w:eastAsia="Consolas" w:cs="Consolas"/>
+          <w:color w:val="000000"/>
+          <w:kern w:val="0"/>
+          <w:sz w:val="16"/>
+          <w:szCs w:val="16"/>
+          <w:shd w:val="clear" w:fill="FFFFFF"/>
+          <w:lang w:val="en-US" w:eastAsia="zh-CN" w:bidi="ar"/>
+        </w:rPr>
+        <w:t xml:space="preserve">w[16] = 0x329a8072 w[17] = 0xe005a2dd w[18] = 0x87463f73 w[19] = 0xad4bab9c                                                                                                                       </w:t>
+      </w:r>
+    </w:p>
+    <w:p>
+      <w:pPr>
+        <w:keepNext w:val="0"/>
+        <w:keepLines w:val="0"/>
+        <w:widowControl/>
+        <w:suppressLineNumbers w:val="0"/>
+        <w:shd w:val="clear" w:fill="FFFFFF"/>
+        <w:jc w:val="left"/>
+        <w:rPr>
+          <w:rFonts w:hint="default" w:ascii="Consolas" w:hAnsi="Consolas" w:eastAsia="Consolas" w:cs="Consolas"/>
+          <w:color w:val="000000"/>
+          <w:sz w:val="13"/>
+          <w:szCs w:val="16"/>
+        </w:rPr>
+      </w:pPr>
+      <w:r>
+        <w:rPr>
+          <w:rFonts w:hint="default" w:ascii="Consolas" w:hAnsi="Consolas" w:eastAsia="Consolas" w:cs="Consolas"/>
+          <w:color w:val="000000"/>
+          <w:kern w:val="0"/>
+          <w:sz w:val="16"/>
+          <w:szCs w:val="16"/>
+          <w:shd w:val="clear" w:fill="FFFFFF"/>
+          <w:lang w:val="en-US" w:eastAsia="zh-CN" w:bidi="ar"/>
+        </w:rPr>
+        <w:t xml:space="preserve">w[20] = 0x91f85ee7 w[21] = 0x71fdfc3a w[22] = 0xf6bbc349 w[23] = 0x5bf068d5                                                                                                                       </w:t>
+      </w:r>
+    </w:p>
+    <w:p>
+      <w:pPr>
+        <w:keepNext w:val="0"/>
+        <w:keepLines w:val="0"/>
+        <w:widowControl/>
+        <w:suppressLineNumbers w:val="0"/>
+        <w:shd w:val="clear" w:fill="FFFFFF"/>
+        <w:jc w:val="left"/>
+        <w:rPr>
+          <w:rFonts w:hint="default" w:ascii="Consolas" w:hAnsi="Consolas" w:eastAsia="Consolas" w:cs="Consolas"/>
+          <w:color w:val="000000"/>
+          <w:sz w:val="13"/>
+          <w:szCs w:val="16"/>
+        </w:rPr>
+      </w:pPr>
+      <w:r>
+        <w:rPr>
+          <w:rFonts w:hint="default" w:ascii="Consolas" w:hAnsi="Consolas" w:eastAsia="Consolas" w:cs="Consolas"/>
+          <w:color w:val="000000"/>
+          <w:kern w:val="0"/>
+          <w:sz w:val="16"/>
+          <w:szCs w:val="16"/>
+          <w:shd w:val="clear" w:fill="FFFFFF"/>
+          <w:lang w:val="en-US" w:eastAsia="zh-CN" w:bidi="ar"/>
+        </w:rPr>
+        <w:t xml:space="preserve">w[24] = 0x3dbd5dde w[25] = 0x4c40a1e4 w[26] = 0xbafb62ad w[27] = 0xe10b0a78                                                                                                                       </w:t>
+      </w:r>
+    </w:p>
+    <w:p>
+      <w:pPr>
+        <w:keepNext w:val="0"/>
+        <w:keepLines w:val="0"/>
+        <w:widowControl/>
+        <w:suppressLineNumbers w:val="0"/>
+        <w:shd w:val="clear" w:fill="FFFFFF"/>
+        <w:jc w:val="left"/>
+        <w:rPr>
+          <w:rFonts w:hint="default" w:ascii="Consolas" w:hAnsi="Consolas" w:eastAsia="Consolas" w:cs="Consolas"/>
+          <w:color w:val="000000"/>
+          <w:sz w:val="13"/>
+          <w:szCs w:val="16"/>
+        </w:rPr>
+      </w:pPr>
+      <w:r>
+        <w:rPr>
+          <w:rFonts w:hint="default" w:ascii="Consolas" w:hAnsi="Consolas" w:eastAsia="Consolas" w:cs="Consolas"/>
+          <w:color w:val="000000"/>
+          <w:kern w:val="0"/>
+          <w:sz w:val="16"/>
+          <w:szCs w:val="16"/>
+          <w:shd w:val="clear" w:fill="FFFFFF"/>
+          <w:lang w:val="en-US" w:eastAsia="zh-CN" w:bidi="ar"/>
+        </w:rPr>
+        <w:t xml:space="preserve">w[28] = 0x56dae126 w[29] = 0x1a9a40c2 w[30] = 0xa061226f w[31] = 0x416a2817                                                                                                                       </w:t>
+      </w:r>
+    </w:p>
+    <w:p>
+      <w:pPr>
+        <w:keepNext w:val="0"/>
+        <w:keepLines w:val="0"/>
+        <w:widowControl/>
+        <w:suppressLineNumbers w:val="0"/>
+        <w:shd w:val="clear" w:fill="FFFFFF"/>
+        <w:jc w:val="left"/>
+        <w:rPr>
+          <w:rFonts w:hint="default" w:ascii="Consolas" w:hAnsi="Consolas" w:eastAsia="Consolas" w:cs="Consolas"/>
+          <w:color w:val="000000"/>
+          <w:sz w:val="13"/>
+          <w:szCs w:val="16"/>
+        </w:rPr>
+      </w:pPr>
+      <w:r>
+        <w:rPr>
+          <w:rFonts w:hint="default" w:ascii="Consolas" w:hAnsi="Consolas" w:eastAsia="Consolas" w:cs="Consolas"/>
+          <w:color w:val="000000"/>
+          <w:kern w:val="0"/>
+          <w:sz w:val="16"/>
+          <w:szCs w:val="16"/>
+          <w:shd w:val="clear" w:fill="FFFFFF"/>
+          <w:lang w:val="en-US" w:eastAsia="zh-CN" w:bidi="ar"/>
+        </w:rPr>
+        <w:t xml:space="preserve">w[32] = 0xd4ee11a5 w[33] = 0xce745167 w[34] = 0x6e157308 w[35] = 0x2f7f5b1f                                                                                                                       </w:t>
+      </w:r>
+    </w:p>
+    <w:p>
+      <w:pPr>
+        <w:keepNext w:val="0"/>
+        <w:keepLines w:val="0"/>
+        <w:widowControl/>
+        <w:suppressLineNumbers w:val="0"/>
+        <w:shd w:val="clear" w:fill="FFFFFF"/>
+        <w:jc w:val="left"/>
+        <w:rPr>
+          <w:rFonts w:hint="default" w:ascii="Consolas" w:hAnsi="Consolas" w:eastAsia="Consolas" w:cs="Consolas"/>
+          <w:color w:val="000000"/>
+          <w:sz w:val="13"/>
+          <w:szCs w:val="16"/>
+        </w:rPr>
+      </w:pPr>
+      <w:r>
+        <w:rPr>
+          <w:rFonts w:hint="default" w:ascii="Consolas" w:hAnsi="Consolas" w:eastAsia="Consolas" w:cs="Consolas"/>
+          <w:color w:val="000000"/>
+          <w:kern w:val="0"/>
+          <w:sz w:val="16"/>
+          <w:szCs w:val="16"/>
+          <w:shd w:val="clear" w:fill="FFFFFF"/>
+          <w:lang w:val="en-US" w:eastAsia="zh-CN" w:bidi="ar"/>
+        </w:rPr>
+        <w:t xml:space="preserve">w[36] = 0x1dd7d1b0 w[37] = 0xd3a380d7 w[38] = 0xbdb6f3df w[39] = 0x92c9a8c0                                                                                                                       </w:t>
+      </w:r>
+    </w:p>
+    <w:p>
+      <w:pPr>
+        <w:keepNext w:val="0"/>
+        <w:keepLines w:val="0"/>
+        <w:widowControl/>
+        <w:suppressLineNumbers w:val="0"/>
+        <w:shd w:val="clear" w:fill="FFFFFF"/>
+        <w:jc w:val="left"/>
+        <w:rPr>
+          <w:rFonts w:hint="default" w:ascii="Consolas" w:hAnsi="Consolas" w:eastAsia="Consolas" w:cs="Consolas"/>
+          <w:color w:val="000000"/>
+          <w:sz w:val="13"/>
+          <w:szCs w:val="16"/>
+        </w:rPr>
+      </w:pPr>
+      <w:r>
+        <w:rPr>
+          <w:rFonts w:hint="default" w:ascii="Consolas" w:hAnsi="Consolas" w:eastAsia="Consolas" w:cs="Consolas"/>
+          <w:color w:val="000000"/>
+          <w:kern w:val="0"/>
+          <w:sz w:val="16"/>
+          <w:szCs w:val="16"/>
+          <w:shd w:val="clear" w:fill="FFFFFF"/>
+          <w:lang w:val="en-US" w:eastAsia="zh-CN" w:bidi="ar"/>
+        </w:rPr>
+        <w:t xml:space="preserve">w[40] = 0xf6156bff w[41] = 0x25b6eb28 w[42] = 0x980018f7 w[43] = 0xac9b037                                                                                                                        </w:t>
+      </w:r>
+    </w:p>
+    <w:p>
+      <w:pPr>
+        <w:keepNext w:val="0"/>
+        <w:keepLines w:val="0"/>
+        <w:widowControl/>
+        <w:suppressLineNumbers w:val="0"/>
+        <w:shd w:val="clear" w:fill="FFFFFF"/>
+        <w:jc w:val="left"/>
+        <w:rPr>
+          <w:rFonts w:hint="default" w:ascii="Consolas" w:hAnsi="Consolas" w:eastAsia="Consolas" w:cs="Consolas"/>
+          <w:color w:val="000000"/>
+          <w:sz w:val="13"/>
+          <w:szCs w:val="16"/>
+        </w:rPr>
+      </w:pPr>
+      <w:r>
+        <w:rPr>
+          <w:rFonts w:hint="default" w:ascii="Consolas" w:hAnsi="Consolas" w:eastAsia="Consolas" w:cs="Consolas"/>
+          <w:color w:val="000000"/>
+          <w:kern w:val="0"/>
+          <w:sz w:val="16"/>
+          <w:szCs w:val="16"/>
+          <w:shd w:val="clear" w:fill="FFFFFF"/>
+          <w:lang w:val="en-US" w:eastAsia="zh-CN" w:bidi="ar"/>
+        </w:rPr>
+        <w:t xml:space="preserve">                                                                                                                                                                                                  </w:t>
+      </w:r>
+    </w:p>
+    <w:p>
+      <w:pPr>
+        <w:keepNext w:val="0"/>
+        <w:keepLines w:val="0"/>
+        <w:widowControl/>
+        <w:suppressLineNumbers w:val="0"/>
+        <w:shd w:val="clear" w:fill="FFFFFF"/>
+        <w:jc w:val="left"/>
+        <w:rPr>
+          <w:rFonts w:hint="default" w:ascii="Consolas" w:hAnsi="Consolas" w:eastAsia="Consolas" w:cs="Consolas"/>
+          <w:color w:val="000000"/>
+          <w:sz w:val="13"/>
+          <w:szCs w:val="16"/>
+        </w:rPr>
+      </w:pPr>
+      <w:r>
+        <w:rPr>
+          <w:rFonts w:hint="default" w:ascii="Consolas" w:hAnsi="Consolas" w:eastAsia="Consolas" w:cs="Consolas"/>
+          <w:color w:val="000000"/>
+          <w:kern w:val="0"/>
+          <w:sz w:val="16"/>
+          <w:szCs w:val="16"/>
+          <w:shd w:val="clear" w:fill="FFFFFF"/>
+          <w:lang w:val="en-US" w:eastAsia="zh-CN" w:bidi="ar"/>
+        </w:rPr>
+        <w:t xml:space="preserve">进行AES加密..................                                                                                                                                                                     </w:t>
+      </w:r>
+    </w:p>
+    <w:p>
+      <w:pPr>
+        <w:keepNext w:val="0"/>
+        <w:keepLines w:val="0"/>
+        <w:widowControl/>
+        <w:suppressLineNumbers w:val="0"/>
+        <w:shd w:val="clear" w:fill="FFFFFF"/>
+        <w:jc w:val="left"/>
+        <w:rPr>
+          <w:rFonts w:hint="default" w:ascii="Consolas" w:hAnsi="Consolas" w:eastAsia="Consolas" w:cs="Consolas"/>
+          <w:color w:val="000000"/>
+          <w:sz w:val="13"/>
+          <w:szCs w:val="16"/>
+        </w:rPr>
+      </w:pPr>
+      <w:r>
+        <w:rPr>
+          <w:rFonts w:hint="default" w:ascii="Consolas" w:hAnsi="Consolas" w:eastAsia="Consolas" w:cs="Consolas"/>
+          <w:color w:val="000000"/>
+          <w:kern w:val="0"/>
+          <w:sz w:val="16"/>
+          <w:szCs w:val="16"/>
+          <w:shd w:val="clear" w:fill="FFFFFF"/>
+          <w:lang w:val="en-US" w:eastAsia="zh-CN" w:bidi="ar"/>
+        </w:rPr>
+        <w:t xml:space="preserve">加密完后的密文的ASCII为：                                                                                                                                                                         </w:t>
+      </w:r>
+    </w:p>
+    <w:p>
+      <w:pPr>
+        <w:keepNext w:val="0"/>
+        <w:keepLines w:val="0"/>
+        <w:widowControl/>
+        <w:suppressLineNumbers w:val="0"/>
+        <w:shd w:val="clear" w:fill="FFFFFF"/>
+        <w:jc w:val="left"/>
+        <w:rPr>
+          <w:rFonts w:hint="default" w:ascii="Consolas" w:hAnsi="Consolas" w:eastAsia="Consolas" w:cs="Consolas"/>
+          <w:color w:val="000000"/>
+          <w:sz w:val="13"/>
+          <w:szCs w:val="16"/>
+        </w:rPr>
+      </w:pPr>
+      <w:r>
+        <w:rPr>
+          <w:rFonts w:hint="default" w:ascii="Consolas" w:hAnsi="Consolas" w:eastAsia="Consolas" w:cs="Consolas"/>
+          <w:color w:val="000000"/>
+          <w:kern w:val="0"/>
+          <w:sz w:val="16"/>
+          <w:szCs w:val="16"/>
+          <w:shd w:val="clear" w:fill="FFFFFF"/>
+          <w:lang w:val="en-US" w:eastAsia="zh-CN" w:bidi="ar"/>
+        </w:rPr>
+        <w:t xml:space="preserve">0x3c 0xc 0x2a 0xdb 0x42 0x26 0xb3 0xf 0x3b 0x65 0xab 0x6 0x22 0x10 0x81 0x29                                                                                                                      </w:t>
+      </w:r>
+    </w:p>
+    <w:p>
+      <w:pPr>
+        <w:keepNext w:val="0"/>
+        <w:keepLines w:val="0"/>
+        <w:widowControl/>
+        <w:suppressLineNumbers w:val="0"/>
+        <w:shd w:val="clear" w:fill="FFFFFF"/>
+        <w:jc w:val="left"/>
+        <w:rPr>
+          <w:rFonts w:hint="default" w:ascii="Consolas" w:hAnsi="Consolas" w:eastAsia="Consolas" w:cs="Consolas"/>
+          <w:color w:val="000000"/>
+          <w:sz w:val="13"/>
+          <w:szCs w:val="16"/>
+        </w:rPr>
+      </w:pPr>
+      <w:r>
+        <w:rPr>
+          <w:rFonts w:hint="default" w:ascii="Consolas" w:hAnsi="Consolas" w:eastAsia="Consolas" w:cs="Consolas"/>
+          <w:color w:val="000000"/>
+          <w:kern w:val="0"/>
+          <w:sz w:val="16"/>
+          <w:szCs w:val="16"/>
+          <w:shd w:val="clear" w:fill="FFFFFF"/>
+          <w:lang w:val="en-US" w:eastAsia="zh-CN" w:bidi="ar"/>
+        </w:rPr>
+        <w:t xml:space="preserve">已经将密文写进cryptography0.aes中了,可以在运行该程序的当前目录中找到它。                                                                                                                          </w:t>
+      </w:r>
+    </w:p>
+    <w:p>
+      <w:pPr>
+        <w:keepNext w:val="0"/>
+        <w:keepLines w:val="0"/>
+        <w:widowControl/>
+        <w:suppressLineNumbers w:val="0"/>
+        <w:shd w:val="clear" w:fill="FFFFFF"/>
+        <w:jc w:val="left"/>
+        <w:rPr>
+          <w:rFonts w:hint="default" w:ascii="Consolas" w:hAnsi="Consolas" w:eastAsia="Consolas" w:cs="Consolas"/>
+          <w:color w:val="000000"/>
+          <w:sz w:val="13"/>
+          <w:szCs w:val="16"/>
+        </w:rPr>
+      </w:pPr>
+      <w:r>
+        <w:rPr>
+          <w:rFonts w:hint="default" w:ascii="Consolas" w:hAnsi="Consolas" w:eastAsia="Consolas" w:cs="Consolas"/>
+          <w:b/>
+          <w:bCs/>
+          <w:color w:val="6182B8"/>
+          <w:kern w:val="0"/>
+          <w:sz w:val="16"/>
+          <w:szCs w:val="16"/>
+          <w:shd w:val="clear" w:fill="FFFFFF"/>
+          <w:lang w:val="en-US" w:eastAsia="zh-CN" w:bidi="ar"/>
+        </w:rPr>
+        <w:t>[/home/chiro/programs/cryptography-labs/src/lab1/aes.h:669 deAesFile] 当前解密模式：CBC</w:t>
+      </w:r>
+      <w:r>
+        <w:rPr>
+          <w:rFonts w:hint="default" w:ascii="Consolas" w:hAnsi="Consolas" w:eastAsia="Consolas" w:cs="Consolas"/>
+          <w:color w:val="000000"/>
+          <w:kern w:val="0"/>
+          <w:sz w:val="16"/>
+          <w:szCs w:val="16"/>
+          <w:shd w:val="clear" w:fill="FFFFFF"/>
+          <w:lang w:val="en-US" w:eastAsia="zh-CN" w:bidi="ar"/>
+        </w:rPr>
+        <w:t xml:space="preserve">                                                                                                           </w:t>
+      </w:r>
+    </w:p>
+    <w:p>
+      <w:pPr>
+        <w:keepNext w:val="0"/>
+        <w:keepLines w:val="0"/>
+        <w:widowControl/>
+        <w:suppressLineNumbers w:val="0"/>
+        <w:shd w:val="clear" w:fill="FFFFFF"/>
+        <w:jc w:val="left"/>
+        <w:rPr>
+          <w:rFonts w:hint="default" w:ascii="Consolas" w:hAnsi="Consolas" w:eastAsia="Consolas" w:cs="Consolas"/>
+          <w:color w:val="000000"/>
+          <w:sz w:val="13"/>
+          <w:szCs w:val="16"/>
+        </w:rPr>
+      </w:pPr>
+      <w:r>
+        <w:rPr>
+          <w:rFonts w:hint="default" w:ascii="Consolas" w:hAnsi="Consolas" w:eastAsia="Consolas" w:cs="Consolas"/>
+          <w:color w:val="000000"/>
+          <w:kern w:val="0"/>
+          <w:sz w:val="16"/>
+          <w:szCs w:val="16"/>
+          <w:shd w:val="clear" w:fill="FFFFFF"/>
+          <w:lang w:val="en-US" w:eastAsia="zh-CN" w:bidi="ar"/>
+        </w:rPr>
+        <w:t xml:space="preserve">开始解密.........文件名：cryptography0.aes，密文长度：16                                                                                                                                          </w:t>
+      </w:r>
+    </w:p>
+    <w:p>
+      <w:pPr>
+        <w:keepNext w:val="0"/>
+        <w:keepLines w:val="0"/>
+        <w:widowControl/>
+        <w:suppressLineNumbers w:val="0"/>
+        <w:shd w:val="clear" w:fill="FFFFFF"/>
+        <w:jc w:val="left"/>
+        <w:rPr>
+          <w:rFonts w:hint="default" w:ascii="Consolas" w:hAnsi="Consolas" w:eastAsia="Consolas" w:cs="Consolas"/>
+          <w:color w:val="000000"/>
+          <w:sz w:val="13"/>
+          <w:szCs w:val="16"/>
+        </w:rPr>
+      </w:pPr>
+      <w:r>
+        <w:rPr>
+          <w:rFonts w:hint="default" w:ascii="Consolas" w:hAnsi="Consolas" w:eastAsia="Consolas" w:cs="Consolas"/>
+          <w:b/>
+          <w:bCs/>
+          <w:color w:val="6182B8"/>
+          <w:kern w:val="0"/>
+          <w:sz w:val="16"/>
+          <w:szCs w:val="16"/>
+          <w:shd w:val="clear" w:fill="FFFFFF"/>
+          <w:lang w:val="en-US" w:eastAsia="zh-CN" w:bidi="ar"/>
+        </w:rPr>
+        <w:t>[/home/chiro/programs/cryptography-labs/src/lab1/aes.h:517 deAes] 当前加密模式：CBC</w:t>
+      </w:r>
+      <w:r>
+        <w:rPr>
+          <w:rFonts w:hint="default" w:ascii="Consolas" w:hAnsi="Consolas" w:eastAsia="Consolas" w:cs="Consolas"/>
+          <w:color w:val="000000"/>
+          <w:kern w:val="0"/>
+          <w:sz w:val="16"/>
+          <w:szCs w:val="16"/>
+          <w:shd w:val="clear" w:fill="FFFFFF"/>
+          <w:lang w:val="en-US" w:eastAsia="zh-CN" w:bidi="ar"/>
+        </w:rPr>
+        <w:t xml:space="preserve">                                                                                                               </w:t>
+      </w:r>
+    </w:p>
+    <w:p>
+      <w:pPr>
+        <w:keepNext w:val="0"/>
+        <w:keepLines w:val="0"/>
+        <w:widowControl/>
+        <w:suppressLineNumbers w:val="0"/>
+        <w:shd w:val="clear" w:fill="FFFFFF"/>
+        <w:jc w:val="left"/>
+        <w:rPr>
+          <w:rFonts w:hint="default" w:ascii="Consolas" w:hAnsi="Consolas" w:eastAsia="Consolas" w:cs="Consolas"/>
+          <w:color w:val="000000"/>
+          <w:sz w:val="13"/>
+          <w:szCs w:val="16"/>
+        </w:rPr>
+      </w:pPr>
+      <w:r>
+        <w:rPr>
+          <w:rFonts w:hint="default" w:ascii="Consolas" w:hAnsi="Consolas" w:eastAsia="Consolas" w:cs="Consolas"/>
+          <w:color w:val="000000"/>
+          <w:kern w:val="0"/>
+          <w:sz w:val="16"/>
+          <w:szCs w:val="16"/>
+          <w:shd w:val="clear" w:fill="FFFFFF"/>
+          <w:lang w:val="en-US" w:eastAsia="zh-CN" w:bidi="ar"/>
+        </w:rPr>
+        <w:t xml:space="preserve">解密后的明文ASCII为：                                                                                                                                                                             </w:t>
+      </w:r>
+    </w:p>
+    <w:p>
+      <w:pPr>
+        <w:keepNext w:val="0"/>
+        <w:keepLines w:val="0"/>
+        <w:widowControl/>
+        <w:suppressLineNumbers w:val="0"/>
+        <w:shd w:val="clear" w:fill="FFFFFF"/>
+        <w:jc w:val="left"/>
+        <w:rPr>
+          <w:rFonts w:hint="default" w:ascii="Consolas" w:hAnsi="Consolas" w:eastAsia="Consolas" w:cs="Consolas"/>
+          <w:color w:val="000000"/>
+          <w:sz w:val="13"/>
+          <w:szCs w:val="16"/>
+        </w:rPr>
+      </w:pPr>
+      <w:r>
+        <w:rPr>
+          <w:rFonts w:hint="default" w:ascii="Consolas" w:hAnsi="Consolas" w:eastAsia="Consolas" w:cs="Consolas"/>
+          <w:color w:val="000000"/>
+          <w:kern w:val="0"/>
+          <w:sz w:val="16"/>
+          <w:szCs w:val="16"/>
+          <w:shd w:val="clear" w:fill="FFFFFF"/>
+          <w:lang w:val="en-US" w:eastAsia="zh-CN" w:bidi="ar"/>
+        </w:rPr>
+        <w:t xml:space="preserve">0x74 0x68 0x69 0x73 0x69 0x73 0x61 0x74 0x65 0x73 0x74 0x63 0x6c 0x61 0x73 0x73                                                                                                                   </w:t>
+      </w:r>
+    </w:p>
+    <w:p>
+      <w:pPr>
+        <w:keepNext w:val="0"/>
+        <w:keepLines w:val="0"/>
+        <w:widowControl/>
+        <w:suppressLineNumbers w:val="0"/>
+        <w:shd w:val="clear" w:fill="FFFFFF"/>
+        <w:jc w:val="left"/>
+        <w:rPr>
+          <w:rFonts w:hint="default" w:ascii="Consolas" w:hAnsi="Consolas" w:eastAsia="Consolas" w:cs="Consolas"/>
+          <w:color w:val="000000"/>
+          <w:sz w:val="13"/>
+          <w:szCs w:val="16"/>
+        </w:rPr>
+      </w:pPr>
+      <w:r>
+        <w:rPr>
+          <w:rFonts w:hint="default" w:ascii="Consolas" w:hAnsi="Consolas" w:eastAsia="Consolas" w:cs="Consolas"/>
+          <w:color w:val="000000"/>
+          <w:kern w:val="0"/>
+          <w:sz w:val="16"/>
+          <w:szCs w:val="16"/>
+          <w:shd w:val="clear" w:fill="FFFFFF"/>
+          <w:lang w:val="en-US" w:eastAsia="zh-CN" w:bidi="ar"/>
+        </w:rPr>
+        <w:t xml:space="preserve">明文为：thisisatestclass                                                                                                                                                                          </w:t>
+      </w:r>
+    </w:p>
+    <w:p>
+      <w:pPr>
+        <w:keepNext w:val="0"/>
+        <w:keepLines w:val="0"/>
+        <w:widowControl/>
+        <w:suppressLineNumbers w:val="0"/>
+        <w:shd w:val="clear" w:fill="FFFFFF"/>
+        <w:jc w:val="left"/>
+        <w:rPr>
+          <w:rFonts w:hint="default" w:ascii="Consolas" w:hAnsi="Consolas" w:eastAsia="Consolas" w:cs="Consolas"/>
+          <w:color w:val="000000"/>
+          <w:sz w:val="13"/>
+          <w:szCs w:val="16"/>
+        </w:rPr>
+      </w:pPr>
+      <w:r>
+        <w:rPr>
+          <w:rFonts w:hint="default" w:ascii="Consolas" w:hAnsi="Consolas" w:eastAsia="Consolas" w:cs="Consolas"/>
+          <w:color w:val="000000"/>
+          <w:kern w:val="0"/>
+          <w:sz w:val="16"/>
+          <w:szCs w:val="16"/>
+          <w:shd w:val="clear" w:fill="FFFFFF"/>
+          <w:lang w:val="en-US" w:eastAsia="zh-CN" w:bidi="ar"/>
+        </w:rPr>
+        <w:t xml:space="preserve">现在可以打开cryptography0.aes来查看解密后的密文了！                                                                                                                                               </w:t>
+      </w:r>
+    </w:p>
+    <w:p>
+      <w:pPr>
+        <w:keepNext w:val="0"/>
+        <w:keepLines w:val="0"/>
+        <w:widowControl/>
+        <w:suppressLineNumbers w:val="0"/>
+        <w:shd w:val="clear" w:fill="FFFFFF"/>
+        <w:jc w:val="left"/>
+        <w:rPr>
+          <w:rFonts w:hint="default" w:ascii="Consolas" w:hAnsi="Consolas" w:eastAsia="Consolas" w:cs="Consolas"/>
+          <w:color w:val="000000"/>
+          <w:sz w:val="13"/>
+          <w:szCs w:val="16"/>
+        </w:rPr>
+      </w:pPr>
+      <w:r>
+        <w:rPr>
+          <w:rFonts w:hint="default" w:ascii="Consolas" w:hAnsi="Consolas" w:eastAsia="Consolas" w:cs="Consolas"/>
+          <w:b/>
+          <w:bCs/>
+          <w:color w:val="6182B8"/>
+          <w:kern w:val="0"/>
+          <w:sz w:val="16"/>
+          <w:szCs w:val="16"/>
+          <w:shd w:val="clear" w:fill="FFFFFF"/>
+          <w:lang w:val="en-US" w:eastAsia="zh-CN" w:bidi="ar"/>
+        </w:rPr>
+        <w:t>[/home/chiro/programs/cryptography-labs/src/lab1/tests/round-test.c:6 main] Test round 1: key [ cryptographylab1 ] data [ liangxinrong200110619liangxinron ]</w:t>
+      </w:r>
+      <w:r>
+        <w:rPr>
+          <w:rFonts w:hint="default" w:ascii="Consolas" w:hAnsi="Consolas" w:eastAsia="Consolas" w:cs="Consolas"/>
+          <w:color w:val="000000"/>
+          <w:kern w:val="0"/>
+          <w:sz w:val="16"/>
+          <w:szCs w:val="16"/>
+          <w:shd w:val="clear" w:fill="FFFFFF"/>
+          <w:lang w:val="en-US" w:eastAsia="zh-CN" w:bidi="ar"/>
+        </w:rPr>
+        <w:t xml:space="preserve">                                      </w:t>
+      </w:r>
+    </w:p>
+    <w:p>
+      <w:pPr>
+        <w:keepNext w:val="0"/>
+        <w:keepLines w:val="0"/>
+        <w:widowControl/>
+        <w:suppressLineNumbers w:val="0"/>
+        <w:shd w:val="clear" w:fill="FFFFFF"/>
+        <w:jc w:val="left"/>
+        <w:rPr>
+          <w:rFonts w:hint="default" w:ascii="Consolas" w:hAnsi="Consolas" w:eastAsia="Consolas" w:cs="Consolas"/>
+          <w:color w:val="000000"/>
+          <w:sz w:val="13"/>
+          <w:szCs w:val="16"/>
+        </w:rPr>
+      </w:pPr>
+      <w:r>
+        <w:rPr>
+          <w:rFonts w:hint="default" w:ascii="Consolas" w:hAnsi="Consolas" w:eastAsia="Consolas" w:cs="Consolas"/>
+          <w:color w:val="000000"/>
+          <w:kern w:val="0"/>
+          <w:sz w:val="16"/>
+          <w:szCs w:val="16"/>
+          <w:shd w:val="clear" w:fill="FFFFFF"/>
+          <w:lang w:val="en-US" w:eastAsia="zh-CN" w:bidi="ar"/>
+        </w:rPr>
+        <w:t xml:space="preserve">你输入的明文为：liangxinrong200110619liangxinron                                                                                                                                                  </w:t>
+      </w:r>
+    </w:p>
+    <w:p>
+      <w:pPr>
+        <w:keepNext w:val="0"/>
+        <w:keepLines w:val="0"/>
+        <w:widowControl/>
+        <w:suppressLineNumbers w:val="0"/>
+        <w:shd w:val="clear" w:fill="FFFFFF"/>
+        <w:jc w:val="left"/>
+        <w:rPr>
+          <w:rFonts w:hint="default" w:ascii="Consolas" w:hAnsi="Consolas" w:eastAsia="Consolas" w:cs="Consolas"/>
+          <w:color w:val="000000"/>
+          <w:sz w:val="13"/>
+          <w:szCs w:val="16"/>
+        </w:rPr>
+      </w:pPr>
+      <w:r>
+        <w:rPr>
+          <w:rFonts w:hint="default" w:ascii="Consolas" w:hAnsi="Consolas" w:eastAsia="Consolas" w:cs="Consolas"/>
+          <w:color w:val="000000"/>
+          <w:kern w:val="0"/>
+          <w:sz w:val="16"/>
+          <w:szCs w:val="16"/>
+          <w:shd w:val="clear" w:fill="FFFFFF"/>
+          <w:lang w:val="en-US" w:eastAsia="zh-CN" w:bidi="ar"/>
+        </w:rPr>
+        <w:t xml:space="preserve">轮密钥..................                                                                                                                                                                          </w:t>
+      </w:r>
+    </w:p>
+    <w:p>
+      <w:pPr>
+        <w:keepNext w:val="0"/>
+        <w:keepLines w:val="0"/>
+        <w:widowControl/>
+        <w:suppressLineNumbers w:val="0"/>
+        <w:shd w:val="clear" w:fill="FFFFFF"/>
+        <w:jc w:val="left"/>
+        <w:rPr>
+          <w:rFonts w:hint="default" w:ascii="Consolas" w:hAnsi="Consolas" w:eastAsia="Consolas" w:cs="Consolas"/>
+          <w:color w:val="000000"/>
+          <w:sz w:val="13"/>
+          <w:szCs w:val="16"/>
+        </w:rPr>
+      </w:pPr>
+      <w:r>
+        <w:rPr>
+          <w:rFonts w:hint="default" w:ascii="Consolas" w:hAnsi="Consolas" w:eastAsia="Consolas" w:cs="Consolas"/>
+          <w:color w:val="000000"/>
+          <w:kern w:val="0"/>
+          <w:sz w:val="16"/>
+          <w:szCs w:val="16"/>
+          <w:shd w:val="clear" w:fill="FFFFFF"/>
+          <w:lang w:val="en-US" w:eastAsia="zh-CN" w:bidi="ar"/>
+        </w:rPr>
+        <w:t xml:space="preserve">w[0] = 0x63727970 w[1] = 0x746f6772 w[2] = 0x61706879 w[3] = 0x6c616231                                                                                                                           </w:t>
+      </w:r>
+    </w:p>
+    <w:p>
+      <w:pPr>
+        <w:keepNext w:val="0"/>
+        <w:keepLines w:val="0"/>
+        <w:widowControl/>
+        <w:suppressLineNumbers w:val="0"/>
+        <w:shd w:val="clear" w:fill="FFFFFF"/>
+        <w:jc w:val="left"/>
+        <w:rPr>
+          <w:rFonts w:hint="default" w:ascii="Consolas" w:hAnsi="Consolas" w:eastAsia="Consolas" w:cs="Consolas"/>
+          <w:color w:val="000000"/>
+          <w:sz w:val="13"/>
+          <w:szCs w:val="16"/>
+        </w:rPr>
+      </w:pPr>
+      <w:r>
+        <w:rPr>
+          <w:rFonts w:hint="default" w:ascii="Consolas" w:hAnsi="Consolas" w:eastAsia="Consolas" w:cs="Consolas"/>
+          <w:color w:val="000000"/>
+          <w:kern w:val="0"/>
+          <w:sz w:val="16"/>
+          <w:szCs w:val="16"/>
+          <w:shd w:val="clear" w:fill="FFFFFF"/>
+          <w:lang w:val="en-US" w:eastAsia="zh-CN" w:bidi="ar"/>
+        </w:rPr>
+        <w:t xml:space="preserve">w[4] = 0x8dd8be20 w[5] = 0xf9b7d952 w[6] = 0x98c7b12b w[7] = 0xf4a6d31a                                                                                                                           </w:t>
+      </w:r>
+    </w:p>
+    <w:p>
+      <w:pPr>
+        <w:keepNext w:val="0"/>
+        <w:keepLines w:val="0"/>
+        <w:widowControl/>
+        <w:suppressLineNumbers w:val="0"/>
+        <w:shd w:val="clear" w:fill="FFFFFF"/>
+        <w:jc w:val="left"/>
+        <w:rPr>
+          <w:rFonts w:hint="default" w:ascii="Consolas" w:hAnsi="Consolas" w:eastAsia="Consolas" w:cs="Consolas"/>
+          <w:color w:val="000000"/>
+          <w:sz w:val="13"/>
+          <w:szCs w:val="16"/>
+        </w:rPr>
+      </w:pPr>
+      <w:r>
+        <w:rPr>
+          <w:rFonts w:hint="default" w:ascii="Consolas" w:hAnsi="Consolas" w:eastAsia="Consolas" w:cs="Consolas"/>
+          <w:color w:val="000000"/>
+          <w:kern w:val="0"/>
+          <w:sz w:val="16"/>
+          <w:szCs w:val="16"/>
+          <w:shd w:val="clear" w:fill="FFFFFF"/>
+          <w:lang w:val="en-US" w:eastAsia="zh-CN" w:bidi="ar"/>
+        </w:rPr>
+        <w:t xml:space="preserve">w[8] = 0xabbe1c9f w[9] = 0x5209c5cd w[10] = 0xcace74e6 w[11] = 0x3e68a7fc                                                                                                                         </w:t>
+      </w:r>
+    </w:p>
+    <w:p>
+      <w:pPr>
+        <w:keepNext w:val="0"/>
+        <w:keepLines w:val="0"/>
+        <w:widowControl/>
+        <w:suppressLineNumbers w:val="0"/>
+        <w:shd w:val="clear" w:fill="FFFFFF"/>
+        <w:jc w:val="left"/>
+        <w:rPr>
+          <w:rFonts w:hint="default" w:ascii="Consolas" w:hAnsi="Consolas" w:eastAsia="Consolas" w:cs="Consolas"/>
+          <w:color w:val="000000"/>
+          <w:sz w:val="13"/>
+          <w:szCs w:val="16"/>
+        </w:rPr>
+      </w:pPr>
+      <w:r>
+        <w:rPr>
+          <w:rFonts w:hint="default" w:ascii="Consolas" w:hAnsi="Consolas" w:eastAsia="Consolas" w:cs="Consolas"/>
+          <w:color w:val="000000"/>
+          <w:kern w:val="0"/>
+          <w:sz w:val="16"/>
+          <w:szCs w:val="16"/>
+          <w:shd w:val="clear" w:fill="FFFFFF"/>
+          <w:lang w:val="en-US" w:eastAsia="zh-CN" w:bidi="ar"/>
+        </w:rPr>
+        <w:t xml:space="preserve">w[12] = 0xeae2ac2d w[13] = 0xb8eb69e0 w[14] = 0x72251d06 w[15] = 0x4c4dbafa                                                                                                                       </w:t>
+      </w:r>
+    </w:p>
+    <w:p>
+      <w:pPr>
+        <w:keepNext w:val="0"/>
+        <w:keepLines w:val="0"/>
+        <w:widowControl/>
+        <w:suppressLineNumbers w:val="0"/>
+        <w:shd w:val="clear" w:fill="FFFFFF"/>
+        <w:jc w:val="left"/>
+        <w:rPr>
+          <w:rFonts w:hint="default" w:ascii="Consolas" w:hAnsi="Consolas" w:eastAsia="Consolas" w:cs="Consolas"/>
+          <w:color w:val="000000"/>
+          <w:sz w:val="13"/>
+          <w:szCs w:val="16"/>
+        </w:rPr>
+      </w:pPr>
+      <w:r>
+        <w:rPr>
+          <w:rFonts w:hint="default" w:ascii="Consolas" w:hAnsi="Consolas" w:eastAsia="Consolas" w:cs="Consolas"/>
+          <w:color w:val="000000"/>
+          <w:kern w:val="0"/>
+          <w:sz w:val="16"/>
+          <w:szCs w:val="16"/>
+          <w:shd w:val="clear" w:fill="FFFFFF"/>
+          <w:lang w:val="en-US" w:eastAsia="zh-CN" w:bidi="ar"/>
+        </w:rPr>
+        <w:t xml:space="preserve">w[16] = 0x1168104 w[17] = 0xb9fde8e4 w[18] = 0xcbd8f5e2 w[19] = 0x87954f18                                                                                                                        </w:t>
+      </w:r>
+    </w:p>
+    <w:p>
+      <w:pPr>
+        <w:keepNext w:val="0"/>
+        <w:keepLines w:val="0"/>
+        <w:widowControl/>
+        <w:suppressLineNumbers w:val="0"/>
+        <w:shd w:val="clear" w:fill="FFFFFF"/>
+        <w:jc w:val="left"/>
+        <w:rPr>
+          <w:rFonts w:hint="default" w:ascii="Consolas" w:hAnsi="Consolas" w:eastAsia="Consolas" w:cs="Consolas"/>
+          <w:color w:val="000000"/>
+          <w:sz w:val="13"/>
+          <w:szCs w:val="16"/>
+        </w:rPr>
+      </w:pPr>
+      <w:r>
+        <w:rPr>
+          <w:rFonts w:hint="default" w:ascii="Consolas" w:hAnsi="Consolas" w:eastAsia="Consolas" w:cs="Consolas"/>
+          <w:color w:val="000000"/>
+          <w:kern w:val="0"/>
+          <w:sz w:val="16"/>
+          <w:szCs w:val="16"/>
+          <w:shd w:val="clear" w:fill="FFFFFF"/>
+          <w:lang w:val="en-US" w:eastAsia="zh-CN" w:bidi="ar"/>
+        </w:rPr>
+        <w:t xml:space="preserve">w[20] = 0x3b922c13 w[21] = 0x826fc4f7 w[22] = 0x49b73115 w[23] = 0xce227e0d                                                                                                                       </w:t>
+      </w:r>
+    </w:p>
+    <w:p>
+      <w:pPr>
+        <w:keepNext w:val="0"/>
+        <w:keepLines w:val="0"/>
+        <w:widowControl/>
+        <w:suppressLineNumbers w:val="0"/>
+        <w:shd w:val="clear" w:fill="FFFFFF"/>
+        <w:jc w:val="left"/>
+        <w:rPr>
+          <w:rFonts w:hint="default" w:ascii="Consolas" w:hAnsi="Consolas" w:eastAsia="Consolas" w:cs="Consolas"/>
+          <w:color w:val="000000"/>
+          <w:sz w:val="13"/>
+          <w:szCs w:val="16"/>
+        </w:rPr>
+      </w:pPr>
+      <w:r>
+        <w:rPr>
+          <w:rFonts w:hint="default" w:ascii="Consolas" w:hAnsi="Consolas" w:eastAsia="Consolas" w:cs="Consolas"/>
+          <w:color w:val="000000"/>
+          <w:kern w:val="0"/>
+          <w:sz w:val="16"/>
+          <w:szCs w:val="16"/>
+          <w:shd w:val="clear" w:fill="FFFFFF"/>
+          <w:lang w:val="en-US" w:eastAsia="zh-CN" w:bidi="ar"/>
+        </w:rPr>
+        <w:t xml:space="preserve">w[24] = 0x8861fb98 w[25] = 0xa0e3f6f w[26] = 0x43b90e7a w[27] = 0x8d9b7077                                                                                                                        </w:t>
+      </w:r>
+    </w:p>
+    <w:p>
+      <w:pPr>
+        <w:keepNext w:val="0"/>
+        <w:keepLines w:val="0"/>
+        <w:widowControl/>
+        <w:suppressLineNumbers w:val="0"/>
+        <w:shd w:val="clear" w:fill="FFFFFF"/>
+        <w:jc w:val="left"/>
+        <w:rPr>
+          <w:rFonts w:hint="default" w:ascii="Consolas" w:hAnsi="Consolas" w:eastAsia="Consolas" w:cs="Consolas"/>
+          <w:color w:val="000000"/>
+          <w:sz w:val="13"/>
+          <w:szCs w:val="16"/>
+        </w:rPr>
+      </w:pPr>
+      <w:r>
+        <w:rPr>
+          <w:rFonts w:hint="default" w:ascii="Consolas" w:hAnsi="Consolas" w:eastAsia="Consolas" w:cs="Consolas"/>
+          <w:color w:val="000000"/>
+          <w:kern w:val="0"/>
+          <w:sz w:val="16"/>
+          <w:szCs w:val="16"/>
+          <w:shd w:val="clear" w:fill="FFFFFF"/>
+          <w:lang w:val="en-US" w:eastAsia="zh-CN" w:bidi="ar"/>
+        </w:rPr>
+        <w:t xml:space="preserve">w[28] = 0xdc300ec5 w[29] = 0xd63e31aa w[30] = 0x95873fd0 w[31] = 0x181c4fa7                                                                                                                       </w:t>
+      </w:r>
+    </w:p>
+    <w:p>
+      <w:pPr>
+        <w:keepNext w:val="0"/>
+        <w:keepLines w:val="0"/>
+        <w:widowControl/>
+        <w:suppressLineNumbers w:val="0"/>
+        <w:shd w:val="clear" w:fill="FFFFFF"/>
+        <w:jc w:val="left"/>
+        <w:rPr>
+          <w:rFonts w:hint="default" w:ascii="Consolas" w:hAnsi="Consolas" w:eastAsia="Consolas" w:cs="Consolas"/>
+          <w:color w:val="000000"/>
+          <w:sz w:val="13"/>
+          <w:szCs w:val="16"/>
+        </w:rPr>
+      </w:pPr>
+      <w:r>
+        <w:rPr>
+          <w:rFonts w:hint="default" w:ascii="Consolas" w:hAnsi="Consolas" w:eastAsia="Consolas" w:cs="Consolas"/>
+          <w:color w:val="000000"/>
+          <w:kern w:val="0"/>
+          <w:sz w:val="16"/>
+          <w:szCs w:val="16"/>
+          <w:shd w:val="clear" w:fill="FFFFFF"/>
+          <w:lang w:val="en-US" w:eastAsia="zh-CN" w:bidi="ar"/>
+        </w:rPr>
+        <w:t xml:space="preserve">w[32] = 0xc0b45268 w[33] = 0x168a63c2 w[34] = 0x830d5c12 w[35] = 0x9b1113b5                                                                                                                       </w:t>
+      </w:r>
+    </w:p>
+    <w:p>
+      <w:pPr>
+        <w:keepNext w:val="0"/>
+        <w:keepLines w:val="0"/>
+        <w:widowControl/>
+        <w:suppressLineNumbers w:val="0"/>
+        <w:shd w:val="clear" w:fill="FFFFFF"/>
+        <w:jc w:val="left"/>
+        <w:rPr>
+          <w:rFonts w:hint="default" w:ascii="Consolas" w:hAnsi="Consolas" w:eastAsia="Consolas" w:cs="Consolas"/>
+          <w:color w:val="000000"/>
+          <w:sz w:val="13"/>
+          <w:szCs w:val="16"/>
+        </w:rPr>
+      </w:pPr>
+      <w:r>
+        <w:rPr>
+          <w:rFonts w:hint="default" w:ascii="Consolas" w:hAnsi="Consolas" w:eastAsia="Consolas" w:cs="Consolas"/>
+          <w:color w:val="000000"/>
+          <w:kern w:val="0"/>
+          <w:sz w:val="16"/>
+          <w:szCs w:val="16"/>
+          <w:shd w:val="clear" w:fill="FFFFFF"/>
+          <w:lang w:val="en-US" w:eastAsia="zh-CN" w:bidi="ar"/>
+        </w:rPr>
+        <w:t xml:space="preserve">w[36] = 0x59c9877c w[37] = 0x4f43e4be w[38] = 0xcc4eb8ac w[39] = 0x575fab19                                                                                                                       </w:t>
+      </w:r>
+    </w:p>
+    <w:p>
+      <w:pPr>
+        <w:keepNext w:val="0"/>
+        <w:keepLines w:val="0"/>
+        <w:widowControl/>
+        <w:suppressLineNumbers w:val="0"/>
+        <w:shd w:val="clear" w:fill="FFFFFF"/>
+        <w:jc w:val="left"/>
+        <w:rPr>
+          <w:rFonts w:hint="default" w:ascii="Consolas" w:hAnsi="Consolas" w:eastAsia="Consolas" w:cs="Consolas"/>
+          <w:color w:val="000000"/>
+          <w:sz w:val="13"/>
+          <w:szCs w:val="16"/>
+        </w:rPr>
+      </w:pPr>
+      <w:r>
+        <w:rPr>
+          <w:rFonts w:hint="default" w:ascii="Consolas" w:hAnsi="Consolas" w:eastAsia="Consolas" w:cs="Consolas"/>
+          <w:color w:val="000000"/>
+          <w:kern w:val="0"/>
+          <w:sz w:val="16"/>
+          <w:szCs w:val="16"/>
+          <w:shd w:val="clear" w:fill="FFFFFF"/>
+          <w:lang w:val="en-US" w:eastAsia="zh-CN" w:bidi="ar"/>
+        </w:rPr>
+        <w:t xml:space="preserve">w[40] = 0xa0ab5327 w[41] = 0xefe8b799 w[42] = 0x23a60f35 w[43] = 0x74f9a42c                                                                                                                       </w:t>
+      </w:r>
+    </w:p>
+    <w:p>
+      <w:pPr>
+        <w:keepNext w:val="0"/>
+        <w:keepLines w:val="0"/>
+        <w:widowControl/>
+        <w:suppressLineNumbers w:val="0"/>
+        <w:shd w:val="clear" w:fill="FFFFFF"/>
+        <w:jc w:val="left"/>
+        <w:rPr>
+          <w:rFonts w:hint="default" w:ascii="Consolas" w:hAnsi="Consolas" w:eastAsia="Consolas" w:cs="Consolas"/>
+          <w:color w:val="000000"/>
+          <w:sz w:val="13"/>
+          <w:szCs w:val="16"/>
+        </w:rPr>
+      </w:pPr>
+      <w:r>
+        <w:rPr>
+          <w:rFonts w:hint="default" w:ascii="Consolas" w:hAnsi="Consolas" w:eastAsia="Consolas" w:cs="Consolas"/>
+          <w:color w:val="000000"/>
+          <w:kern w:val="0"/>
+          <w:sz w:val="16"/>
+          <w:szCs w:val="16"/>
+          <w:shd w:val="clear" w:fill="FFFFFF"/>
+          <w:lang w:val="en-US" w:eastAsia="zh-CN" w:bidi="ar"/>
+        </w:rPr>
+        <w:t xml:space="preserve">                                                                                                                                                                                                  </w:t>
+      </w:r>
+    </w:p>
+    <w:p>
+      <w:pPr>
+        <w:keepNext w:val="0"/>
+        <w:keepLines w:val="0"/>
+        <w:widowControl/>
+        <w:suppressLineNumbers w:val="0"/>
+        <w:shd w:val="clear" w:fill="FFFFFF"/>
+        <w:jc w:val="left"/>
+        <w:rPr>
+          <w:rFonts w:hint="default" w:ascii="Consolas" w:hAnsi="Consolas" w:eastAsia="Consolas" w:cs="Consolas"/>
+          <w:color w:val="000000"/>
+          <w:sz w:val="13"/>
+          <w:szCs w:val="16"/>
+        </w:rPr>
+      </w:pPr>
+      <w:r>
+        <w:rPr>
+          <w:rFonts w:hint="default" w:ascii="Consolas" w:hAnsi="Consolas" w:eastAsia="Consolas" w:cs="Consolas"/>
+          <w:color w:val="000000"/>
+          <w:kern w:val="0"/>
+          <w:sz w:val="16"/>
+          <w:szCs w:val="16"/>
+          <w:shd w:val="clear" w:fill="FFFFFF"/>
+          <w:lang w:val="en-US" w:eastAsia="zh-CN" w:bidi="ar"/>
+        </w:rPr>
+        <w:t xml:space="preserve">进行AES加密..................                                                                                                                                                                     </w:t>
+      </w:r>
+    </w:p>
+    <w:p>
+      <w:pPr>
+        <w:keepNext w:val="0"/>
+        <w:keepLines w:val="0"/>
+        <w:widowControl/>
+        <w:suppressLineNumbers w:val="0"/>
+        <w:shd w:val="clear" w:fill="FFFFFF"/>
+        <w:jc w:val="left"/>
+        <w:rPr>
+          <w:rFonts w:hint="default" w:ascii="Consolas" w:hAnsi="Consolas" w:eastAsia="Consolas" w:cs="Consolas"/>
+          <w:color w:val="000000"/>
+          <w:sz w:val="13"/>
+          <w:szCs w:val="16"/>
+        </w:rPr>
+      </w:pPr>
+      <w:r>
+        <w:rPr>
+          <w:rFonts w:hint="default" w:ascii="Consolas" w:hAnsi="Consolas" w:eastAsia="Consolas" w:cs="Consolas"/>
+          <w:color w:val="000000"/>
+          <w:kern w:val="0"/>
+          <w:sz w:val="16"/>
+          <w:szCs w:val="16"/>
+          <w:shd w:val="clear" w:fill="FFFFFF"/>
+          <w:lang w:val="en-US" w:eastAsia="zh-CN" w:bidi="ar"/>
+        </w:rPr>
+        <w:t xml:space="preserve">加密完后的密文的ASCII为：                                                                                                                                                                         </w:t>
+      </w:r>
+    </w:p>
+    <w:p>
+      <w:pPr>
+        <w:keepNext w:val="0"/>
+        <w:keepLines w:val="0"/>
+        <w:widowControl/>
+        <w:suppressLineNumbers w:val="0"/>
+        <w:shd w:val="clear" w:fill="FFFFFF"/>
+        <w:jc w:val="left"/>
+        <w:rPr>
+          <w:rFonts w:hint="default" w:ascii="Consolas" w:hAnsi="Consolas" w:eastAsia="Consolas" w:cs="Consolas"/>
+          <w:color w:val="000000"/>
+          <w:sz w:val="13"/>
+          <w:szCs w:val="16"/>
+        </w:rPr>
+      </w:pPr>
+      <w:r>
+        <w:rPr>
+          <w:rFonts w:hint="default" w:ascii="Consolas" w:hAnsi="Consolas" w:eastAsia="Consolas" w:cs="Consolas"/>
+          <w:color w:val="000000"/>
+          <w:kern w:val="0"/>
+          <w:sz w:val="16"/>
+          <w:szCs w:val="16"/>
+          <w:shd w:val="clear" w:fill="FFFFFF"/>
+          <w:lang w:val="en-US" w:eastAsia="zh-CN" w:bidi="ar"/>
+        </w:rPr>
+        <w:t xml:space="preserve">0x6f 0x57 0x26 0x19 0xb8 0x21 0x1a 0x83 0x93 0x57 0xf3 0xd8 0xda 0x42 0xd0 0x3f 0xea 0x8f 0x6c 0x5c 0x9a 0x3c 0x52 0xc6 0xa6 0x3f 0x6d 0x32 0x56 0xff 0xb0 0x8                                    </w:t>
+      </w:r>
+    </w:p>
+    <w:p>
+      <w:pPr>
+        <w:keepNext w:val="0"/>
+        <w:keepLines w:val="0"/>
+        <w:widowControl/>
+        <w:suppressLineNumbers w:val="0"/>
+        <w:shd w:val="clear" w:fill="FFFFFF"/>
+        <w:jc w:val="left"/>
+        <w:rPr>
+          <w:rFonts w:hint="default" w:ascii="Consolas" w:hAnsi="Consolas" w:eastAsia="Consolas" w:cs="Consolas"/>
+          <w:color w:val="000000"/>
+          <w:sz w:val="13"/>
+          <w:szCs w:val="16"/>
+        </w:rPr>
+      </w:pPr>
+      <w:r>
+        <w:rPr>
+          <w:rFonts w:hint="default" w:ascii="Consolas" w:hAnsi="Consolas" w:eastAsia="Consolas" w:cs="Consolas"/>
+          <w:color w:val="000000"/>
+          <w:kern w:val="0"/>
+          <w:sz w:val="16"/>
+          <w:szCs w:val="16"/>
+          <w:shd w:val="clear" w:fill="FFFFFF"/>
+          <w:lang w:val="en-US" w:eastAsia="zh-CN" w:bidi="ar"/>
+        </w:rPr>
+        <w:t xml:space="preserve">已经将密文写进cryptography1.aes中了,可以在运行该程序的当前目录中找到它。                                                                                                                          </w:t>
+      </w:r>
+    </w:p>
+    <w:p>
+      <w:pPr>
+        <w:keepNext w:val="0"/>
+        <w:keepLines w:val="0"/>
+        <w:widowControl/>
+        <w:suppressLineNumbers w:val="0"/>
+        <w:shd w:val="clear" w:fill="FFFFFF"/>
+        <w:jc w:val="left"/>
+        <w:rPr>
+          <w:rFonts w:hint="default" w:ascii="Consolas" w:hAnsi="Consolas" w:eastAsia="Consolas" w:cs="Consolas"/>
+          <w:color w:val="000000"/>
+          <w:sz w:val="13"/>
+          <w:szCs w:val="16"/>
+        </w:rPr>
+      </w:pPr>
+      <w:r>
+        <w:rPr>
+          <w:rFonts w:hint="default" w:ascii="Consolas" w:hAnsi="Consolas" w:eastAsia="Consolas" w:cs="Consolas"/>
+          <w:b/>
+          <w:bCs/>
+          <w:color w:val="6182B8"/>
+          <w:kern w:val="0"/>
+          <w:sz w:val="16"/>
+          <w:szCs w:val="16"/>
+          <w:shd w:val="clear" w:fill="FFFFFF"/>
+          <w:lang w:val="en-US" w:eastAsia="zh-CN" w:bidi="ar"/>
+        </w:rPr>
+        <w:t>[/home/chiro/programs/cryptography-labs/src/lab1/aes.h:669 deAesFile] 当前解密模式：CBC</w:t>
+      </w:r>
+      <w:r>
+        <w:rPr>
+          <w:rFonts w:hint="default" w:ascii="Consolas" w:hAnsi="Consolas" w:eastAsia="Consolas" w:cs="Consolas"/>
+          <w:color w:val="000000"/>
+          <w:kern w:val="0"/>
+          <w:sz w:val="16"/>
+          <w:szCs w:val="16"/>
+          <w:shd w:val="clear" w:fill="FFFFFF"/>
+          <w:lang w:val="en-US" w:eastAsia="zh-CN" w:bidi="ar"/>
+        </w:rPr>
+        <w:t xml:space="preserve">                                                                                                           </w:t>
+      </w:r>
+    </w:p>
+    <w:p>
+      <w:pPr>
+        <w:keepNext w:val="0"/>
+        <w:keepLines w:val="0"/>
+        <w:widowControl/>
+        <w:suppressLineNumbers w:val="0"/>
+        <w:shd w:val="clear" w:fill="FFFFFF"/>
+        <w:jc w:val="left"/>
+        <w:rPr>
+          <w:rFonts w:hint="default" w:ascii="Consolas" w:hAnsi="Consolas" w:eastAsia="Consolas" w:cs="Consolas"/>
+          <w:color w:val="000000"/>
+          <w:sz w:val="13"/>
+          <w:szCs w:val="16"/>
+        </w:rPr>
+      </w:pPr>
+      <w:r>
+        <w:rPr>
+          <w:rFonts w:hint="default" w:ascii="Consolas" w:hAnsi="Consolas" w:eastAsia="Consolas" w:cs="Consolas"/>
+          <w:color w:val="000000"/>
+          <w:kern w:val="0"/>
+          <w:sz w:val="16"/>
+          <w:szCs w:val="16"/>
+          <w:shd w:val="clear" w:fill="FFFFFF"/>
+          <w:lang w:val="en-US" w:eastAsia="zh-CN" w:bidi="ar"/>
+        </w:rPr>
+        <w:t xml:space="preserve">开始解密.........文件名：cryptography1.aes，密文长度：32                                                                                                                                          </w:t>
+      </w:r>
+    </w:p>
+    <w:p>
+      <w:pPr>
+        <w:keepNext w:val="0"/>
+        <w:keepLines w:val="0"/>
+        <w:widowControl/>
+        <w:suppressLineNumbers w:val="0"/>
+        <w:shd w:val="clear" w:fill="FFFFFF"/>
+        <w:jc w:val="left"/>
+        <w:rPr>
+          <w:rFonts w:hint="default" w:ascii="Consolas" w:hAnsi="Consolas" w:eastAsia="Consolas" w:cs="Consolas"/>
+          <w:color w:val="000000"/>
+          <w:sz w:val="13"/>
+          <w:szCs w:val="16"/>
+        </w:rPr>
+      </w:pPr>
+      <w:r>
+        <w:rPr>
+          <w:rFonts w:hint="default" w:ascii="Consolas" w:hAnsi="Consolas" w:eastAsia="Consolas" w:cs="Consolas"/>
+          <w:b/>
+          <w:bCs/>
+          <w:color w:val="6182B8"/>
+          <w:kern w:val="0"/>
+          <w:sz w:val="16"/>
+          <w:szCs w:val="16"/>
+          <w:shd w:val="clear" w:fill="FFFFFF"/>
+          <w:lang w:val="en-US" w:eastAsia="zh-CN" w:bidi="ar"/>
+        </w:rPr>
+        <w:t>[/home/chiro/programs/cryptography-labs/src/lab1/aes.h:517 deAes] 当前加密模式：CBC</w:t>
+      </w:r>
+      <w:r>
+        <w:rPr>
+          <w:rFonts w:hint="default" w:ascii="Consolas" w:hAnsi="Consolas" w:eastAsia="Consolas" w:cs="Consolas"/>
+          <w:color w:val="000000"/>
+          <w:kern w:val="0"/>
+          <w:sz w:val="16"/>
+          <w:szCs w:val="16"/>
+          <w:shd w:val="clear" w:fill="FFFFFF"/>
+          <w:lang w:val="en-US" w:eastAsia="zh-CN" w:bidi="ar"/>
+        </w:rPr>
+        <w:t xml:space="preserve">                                                                                                               </w:t>
+      </w:r>
+    </w:p>
+    <w:p>
+      <w:pPr>
+        <w:keepNext w:val="0"/>
+        <w:keepLines w:val="0"/>
+        <w:widowControl/>
+        <w:suppressLineNumbers w:val="0"/>
+        <w:shd w:val="clear" w:fill="FFFFFF"/>
+        <w:jc w:val="left"/>
+        <w:rPr>
+          <w:rFonts w:hint="default" w:ascii="Consolas" w:hAnsi="Consolas" w:eastAsia="Consolas" w:cs="Consolas"/>
+          <w:color w:val="000000"/>
+          <w:sz w:val="13"/>
+          <w:szCs w:val="16"/>
+        </w:rPr>
+      </w:pPr>
+      <w:r>
+        <w:rPr>
+          <w:rFonts w:hint="default" w:ascii="Consolas" w:hAnsi="Consolas" w:eastAsia="Consolas" w:cs="Consolas"/>
+          <w:color w:val="000000"/>
+          <w:kern w:val="0"/>
+          <w:sz w:val="16"/>
+          <w:szCs w:val="16"/>
+          <w:shd w:val="clear" w:fill="FFFFFF"/>
+          <w:lang w:val="en-US" w:eastAsia="zh-CN" w:bidi="ar"/>
+        </w:rPr>
+        <w:t xml:space="preserve">解密后的明文ASCII为：                                                                                                                                                                             </w:t>
+      </w:r>
+    </w:p>
+    <w:p>
+      <w:pPr>
+        <w:keepNext w:val="0"/>
+        <w:keepLines w:val="0"/>
+        <w:widowControl/>
+        <w:suppressLineNumbers w:val="0"/>
+        <w:shd w:val="clear" w:fill="FFFFFF"/>
+        <w:jc w:val="left"/>
+        <w:rPr>
+          <w:rFonts w:hint="default" w:ascii="Consolas" w:hAnsi="Consolas" w:eastAsia="Consolas" w:cs="Consolas"/>
+          <w:color w:val="000000"/>
+          <w:sz w:val="13"/>
+          <w:szCs w:val="16"/>
+        </w:rPr>
+      </w:pPr>
+      <w:r>
+        <w:rPr>
+          <w:rFonts w:hint="default" w:ascii="Consolas" w:hAnsi="Consolas" w:eastAsia="Consolas" w:cs="Consolas"/>
+          <w:color w:val="000000"/>
+          <w:kern w:val="0"/>
+          <w:sz w:val="16"/>
+          <w:szCs w:val="16"/>
+          <w:shd w:val="clear" w:fill="FFFFFF"/>
+          <w:lang w:val="en-US" w:eastAsia="zh-CN" w:bidi="ar"/>
+        </w:rPr>
+        <w:t xml:space="preserve">0x6c 0x69 0x61 0x6e 0x67 0x78 0x69 0x6e 0x72 0x6f 0x6e 0x67 0x32 0x30 0x30 0x31 0x31 0x30 0x36 0x31 0x39 0x6c 0x69 0x61 0x6e 0x67 0x78 0x69 0x6e 0x72 0x6f 0x6e                                   </w:t>
+      </w:r>
+    </w:p>
+    <w:p>
+      <w:pPr>
+        <w:keepNext w:val="0"/>
+        <w:keepLines w:val="0"/>
+        <w:widowControl/>
+        <w:suppressLineNumbers w:val="0"/>
+        <w:shd w:val="clear" w:fill="FFFFFF"/>
+        <w:jc w:val="left"/>
+        <w:rPr>
+          <w:rFonts w:hint="default" w:ascii="Consolas" w:hAnsi="Consolas" w:eastAsia="Consolas" w:cs="Consolas"/>
+          <w:color w:val="000000"/>
+          <w:sz w:val="13"/>
+          <w:szCs w:val="16"/>
+        </w:rPr>
+      </w:pPr>
+      <w:r>
+        <w:rPr>
+          <w:rFonts w:hint="default" w:ascii="Consolas" w:hAnsi="Consolas" w:eastAsia="Consolas" w:cs="Consolas"/>
+          <w:color w:val="000000"/>
+          <w:kern w:val="0"/>
+          <w:sz w:val="16"/>
+          <w:szCs w:val="16"/>
+          <w:shd w:val="clear" w:fill="FFFFFF"/>
+          <w:lang w:val="en-US" w:eastAsia="zh-CN" w:bidi="ar"/>
+        </w:rPr>
+        <w:t xml:space="preserve">明文为：liangxinrong200110619liangxinron                                                                                                                                                          </w:t>
+      </w:r>
+    </w:p>
+    <w:p>
+      <w:pPr>
+        <w:keepNext w:val="0"/>
+        <w:keepLines w:val="0"/>
+        <w:widowControl/>
+        <w:suppressLineNumbers w:val="0"/>
+        <w:shd w:val="clear" w:fill="FFFFFF"/>
+        <w:jc w:val="left"/>
+        <w:rPr>
+          <w:rFonts w:hint="default" w:ascii="Consolas" w:hAnsi="Consolas" w:eastAsia="Consolas" w:cs="Consolas"/>
+          <w:color w:val="000000"/>
+          <w:sz w:val="13"/>
+          <w:szCs w:val="16"/>
+        </w:rPr>
+      </w:pPr>
+      <w:r>
+        <w:rPr>
+          <w:rFonts w:hint="default" w:ascii="Consolas" w:hAnsi="Consolas" w:eastAsia="Consolas" w:cs="Consolas"/>
+          <w:color w:val="000000"/>
+          <w:kern w:val="0"/>
+          <w:sz w:val="16"/>
+          <w:szCs w:val="16"/>
+          <w:shd w:val="clear" w:fill="FFFFFF"/>
+          <w:lang w:val="en-US" w:eastAsia="zh-CN" w:bidi="ar"/>
+        </w:rPr>
+        <w:t xml:space="preserve">现在可以打开cryptography1.aes来查看解密后的密文了！                                                                                                                                               </w:t>
+      </w:r>
+    </w:p>
+    <w:p>
+      <w:pPr>
+        <w:keepNext w:val="0"/>
+        <w:keepLines w:val="0"/>
+        <w:widowControl/>
+        <w:suppressLineNumbers w:val="0"/>
+        <w:shd w:val="clear" w:fill="FFFFFF"/>
+        <w:jc w:val="left"/>
+        <w:rPr>
+          <w:rFonts w:hint="default" w:ascii="Consolas" w:hAnsi="Consolas" w:eastAsia="Consolas" w:cs="Consolas"/>
+          <w:color w:val="000000"/>
+          <w:sz w:val="13"/>
+          <w:szCs w:val="16"/>
+        </w:rPr>
+      </w:pPr>
+      <w:r>
+        <w:rPr>
+          <w:rFonts w:hint="default" w:ascii="Consolas" w:hAnsi="Consolas" w:eastAsia="Consolas" w:cs="Consolas"/>
+          <w:b/>
+          <w:bCs/>
+          <w:color w:val="6182B8"/>
+          <w:kern w:val="0"/>
+          <w:sz w:val="16"/>
+          <w:szCs w:val="16"/>
+          <w:shd w:val="clear" w:fill="FFFFFF"/>
+          <w:lang w:val="en-US" w:eastAsia="zh-CN" w:bidi="ar"/>
+        </w:rPr>
+        <w:t>[/home/chiro/programs/cryptography-labs/src/lab1/tests/round-test.c:6 main] Test round 2: key [ cryptographylab1 ] data [ liangxinrong200110618liangxinron ]</w:t>
+      </w:r>
+      <w:r>
+        <w:rPr>
+          <w:rFonts w:hint="default" w:ascii="Consolas" w:hAnsi="Consolas" w:eastAsia="Consolas" w:cs="Consolas"/>
+          <w:color w:val="000000"/>
+          <w:kern w:val="0"/>
+          <w:sz w:val="16"/>
+          <w:szCs w:val="16"/>
+          <w:shd w:val="clear" w:fill="FFFFFF"/>
+          <w:lang w:val="en-US" w:eastAsia="zh-CN" w:bidi="ar"/>
+        </w:rPr>
+        <w:t xml:space="preserve">                                      </w:t>
+      </w:r>
+    </w:p>
+    <w:p>
+      <w:pPr>
+        <w:keepNext w:val="0"/>
+        <w:keepLines w:val="0"/>
+        <w:widowControl/>
+        <w:suppressLineNumbers w:val="0"/>
+        <w:shd w:val="clear" w:fill="FFFFFF"/>
+        <w:jc w:val="left"/>
+        <w:rPr>
+          <w:rFonts w:hint="default" w:ascii="Consolas" w:hAnsi="Consolas" w:eastAsia="Consolas" w:cs="Consolas"/>
+          <w:color w:val="000000"/>
+          <w:sz w:val="13"/>
+          <w:szCs w:val="16"/>
+        </w:rPr>
+      </w:pPr>
+      <w:r>
+        <w:rPr>
+          <w:rFonts w:hint="default" w:ascii="Consolas" w:hAnsi="Consolas" w:eastAsia="Consolas" w:cs="Consolas"/>
+          <w:color w:val="000000"/>
+          <w:kern w:val="0"/>
+          <w:sz w:val="16"/>
+          <w:szCs w:val="16"/>
+          <w:shd w:val="clear" w:fill="FFFFFF"/>
+          <w:lang w:val="en-US" w:eastAsia="zh-CN" w:bidi="ar"/>
+        </w:rPr>
+        <w:t xml:space="preserve">你输入的明文为：liangxinrong200110618liangxinron                                                                                                                                                  </w:t>
+      </w:r>
+    </w:p>
+    <w:p>
+      <w:pPr>
+        <w:keepNext w:val="0"/>
+        <w:keepLines w:val="0"/>
+        <w:widowControl/>
+        <w:suppressLineNumbers w:val="0"/>
+        <w:shd w:val="clear" w:fill="FFFFFF"/>
+        <w:jc w:val="left"/>
+        <w:rPr>
+          <w:rFonts w:hint="default" w:ascii="Consolas" w:hAnsi="Consolas" w:eastAsia="Consolas" w:cs="Consolas"/>
+          <w:color w:val="000000"/>
+          <w:sz w:val="13"/>
+          <w:szCs w:val="16"/>
+        </w:rPr>
+      </w:pPr>
+      <w:r>
+        <w:rPr>
+          <w:rFonts w:hint="default" w:ascii="Consolas" w:hAnsi="Consolas" w:eastAsia="Consolas" w:cs="Consolas"/>
+          <w:color w:val="000000"/>
+          <w:kern w:val="0"/>
+          <w:sz w:val="16"/>
+          <w:szCs w:val="16"/>
+          <w:shd w:val="clear" w:fill="FFFFFF"/>
+          <w:lang w:val="en-US" w:eastAsia="zh-CN" w:bidi="ar"/>
+        </w:rPr>
+        <w:t xml:space="preserve">轮密钥..................                                                                                                                                                                          </w:t>
+      </w:r>
+    </w:p>
+    <w:p>
+      <w:pPr>
+        <w:keepNext w:val="0"/>
+        <w:keepLines w:val="0"/>
+        <w:widowControl/>
+        <w:suppressLineNumbers w:val="0"/>
+        <w:shd w:val="clear" w:fill="FFFFFF"/>
+        <w:jc w:val="left"/>
+        <w:rPr>
+          <w:rFonts w:hint="default" w:ascii="Consolas" w:hAnsi="Consolas" w:eastAsia="Consolas" w:cs="Consolas"/>
+          <w:color w:val="000000"/>
+          <w:sz w:val="13"/>
+          <w:szCs w:val="16"/>
+        </w:rPr>
+      </w:pPr>
+      <w:r>
+        <w:rPr>
+          <w:rFonts w:hint="default" w:ascii="Consolas" w:hAnsi="Consolas" w:eastAsia="Consolas" w:cs="Consolas"/>
+          <w:color w:val="000000"/>
+          <w:kern w:val="0"/>
+          <w:sz w:val="16"/>
+          <w:szCs w:val="16"/>
+          <w:shd w:val="clear" w:fill="FFFFFF"/>
+          <w:lang w:val="en-US" w:eastAsia="zh-CN" w:bidi="ar"/>
+        </w:rPr>
+        <w:t xml:space="preserve">w[0] = 0x63727970 w[1] = 0x746f6772 w[2] = 0x61706879 w[3] = 0x6c616231                                                                                                                           </w:t>
+      </w:r>
+    </w:p>
+    <w:p>
+      <w:pPr>
+        <w:keepNext w:val="0"/>
+        <w:keepLines w:val="0"/>
+        <w:widowControl/>
+        <w:suppressLineNumbers w:val="0"/>
+        <w:shd w:val="clear" w:fill="FFFFFF"/>
+        <w:jc w:val="left"/>
+        <w:rPr>
+          <w:rFonts w:hint="default" w:ascii="Consolas" w:hAnsi="Consolas" w:eastAsia="Consolas" w:cs="Consolas"/>
+          <w:color w:val="000000"/>
+          <w:sz w:val="13"/>
+          <w:szCs w:val="16"/>
+        </w:rPr>
+      </w:pPr>
+      <w:r>
+        <w:rPr>
+          <w:rFonts w:hint="default" w:ascii="Consolas" w:hAnsi="Consolas" w:eastAsia="Consolas" w:cs="Consolas"/>
+          <w:color w:val="000000"/>
+          <w:kern w:val="0"/>
+          <w:sz w:val="16"/>
+          <w:szCs w:val="16"/>
+          <w:shd w:val="clear" w:fill="FFFFFF"/>
+          <w:lang w:val="en-US" w:eastAsia="zh-CN" w:bidi="ar"/>
+        </w:rPr>
+        <w:t xml:space="preserve">w[4] = 0x8dd8be20 w[5] = 0xf9b7d952 w[6] = 0x98c7b12b w[7] = 0xf4a6d31a                                                                                                                           </w:t>
+      </w:r>
+    </w:p>
+    <w:p>
+      <w:pPr>
+        <w:keepNext w:val="0"/>
+        <w:keepLines w:val="0"/>
+        <w:widowControl/>
+        <w:suppressLineNumbers w:val="0"/>
+        <w:shd w:val="clear" w:fill="FFFFFF"/>
+        <w:jc w:val="left"/>
+        <w:rPr>
+          <w:rFonts w:hint="default" w:ascii="Consolas" w:hAnsi="Consolas" w:eastAsia="Consolas" w:cs="Consolas"/>
+          <w:color w:val="000000"/>
+          <w:sz w:val="13"/>
+          <w:szCs w:val="16"/>
+        </w:rPr>
+      </w:pPr>
+      <w:r>
+        <w:rPr>
+          <w:rFonts w:hint="default" w:ascii="Consolas" w:hAnsi="Consolas" w:eastAsia="Consolas" w:cs="Consolas"/>
+          <w:color w:val="000000"/>
+          <w:kern w:val="0"/>
+          <w:sz w:val="16"/>
+          <w:szCs w:val="16"/>
+          <w:shd w:val="clear" w:fill="FFFFFF"/>
+          <w:lang w:val="en-US" w:eastAsia="zh-CN" w:bidi="ar"/>
+        </w:rPr>
+        <w:t xml:space="preserve">w[8] = 0xabbe1c9f w[9] = 0x5209c5cd w[10] = 0xcace74e6 w[11] = 0x3e68a7fc                                                                                                                         </w:t>
+      </w:r>
+    </w:p>
+    <w:p>
+      <w:pPr>
+        <w:keepNext w:val="0"/>
+        <w:keepLines w:val="0"/>
+        <w:widowControl/>
+        <w:suppressLineNumbers w:val="0"/>
+        <w:shd w:val="clear" w:fill="FFFFFF"/>
+        <w:jc w:val="left"/>
+        <w:rPr>
+          <w:rFonts w:hint="default" w:ascii="Consolas" w:hAnsi="Consolas" w:eastAsia="Consolas" w:cs="Consolas"/>
+          <w:color w:val="000000"/>
+          <w:sz w:val="13"/>
+          <w:szCs w:val="16"/>
+        </w:rPr>
+      </w:pPr>
+      <w:r>
+        <w:rPr>
+          <w:rFonts w:hint="default" w:ascii="Consolas" w:hAnsi="Consolas" w:eastAsia="Consolas" w:cs="Consolas"/>
+          <w:color w:val="000000"/>
+          <w:kern w:val="0"/>
+          <w:sz w:val="16"/>
+          <w:szCs w:val="16"/>
+          <w:shd w:val="clear" w:fill="FFFFFF"/>
+          <w:lang w:val="en-US" w:eastAsia="zh-CN" w:bidi="ar"/>
+        </w:rPr>
+        <w:t xml:space="preserve">w[12] = 0xeae2ac2d w[13] = 0xb8eb69e0 w[14] = 0x72251d06 w[15] = 0x4c4dbafa                                                                                                                       </w:t>
+      </w:r>
+    </w:p>
+    <w:p>
+      <w:pPr>
+        <w:keepNext w:val="0"/>
+        <w:keepLines w:val="0"/>
+        <w:widowControl/>
+        <w:suppressLineNumbers w:val="0"/>
+        <w:shd w:val="clear" w:fill="FFFFFF"/>
+        <w:jc w:val="left"/>
+        <w:rPr>
+          <w:rFonts w:hint="default" w:ascii="Consolas" w:hAnsi="Consolas" w:eastAsia="Consolas" w:cs="Consolas"/>
+          <w:color w:val="000000"/>
+          <w:sz w:val="13"/>
+          <w:szCs w:val="16"/>
+        </w:rPr>
+      </w:pPr>
+      <w:r>
+        <w:rPr>
+          <w:rFonts w:hint="default" w:ascii="Consolas" w:hAnsi="Consolas" w:eastAsia="Consolas" w:cs="Consolas"/>
+          <w:color w:val="000000"/>
+          <w:kern w:val="0"/>
+          <w:sz w:val="16"/>
+          <w:szCs w:val="16"/>
+          <w:shd w:val="clear" w:fill="FFFFFF"/>
+          <w:lang w:val="en-US" w:eastAsia="zh-CN" w:bidi="ar"/>
+        </w:rPr>
+        <w:t xml:space="preserve">w[16] = 0x1168104 w[17] = 0xb9fde8e4 w[18] = 0xcbd8f5e2 w[19] = 0x87954f18                                                                                                                        </w:t>
+      </w:r>
+    </w:p>
+    <w:p>
+      <w:pPr>
+        <w:keepNext w:val="0"/>
+        <w:keepLines w:val="0"/>
+        <w:widowControl/>
+        <w:suppressLineNumbers w:val="0"/>
+        <w:shd w:val="clear" w:fill="FFFFFF"/>
+        <w:jc w:val="left"/>
+        <w:rPr>
+          <w:rFonts w:hint="default" w:ascii="Consolas" w:hAnsi="Consolas" w:eastAsia="Consolas" w:cs="Consolas"/>
+          <w:color w:val="000000"/>
+          <w:sz w:val="13"/>
+          <w:szCs w:val="16"/>
+        </w:rPr>
+      </w:pPr>
+      <w:r>
+        <w:rPr>
+          <w:rFonts w:hint="default" w:ascii="Consolas" w:hAnsi="Consolas" w:eastAsia="Consolas" w:cs="Consolas"/>
+          <w:color w:val="000000"/>
+          <w:kern w:val="0"/>
+          <w:sz w:val="16"/>
+          <w:szCs w:val="16"/>
+          <w:shd w:val="clear" w:fill="FFFFFF"/>
+          <w:lang w:val="en-US" w:eastAsia="zh-CN" w:bidi="ar"/>
+        </w:rPr>
+        <w:t xml:space="preserve">w[20] = 0x3b922c13 w[21] = 0x826fc4f7 w[22] = 0x49b73115 w[23] = 0xce227e0d                                                                                                                       </w:t>
+      </w:r>
+    </w:p>
+    <w:p>
+      <w:pPr>
+        <w:keepNext w:val="0"/>
+        <w:keepLines w:val="0"/>
+        <w:widowControl/>
+        <w:suppressLineNumbers w:val="0"/>
+        <w:shd w:val="clear" w:fill="FFFFFF"/>
+        <w:jc w:val="left"/>
+        <w:rPr>
+          <w:rFonts w:hint="default" w:ascii="Consolas" w:hAnsi="Consolas" w:eastAsia="Consolas" w:cs="Consolas"/>
+          <w:color w:val="000000"/>
+          <w:sz w:val="13"/>
+          <w:szCs w:val="16"/>
+        </w:rPr>
+      </w:pPr>
+      <w:r>
+        <w:rPr>
+          <w:rFonts w:hint="default" w:ascii="Consolas" w:hAnsi="Consolas" w:eastAsia="Consolas" w:cs="Consolas"/>
+          <w:color w:val="000000"/>
+          <w:kern w:val="0"/>
+          <w:sz w:val="16"/>
+          <w:szCs w:val="16"/>
+          <w:shd w:val="clear" w:fill="FFFFFF"/>
+          <w:lang w:val="en-US" w:eastAsia="zh-CN" w:bidi="ar"/>
+        </w:rPr>
+        <w:t xml:space="preserve">w[24] = 0x8861fb98 w[25] = 0xa0e3f6f w[26] = 0x43b90e7a w[27] = 0x8d9b7077                                                                                                                        </w:t>
+      </w:r>
+    </w:p>
+    <w:p>
+      <w:pPr>
+        <w:keepNext w:val="0"/>
+        <w:keepLines w:val="0"/>
+        <w:widowControl/>
+        <w:suppressLineNumbers w:val="0"/>
+        <w:shd w:val="clear" w:fill="FFFFFF"/>
+        <w:jc w:val="left"/>
+        <w:rPr>
+          <w:rFonts w:hint="default" w:ascii="Consolas" w:hAnsi="Consolas" w:eastAsia="Consolas" w:cs="Consolas"/>
+          <w:color w:val="000000"/>
+          <w:sz w:val="13"/>
+          <w:szCs w:val="16"/>
+        </w:rPr>
+      </w:pPr>
+      <w:r>
+        <w:rPr>
+          <w:rFonts w:hint="default" w:ascii="Consolas" w:hAnsi="Consolas" w:eastAsia="Consolas" w:cs="Consolas"/>
+          <w:color w:val="000000"/>
+          <w:kern w:val="0"/>
+          <w:sz w:val="16"/>
+          <w:szCs w:val="16"/>
+          <w:shd w:val="clear" w:fill="FFFFFF"/>
+          <w:lang w:val="en-US" w:eastAsia="zh-CN" w:bidi="ar"/>
+        </w:rPr>
+        <w:t xml:space="preserve">w[28] = 0xdc300ec5 w[29] = 0xd63e31aa w[30] = 0x95873fd0 w[31] = 0x181c4fa7                                                                                                                       </w:t>
+      </w:r>
+    </w:p>
+    <w:p>
+      <w:pPr>
+        <w:keepNext w:val="0"/>
+        <w:keepLines w:val="0"/>
+        <w:widowControl/>
+        <w:suppressLineNumbers w:val="0"/>
+        <w:shd w:val="clear" w:fill="FFFFFF"/>
+        <w:jc w:val="left"/>
+        <w:rPr>
+          <w:rFonts w:hint="default" w:ascii="Consolas" w:hAnsi="Consolas" w:eastAsia="Consolas" w:cs="Consolas"/>
+          <w:color w:val="000000"/>
+          <w:sz w:val="13"/>
+          <w:szCs w:val="16"/>
+        </w:rPr>
+      </w:pPr>
+      <w:r>
+        <w:rPr>
+          <w:rFonts w:hint="default" w:ascii="Consolas" w:hAnsi="Consolas" w:eastAsia="Consolas" w:cs="Consolas"/>
+          <w:color w:val="000000"/>
+          <w:kern w:val="0"/>
+          <w:sz w:val="16"/>
+          <w:szCs w:val="16"/>
+          <w:shd w:val="clear" w:fill="FFFFFF"/>
+          <w:lang w:val="en-US" w:eastAsia="zh-CN" w:bidi="ar"/>
+        </w:rPr>
+        <w:t xml:space="preserve">w[32] = 0xc0b45268 w[33] = 0x168a63c2 w[34] = 0x830d5c12 w[35] = 0x9b1113b5                                                                                                                       </w:t>
+      </w:r>
+    </w:p>
+    <w:p>
+      <w:pPr>
+        <w:keepNext w:val="0"/>
+        <w:keepLines w:val="0"/>
+        <w:widowControl/>
+        <w:suppressLineNumbers w:val="0"/>
+        <w:shd w:val="clear" w:fill="FFFFFF"/>
+        <w:jc w:val="left"/>
+        <w:rPr>
+          <w:rFonts w:hint="default" w:ascii="Consolas" w:hAnsi="Consolas" w:eastAsia="Consolas" w:cs="Consolas"/>
+          <w:color w:val="000000"/>
+          <w:sz w:val="13"/>
+          <w:szCs w:val="16"/>
+        </w:rPr>
+      </w:pPr>
+      <w:r>
+        <w:rPr>
+          <w:rFonts w:hint="default" w:ascii="Consolas" w:hAnsi="Consolas" w:eastAsia="Consolas" w:cs="Consolas"/>
+          <w:color w:val="000000"/>
+          <w:kern w:val="0"/>
+          <w:sz w:val="16"/>
+          <w:szCs w:val="16"/>
+          <w:shd w:val="clear" w:fill="FFFFFF"/>
+          <w:lang w:val="en-US" w:eastAsia="zh-CN" w:bidi="ar"/>
+        </w:rPr>
+        <w:t xml:space="preserve">w[36] = 0x59c9877c w[37] = 0x4f43e4be w[38] = 0xcc4eb8ac w[39] = 0x575fab19                                                                                                                       </w:t>
+      </w:r>
+    </w:p>
+    <w:p>
+      <w:pPr>
+        <w:keepNext w:val="0"/>
+        <w:keepLines w:val="0"/>
+        <w:widowControl/>
+        <w:suppressLineNumbers w:val="0"/>
+        <w:shd w:val="clear" w:fill="FFFFFF"/>
+        <w:jc w:val="left"/>
+        <w:rPr>
+          <w:rFonts w:hint="default" w:ascii="Consolas" w:hAnsi="Consolas" w:eastAsia="Consolas" w:cs="Consolas"/>
+          <w:color w:val="000000"/>
+          <w:sz w:val="13"/>
+          <w:szCs w:val="16"/>
+        </w:rPr>
+      </w:pPr>
+      <w:r>
+        <w:rPr>
+          <w:rFonts w:hint="default" w:ascii="Consolas" w:hAnsi="Consolas" w:eastAsia="Consolas" w:cs="Consolas"/>
+          <w:color w:val="000000"/>
+          <w:kern w:val="0"/>
+          <w:sz w:val="16"/>
+          <w:szCs w:val="16"/>
+          <w:shd w:val="clear" w:fill="FFFFFF"/>
+          <w:lang w:val="en-US" w:eastAsia="zh-CN" w:bidi="ar"/>
+        </w:rPr>
+        <w:t xml:space="preserve">w[40] = 0xa0ab5327 w[41] = 0xefe8b799 w[42] = 0x23a60f35 w[43] = 0x74f9a42c                                                                                                                       </w:t>
+      </w:r>
+    </w:p>
+    <w:p>
+      <w:pPr>
+        <w:keepNext w:val="0"/>
+        <w:keepLines w:val="0"/>
+        <w:widowControl/>
+        <w:suppressLineNumbers w:val="0"/>
+        <w:shd w:val="clear" w:fill="FFFFFF"/>
+        <w:jc w:val="left"/>
+        <w:rPr>
+          <w:rFonts w:hint="default" w:ascii="Consolas" w:hAnsi="Consolas" w:eastAsia="Consolas" w:cs="Consolas"/>
+          <w:color w:val="000000"/>
+          <w:sz w:val="13"/>
+          <w:szCs w:val="16"/>
+        </w:rPr>
+      </w:pPr>
+      <w:r>
+        <w:rPr>
+          <w:rFonts w:hint="default" w:ascii="Consolas" w:hAnsi="Consolas" w:eastAsia="Consolas" w:cs="Consolas"/>
+          <w:color w:val="000000"/>
+          <w:kern w:val="0"/>
+          <w:sz w:val="16"/>
+          <w:szCs w:val="16"/>
+          <w:shd w:val="clear" w:fill="FFFFFF"/>
+          <w:lang w:val="en-US" w:eastAsia="zh-CN" w:bidi="ar"/>
+        </w:rPr>
+        <w:t xml:space="preserve">                                                                                                                                                                                                  </w:t>
+      </w:r>
+    </w:p>
+    <w:p>
+      <w:pPr>
+        <w:keepNext w:val="0"/>
+        <w:keepLines w:val="0"/>
+        <w:widowControl/>
+        <w:suppressLineNumbers w:val="0"/>
+        <w:shd w:val="clear" w:fill="FFFFFF"/>
+        <w:jc w:val="left"/>
+        <w:rPr>
+          <w:rFonts w:hint="default" w:ascii="Consolas" w:hAnsi="Consolas" w:eastAsia="Consolas" w:cs="Consolas"/>
+          <w:color w:val="000000"/>
+          <w:sz w:val="13"/>
+          <w:szCs w:val="16"/>
+        </w:rPr>
+      </w:pPr>
+      <w:r>
+        <w:rPr>
+          <w:rFonts w:hint="default" w:ascii="Consolas" w:hAnsi="Consolas" w:eastAsia="Consolas" w:cs="Consolas"/>
+          <w:color w:val="000000"/>
+          <w:kern w:val="0"/>
+          <w:sz w:val="16"/>
+          <w:szCs w:val="16"/>
+          <w:shd w:val="clear" w:fill="FFFFFF"/>
+          <w:lang w:val="en-US" w:eastAsia="zh-CN" w:bidi="ar"/>
+        </w:rPr>
+        <w:t xml:space="preserve">进行AES加密..................                                                                                                                                                                     </w:t>
+      </w:r>
+    </w:p>
+    <w:p>
+      <w:pPr>
+        <w:keepNext w:val="0"/>
+        <w:keepLines w:val="0"/>
+        <w:widowControl/>
+        <w:suppressLineNumbers w:val="0"/>
+        <w:shd w:val="clear" w:fill="FFFFFF"/>
+        <w:jc w:val="left"/>
+        <w:rPr>
+          <w:rFonts w:hint="default" w:ascii="Consolas" w:hAnsi="Consolas" w:eastAsia="Consolas" w:cs="Consolas"/>
+          <w:color w:val="000000"/>
+          <w:sz w:val="13"/>
+          <w:szCs w:val="16"/>
+        </w:rPr>
+      </w:pPr>
+      <w:r>
+        <w:rPr>
+          <w:rFonts w:hint="default" w:ascii="Consolas" w:hAnsi="Consolas" w:eastAsia="Consolas" w:cs="Consolas"/>
+          <w:color w:val="000000"/>
+          <w:kern w:val="0"/>
+          <w:sz w:val="16"/>
+          <w:szCs w:val="16"/>
+          <w:shd w:val="clear" w:fill="FFFFFF"/>
+          <w:lang w:val="en-US" w:eastAsia="zh-CN" w:bidi="ar"/>
+        </w:rPr>
+        <w:t xml:space="preserve">加密完后的密文的ASCII为：                                                                                                                                                                         </w:t>
+      </w:r>
+    </w:p>
+    <w:p>
+      <w:pPr>
+        <w:keepNext w:val="0"/>
+        <w:keepLines w:val="0"/>
+        <w:widowControl/>
+        <w:suppressLineNumbers w:val="0"/>
+        <w:shd w:val="clear" w:fill="FFFFFF"/>
+        <w:jc w:val="left"/>
+        <w:rPr>
+          <w:rFonts w:hint="default" w:ascii="Consolas" w:hAnsi="Consolas" w:eastAsia="Consolas" w:cs="Consolas"/>
+          <w:color w:val="000000"/>
+          <w:sz w:val="13"/>
+          <w:szCs w:val="16"/>
+        </w:rPr>
+      </w:pPr>
+      <w:r>
+        <w:rPr>
+          <w:rFonts w:hint="default" w:ascii="Consolas" w:hAnsi="Consolas" w:eastAsia="Consolas" w:cs="Consolas"/>
+          <w:color w:val="000000"/>
+          <w:kern w:val="0"/>
+          <w:sz w:val="16"/>
+          <w:szCs w:val="16"/>
+          <w:shd w:val="clear" w:fill="FFFFFF"/>
+          <w:lang w:val="en-US" w:eastAsia="zh-CN" w:bidi="ar"/>
+        </w:rPr>
+        <w:t xml:space="preserve">0x6f 0x57 0x26 0x19 0xb8 0x21 0x1a 0x83 0x93 0x57 0xf3 0xd8 0xda 0x42 0xd0 0x3f 0x47 0x92 0xe3 0x8c 0x5 0x89 0x1a 0xf8 0xf5 0xb2 0xb1 0xf1 0x3f 0xfb 0xcf 0xa3                                    </w:t>
+      </w:r>
+    </w:p>
+    <w:p>
+      <w:pPr>
+        <w:keepNext w:val="0"/>
+        <w:keepLines w:val="0"/>
+        <w:widowControl/>
+        <w:suppressLineNumbers w:val="0"/>
+        <w:shd w:val="clear" w:fill="FFFFFF"/>
+        <w:jc w:val="left"/>
+        <w:rPr>
+          <w:rFonts w:hint="default" w:ascii="Consolas" w:hAnsi="Consolas" w:eastAsia="Consolas" w:cs="Consolas"/>
+          <w:color w:val="000000"/>
+          <w:sz w:val="13"/>
+          <w:szCs w:val="16"/>
+        </w:rPr>
+      </w:pPr>
+      <w:r>
+        <w:rPr>
+          <w:rFonts w:hint="default" w:ascii="Consolas" w:hAnsi="Consolas" w:eastAsia="Consolas" w:cs="Consolas"/>
+          <w:color w:val="000000"/>
+          <w:kern w:val="0"/>
+          <w:sz w:val="16"/>
+          <w:szCs w:val="16"/>
+          <w:shd w:val="clear" w:fill="FFFFFF"/>
+          <w:lang w:val="en-US" w:eastAsia="zh-CN" w:bidi="ar"/>
+        </w:rPr>
+        <w:t xml:space="preserve">已经将密文写进cryptography2.aes中了,可以在运行该程序的当前目录中找到它。                                                                                                                          </w:t>
+      </w:r>
+    </w:p>
+    <w:p>
+      <w:pPr>
+        <w:keepNext w:val="0"/>
+        <w:keepLines w:val="0"/>
+        <w:widowControl/>
+        <w:suppressLineNumbers w:val="0"/>
+        <w:shd w:val="clear" w:fill="FFFFFF"/>
+        <w:jc w:val="left"/>
+        <w:rPr>
+          <w:rFonts w:hint="default" w:ascii="Consolas" w:hAnsi="Consolas" w:eastAsia="Consolas" w:cs="Consolas"/>
+          <w:color w:val="000000"/>
+          <w:sz w:val="13"/>
+          <w:szCs w:val="16"/>
+        </w:rPr>
+      </w:pPr>
+      <w:r>
+        <w:rPr>
+          <w:rFonts w:hint="default" w:ascii="Consolas" w:hAnsi="Consolas" w:eastAsia="Consolas" w:cs="Consolas"/>
+          <w:b/>
+          <w:bCs/>
+          <w:color w:val="6182B8"/>
+          <w:kern w:val="0"/>
+          <w:sz w:val="16"/>
+          <w:szCs w:val="16"/>
+          <w:shd w:val="clear" w:fill="FFFFFF"/>
+          <w:lang w:val="en-US" w:eastAsia="zh-CN" w:bidi="ar"/>
+        </w:rPr>
+        <w:t>[/home/chiro/programs/cryptography-labs/src/lab1/aes.h:669 deAesFile] 当前解密模式：CBC</w:t>
+      </w:r>
+      <w:r>
+        <w:rPr>
+          <w:rFonts w:hint="default" w:ascii="Consolas" w:hAnsi="Consolas" w:eastAsia="Consolas" w:cs="Consolas"/>
+          <w:color w:val="000000"/>
+          <w:kern w:val="0"/>
+          <w:sz w:val="16"/>
+          <w:szCs w:val="16"/>
+          <w:shd w:val="clear" w:fill="FFFFFF"/>
+          <w:lang w:val="en-US" w:eastAsia="zh-CN" w:bidi="ar"/>
+        </w:rPr>
+        <w:t xml:space="preserve">                                                                                                           </w:t>
+      </w:r>
+    </w:p>
+    <w:p>
+      <w:pPr>
+        <w:keepNext w:val="0"/>
+        <w:keepLines w:val="0"/>
+        <w:widowControl/>
+        <w:suppressLineNumbers w:val="0"/>
+        <w:shd w:val="clear" w:fill="FFFFFF"/>
+        <w:jc w:val="left"/>
+        <w:rPr>
+          <w:rFonts w:hint="default" w:ascii="Consolas" w:hAnsi="Consolas" w:eastAsia="Consolas" w:cs="Consolas"/>
+          <w:color w:val="000000"/>
+          <w:sz w:val="13"/>
+          <w:szCs w:val="16"/>
+        </w:rPr>
+      </w:pPr>
+      <w:r>
+        <w:rPr>
+          <w:rFonts w:hint="default" w:ascii="Consolas" w:hAnsi="Consolas" w:eastAsia="Consolas" w:cs="Consolas"/>
+          <w:color w:val="000000"/>
+          <w:kern w:val="0"/>
+          <w:sz w:val="16"/>
+          <w:szCs w:val="16"/>
+          <w:shd w:val="clear" w:fill="FFFFFF"/>
+          <w:lang w:val="en-US" w:eastAsia="zh-CN" w:bidi="ar"/>
+        </w:rPr>
+        <w:t xml:space="preserve">开始解密.........文件名：cryptography2.aes，密文长度：32                                                                                                                                          </w:t>
+      </w:r>
+    </w:p>
+    <w:p>
+      <w:pPr>
+        <w:keepNext w:val="0"/>
+        <w:keepLines w:val="0"/>
+        <w:widowControl/>
+        <w:suppressLineNumbers w:val="0"/>
+        <w:shd w:val="clear" w:fill="FFFFFF"/>
+        <w:jc w:val="left"/>
+        <w:rPr>
+          <w:rFonts w:hint="default" w:ascii="Consolas" w:hAnsi="Consolas" w:eastAsia="Consolas" w:cs="Consolas"/>
+          <w:color w:val="000000"/>
+          <w:sz w:val="13"/>
+          <w:szCs w:val="16"/>
+        </w:rPr>
+      </w:pPr>
+      <w:r>
+        <w:rPr>
+          <w:rFonts w:hint="default" w:ascii="Consolas" w:hAnsi="Consolas" w:eastAsia="Consolas" w:cs="Consolas"/>
+          <w:b/>
+          <w:bCs/>
+          <w:color w:val="6182B8"/>
+          <w:kern w:val="0"/>
+          <w:sz w:val="16"/>
+          <w:szCs w:val="16"/>
+          <w:shd w:val="clear" w:fill="FFFFFF"/>
+          <w:lang w:val="en-US" w:eastAsia="zh-CN" w:bidi="ar"/>
+        </w:rPr>
+        <w:t>[/home/chiro/programs/cryptography-labs/src/lab1/aes.h:517 deAes] 当前加密模式：CBC</w:t>
+      </w:r>
+      <w:r>
+        <w:rPr>
+          <w:rFonts w:hint="default" w:ascii="Consolas" w:hAnsi="Consolas" w:eastAsia="Consolas" w:cs="Consolas"/>
+          <w:color w:val="000000"/>
+          <w:kern w:val="0"/>
+          <w:sz w:val="16"/>
+          <w:szCs w:val="16"/>
+          <w:shd w:val="clear" w:fill="FFFFFF"/>
+          <w:lang w:val="en-US" w:eastAsia="zh-CN" w:bidi="ar"/>
+        </w:rPr>
+        <w:t xml:space="preserve">                                                                                                               </w:t>
+      </w:r>
+    </w:p>
+    <w:p>
+      <w:pPr>
+        <w:keepNext w:val="0"/>
+        <w:keepLines w:val="0"/>
+        <w:widowControl/>
+        <w:suppressLineNumbers w:val="0"/>
+        <w:shd w:val="clear" w:fill="FFFFFF"/>
+        <w:jc w:val="left"/>
+        <w:rPr>
+          <w:rFonts w:hint="default" w:ascii="Consolas" w:hAnsi="Consolas" w:eastAsia="Consolas" w:cs="Consolas"/>
+          <w:color w:val="000000"/>
+          <w:sz w:val="13"/>
+          <w:szCs w:val="16"/>
+        </w:rPr>
+      </w:pPr>
+      <w:r>
+        <w:rPr>
+          <w:rFonts w:hint="default" w:ascii="Consolas" w:hAnsi="Consolas" w:eastAsia="Consolas" w:cs="Consolas"/>
+          <w:color w:val="000000"/>
+          <w:kern w:val="0"/>
+          <w:sz w:val="16"/>
+          <w:szCs w:val="16"/>
+          <w:shd w:val="clear" w:fill="FFFFFF"/>
+          <w:lang w:val="en-US" w:eastAsia="zh-CN" w:bidi="ar"/>
+        </w:rPr>
+        <w:t xml:space="preserve">解密后的明文ASCII为：                                                                                                                                                                             </w:t>
+      </w:r>
+    </w:p>
+    <w:p>
+      <w:pPr>
+        <w:keepNext w:val="0"/>
+        <w:keepLines w:val="0"/>
+        <w:widowControl/>
+        <w:suppressLineNumbers w:val="0"/>
+        <w:shd w:val="clear" w:fill="FFFFFF"/>
+        <w:jc w:val="left"/>
+        <w:rPr>
+          <w:rFonts w:hint="default" w:ascii="Consolas" w:hAnsi="Consolas" w:eastAsia="Consolas" w:cs="Consolas"/>
+          <w:color w:val="000000"/>
+          <w:sz w:val="13"/>
+          <w:szCs w:val="16"/>
+        </w:rPr>
+      </w:pPr>
+      <w:r>
+        <w:rPr>
+          <w:rFonts w:hint="default" w:ascii="Consolas" w:hAnsi="Consolas" w:eastAsia="Consolas" w:cs="Consolas"/>
+          <w:color w:val="000000"/>
+          <w:kern w:val="0"/>
+          <w:sz w:val="16"/>
+          <w:szCs w:val="16"/>
+          <w:shd w:val="clear" w:fill="FFFFFF"/>
+          <w:lang w:val="en-US" w:eastAsia="zh-CN" w:bidi="ar"/>
+        </w:rPr>
+        <w:t xml:space="preserve">0x6c 0x69 0x61 0x6e 0x67 0x78 0x69 0x6e 0x72 0x6f 0x6e 0x67 0x32 0x30 0x30 0x31 0x31 0x30 0x36 0x31 0x38 0x6c 0x69 0x61 0x6e 0x67 0x78 0x69 0x6e 0x72 0x6f 0x6e                                   </w:t>
+      </w:r>
+    </w:p>
+    <w:p>
+      <w:pPr>
+        <w:keepNext w:val="0"/>
+        <w:keepLines w:val="0"/>
+        <w:widowControl/>
+        <w:suppressLineNumbers w:val="0"/>
+        <w:shd w:val="clear" w:fill="FFFFFF"/>
+        <w:jc w:val="left"/>
+        <w:rPr>
+          <w:rFonts w:hint="default" w:ascii="Consolas" w:hAnsi="Consolas" w:eastAsia="Consolas" w:cs="Consolas"/>
+          <w:color w:val="000000"/>
+          <w:sz w:val="13"/>
+          <w:szCs w:val="16"/>
+        </w:rPr>
+      </w:pPr>
+      <w:r>
+        <w:rPr>
+          <w:rFonts w:hint="default" w:ascii="Consolas" w:hAnsi="Consolas" w:eastAsia="Consolas" w:cs="Consolas"/>
+          <w:color w:val="000000"/>
+          <w:kern w:val="0"/>
+          <w:sz w:val="16"/>
+          <w:szCs w:val="16"/>
+          <w:shd w:val="clear" w:fill="FFFFFF"/>
+          <w:lang w:val="en-US" w:eastAsia="zh-CN" w:bidi="ar"/>
+        </w:rPr>
+        <w:t xml:space="preserve">明文为：liangxinrong200110618liangxinron                                                                                                                                                          </w:t>
+      </w:r>
+    </w:p>
+    <w:p>
+      <w:pPr>
+        <w:keepNext w:val="0"/>
+        <w:keepLines w:val="0"/>
+        <w:widowControl/>
+        <w:suppressLineNumbers w:val="0"/>
+        <w:shd w:val="clear" w:fill="FFFFFF"/>
+        <w:jc w:val="left"/>
+        <w:rPr>
+          <w:i/>
+          <w:color w:val="1F497D" w:themeColor="text2"/>
+          <w:sz w:val="22"/>
+          <w:szCs w:val="21"/>
+          <w14:textFill>
+            <w14:solidFill>
+              <w14:schemeClr w14:val="tx2"/>
+            </w14:solidFill>
+          </w14:textFill>
+        </w:rPr>
+      </w:pPr>
+      <w:r>
+        <w:rPr>
+          <w:rFonts w:hint="default" w:ascii="Consolas" w:hAnsi="Consolas" w:eastAsia="Consolas" w:cs="Consolas"/>
+          <w:color w:val="000000"/>
+          <w:kern w:val="0"/>
+          <w:sz w:val="16"/>
+          <w:szCs w:val="16"/>
+          <w:shd w:val="clear" w:fill="FFFFFF"/>
+          <w:lang w:val="en-US" w:eastAsia="zh-CN" w:bidi="ar"/>
+        </w:rPr>
+        <w:t xml:space="preserve">现在可以打开cryptography2.aes来查看解密后的密文了！                                 </w:t>
+      </w:r>
+    </w:p>
+    <w:p>
+      <w:pPr>
+        <w:pStyle w:val="15"/>
         <w:spacing w:before="100" w:beforeAutospacing="1" w:after="100" w:afterAutospacing="1" w:line="400" w:lineRule="exact"/>
         <w:ind w:left="1193" w:firstLine="0" w:firstLineChars="0"/>
         <w:rPr>
@@ -766,7 +3376,7 @@
     </w:p>
     <w:p>
       <w:pPr>
-        <w:pStyle w:val="14"/>
+        <w:pStyle w:val="15"/>
         <w:numPr>
           <w:ilvl w:val="0"/>
           <w:numId w:val="1"/>
@@ -792,7 +3402,7 @@
     </w:p>
     <w:p>
       <w:pPr>
-        <w:pStyle w:val="14"/>
+        <w:pStyle w:val="15"/>
         <w:numPr>
           <w:ilvl w:val="0"/>
           <w:numId w:val="2"/>
@@ -834,8 +3444,9 @@
     </w:p>
     <w:p>
       <w:pPr>
-        <w:pStyle w:val="14"/>
+        <w:pStyle w:val="15"/>
         <w:numPr>
+          <w:ilvl w:val="0"/>
           <w:numId w:val="0"/>
         </w:numPr>
         <w:tabs>
@@ -875,7 +3486,7 @@
     </w:p>
     <w:p>
       <w:pPr>
-        <w:pStyle w:val="14"/>
+        <w:pStyle w:val="15"/>
         <w:numPr>
           <w:ilvl w:val="0"/>
           <w:numId w:val="2"/>
@@ -917,7 +3528,204 @@
     </w:p>
     <w:p>
       <w:pPr>
-        <w:pStyle w:val="14"/>
+        <w:pStyle w:val="15"/>
+        <w:numPr>
+          <w:ilvl w:val="0"/>
+          <w:numId w:val="0"/>
+        </w:numPr>
+        <w:tabs>
+          <w:tab w:val="left" w:pos="4995"/>
+        </w:tabs>
+        <w:spacing w:before="100" w:beforeAutospacing="1" w:after="100" w:afterAutospacing="1" w:line="400" w:lineRule="exact"/>
+        <w:ind w:left="840" w:leftChars="0"/>
+        <w:rPr>
+          <w:rFonts w:hint="default"/>
+          <w:i/>
+          <w:color w:val="1F497D" w:themeColor="text2"/>
+          <w:sz w:val="22"/>
+          <w:szCs w:val="21"/>
+          <w14:textFill>
+            <w14:solidFill>
+              <w14:schemeClr w14:val="tx2"/>
+            </w14:solidFill>
+          </w14:textFill>
+        </w:rPr>
+      </w:pPr>
+      <w:r>
+        <w:rPr>
+          <w:rFonts w:hint="eastAsia"/>
+          <w:i/>
+          <w:color w:val="1F497D" w:themeColor="text2"/>
+          <w:sz w:val="22"/>
+          <w:szCs w:val="21"/>
+          <w:lang w:eastAsia="zh-CN"/>
+          <w14:textFill>
+            <w14:solidFill>
+              <w14:schemeClr w14:val="tx2"/>
+            </w14:solidFill>
+          </w14:textFill>
+        </w:rPr>
+        <w:t>解决：</w:t>
+      </w:r>
+      <w:r>
+        <w:rPr>
+          <w:rFonts w:hint="eastAsia"/>
+          <w:i/>
+          <w:color w:val="1F497D" w:themeColor="text2"/>
+          <w:sz w:val="22"/>
+          <w:szCs w:val="21"/>
+          <w:lang w:val="en-US" w:eastAsia="zh-CN"/>
+          <w14:textFill>
+            <w14:solidFill>
+              <w14:schemeClr w14:val="tx2"/>
+            </w14:solidFill>
+          </w14:textFill>
+        </w:rPr>
+        <w:t>Rcon数组的长度和</w:t>
+      </w:r>
+      <w:r>
+        <w:rPr>
+          <w:rFonts w:hint="default"/>
+          <w:i/>
+          <w:color w:val="1F497D" w:themeColor="text2"/>
+          <w:sz w:val="22"/>
+          <w:szCs w:val="21"/>
+          <w:lang w:eastAsia="zh-CN"/>
+          <w14:textFill>
+            <w14:solidFill>
+              <w14:schemeClr w14:val="tx2"/>
+            </w14:solidFill>
+          </w14:textFill>
+        </w:rPr>
+        <w:t xml:space="preserve"> PPT </w:t>
+      </w:r>
+      <w:r>
+        <w:rPr>
+          <w:rFonts w:hint="eastAsia"/>
+          <w:i/>
+          <w:color w:val="1F497D" w:themeColor="text2"/>
+          <w:sz w:val="22"/>
+          <w:szCs w:val="21"/>
+          <w:lang w:eastAsia="zh-CN"/>
+          <w14:textFill>
+            <w14:solidFill>
+              <w14:schemeClr w14:val="tx2"/>
+            </w14:solidFill>
+          </w14:textFill>
+        </w:rPr>
+        <w:t>中式子没有对应上，需要给</w:t>
+      </w:r>
+      <w:r>
+        <w:rPr>
+          <w:rFonts w:hint="default"/>
+          <w:i/>
+          <w:color w:val="1F497D" w:themeColor="text2"/>
+          <w:sz w:val="22"/>
+          <w:szCs w:val="21"/>
+          <w:lang w:eastAsia="zh-CN"/>
+          <w14:textFill>
+            <w14:solidFill>
+              <w14:schemeClr w14:val="tx2"/>
+            </w14:solidFill>
+          </w14:textFill>
+        </w:rPr>
+        <w:t xml:space="preserve"> Rcon[0] </w:t>
+      </w:r>
+      <w:r>
+        <w:rPr>
+          <w:rFonts w:hint="eastAsia"/>
+          <w:i/>
+          <w:color w:val="1F497D" w:themeColor="text2"/>
+          <w:sz w:val="22"/>
+          <w:szCs w:val="21"/>
+          <w:lang w:eastAsia="zh-CN"/>
+          <w14:textFill>
+            <w14:solidFill>
+              <w14:schemeClr w14:val="tx2"/>
+            </w14:solidFill>
+          </w14:textFill>
+        </w:rPr>
+        <w:t>补上</w:t>
+      </w:r>
+    </w:p>
+    <w:p>
+      <w:pPr>
+        <w:pStyle w:val="15"/>
+        <w:numPr>
+          <w:ilvl w:val="0"/>
+          <w:numId w:val="2"/>
+        </w:numPr>
+        <w:tabs>
+          <w:tab w:val="left" w:pos="4995"/>
+        </w:tabs>
+        <w:spacing w:before="100" w:beforeAutospacing="1" w:after="100" w:afterAutospacing="1" w:line="400" w:lineRule="exact"/>
+        <w:ind w:left="420" w:leftChars="0" w:firstLine="0" w:firstLineChars="0"/>
+        <w:rPr>
+          <w:rFonts w:hint="default" w:eastAsia="宋体"/>
+          <w:i/>
+          <w:color w:val="1F497D" w:themeColor="text2"/>
+          <w:sz w:val="22"/>
+          <w:szCs w:val="21"/>
+          <w:lang w:val="en-US" w:eastAsia="zh-CN"/>
+          <w14:textFill>
+            <w14:solidFill>
+              <w14:schemeClr w14:val="tx2"/>
+            </w14:solidFill>
+          </w14:textFill>
+        </w:rPr>
+      </w:pPr>
+      <w:r>
+        <w:rPr>
+          <w:rFonts w:hint="eastAsia"/>
+          <w:i/>
+          <w:color w:val="1F497D" w:themeColor="text2"/>
+          <w:sz w:val="22"/>
+          <w:szCs w:val="21"/>
+          <w:lang w:val="en-US" w:eastAsia="zh-CN"/>
+          <w14:textFill>
+            <w14:solidFill>
+              <w14:schemeClr w14:val="tx2"/>
+            </w14:solidFill>
+          </w14:textFill>
+        </w:rPr>
+        <w:t>问题：</w:t>
+      </w:r>
+      <w:r>
+        <w:rPr>
+          <w:rFonts w:hint="default"/>
+          <w:i/>
+          <w:color w:val="1F497D" w:themeColor="text2"/>
+          <w:sz w:val="22"/>
+          <w:szCs w:val="21"/>
+          <w:lang w:eastAsia="zh-CN"/>
+          <w14:textFill>
+            <w14:solidFill>
+              <w14:schemeClr w14:val="tx2"/>
+            </w14:solidFill>
+          </w14:textFill>
+        </w:rPr>
+        <w:t>CBC</w:t>
+      </w:r>
+      <w:r>
+        <w:rPr>
+          <w:rFonts w:hint="eastAsia"/>
+          <w:i/>
+          <w:color w:val="1F497D" w:themeColor="text2"/>
+          <w:sz w:val="22"/>
+          <w:szCs w:val="21"/>
+          <w:lang w:val="en-US" w:eastAsia="zh-CN"/>
+          <w14:textFill>
+            <w14:solidFill>
+              <w14:schemeClr w14:val="tx2"/>
+            </w14:solidFill>
+          </w14:textFill>
+        </w:rPr>
+        <w:t xml:space="preserve"> 模式下输入密文长度有问题</w:t>
+      </w:r>
+    </w:p>
+    <w:p>
+      <w:pPr>
+        <w:pStyle w:val="15"/>
         <w:numPr>
           <w:numId w:val="0"/>
         </w:numPr>
@@ -927,18 +3735,279 @@
         <w:spacing w:before="100" w:beforeAutospacing="1" w:after="100" w:afterAutospacing="1" w:line="400" w:lineRule="exact"/>
         <w:ind w:left="840" w:leftChars="0"/>
         <w:rPr>
+          <w:i/>
+          <w:color w:val="1F497D" w:themeColor="text2"/>
+          <w:sz w:val="22"/>
+          <w:szCs w:val="21"/>
+          <w14:textFill>
+            <w14:solidFill>
+              <w14:schemeClr w14:val="tx2"/>
+            </w14:solidFill>
+          </w14:textFill>
+        </w:rPr>
+      </w:pPr>
+      <w:r>
+        <w:rPr>
+          <w:rFonts w:hint="eastAsia"/>
+          <w:i/>
+          <w:color w:val="1F497D" w:themeColor="text2"/>
+          <w:sz w:val="22"/>
+          <w:szCs w:val="21"/>
+          <w:lang w:val="en-US" w:eastAsia="zh-CN"/>
+          <w14:textFill>
+            <w14:solidFill>
+              <w14:schemeClr w14:val="tx2"/>
+            </w14:solidFill>
+          </w14:textFill>
+        </w:rPr>
+        <w:t>解决：修改</w:t>
+      </w:r>
+      <w:r>
+        <w:rPr>
+          <w:rFonts w:hint="default" w:ascii="monospace" w:hAnsi="monospace" w:eastAsia="monospace" w:cs="monospace"/>
+          <w:b w:val="0"/>
+          <w:bCs w:val="0"/>
+          <w:color w:val="9C3EDA"/>
+          <w:kern w:val="0"/>
+          <w:sz w:val="16"/>
+          <w:szCs w:val="16"/>
+          <w:shd w:val="clear" w:fill="FFFFFF"/>
+          <w:lang w:val="en-US" w:eastAsia="zh-CN" w:bidi="ar"/>
+        </w:rPr>
+        <w:t>int</w:t>
+      </w:r>
+      <w:r>
+        <w:rPr>
+          <w:rFonts w:hint="default" w:ascii="monospace" w:hAnsi="monospace" w:eastAsia="monospace" w:cs="monospace"/>
+          <w:b w:val="0"/>
+          <w:bCs w:val="0"/>
+          <w:color w:val="90A4AE"/>
+          <w:kern w:val="0"/>
+          <w:sz w:val="16"/>
+          <w:szCs w:val="16"/>
+          <w:shd w:val="clear" w:fill="FFFFFF"/>
+          <w:lang w:val="en-US" w:eastAsia="zh-CN" w:bidi="ar"/>
+        </w:rPr>
+        <w:t xml:space="preserve"> </w:t>
+      </w:r>
+      <w:r>
+        <w:rPr>
+          <w:rFonts w:hint="default" w:ascii="monospace" w:hAnsi="monospace" w:eastAsia="monospace" w:cs="monospace"/>
+          <w:b w:val="0"/>
+          <w:bCs w:val="0"/>
+          <w:color w:val="6182B8"/>
+          <w:kern w:val="0"/>
+          <w:sz w:val="16"/>
+          <w:szCs w:val="16"/>
+          <w:shd w:val="clear" w:fill="FFFFFF"/>
+          <w:lang w:val="en-US" w:eastAsia="zh-CN" w:bidi="ar"/>
+        </w:rPr>
+        <w:t>readStrFromFile</w:t>
+      </w:r>
+      <w:r>
+        <w:rPr>
+          <w:rFonts w:hint="default" w:ascii="monospace" w:hAnsi="monospace" w:eastAsia="monospace" w:cs="monospace"/>
+          <w:b w:val="0"/>
+          <w:bCs w:val="0"/>
+          <w:color w:val="39ADB5"/>
+          <w:kern w:val="0"/>
+          <w:sz w:val="16"/>
+          <w:szCs w:val="16"/>
+          <w:shd w:val="clear" w:fill="FFFFFF"/>
+          <w:lang w:val="en-US" w:eastAsia="zh-CN" w:bidi="ar"/>
+        </w:rPr>
+        <w:t>(</w:t>
+      </w:r>
+      <w:r>
+        <w:rPr>
+          <w:rFonts w:hint="default" w:ascii="monospace" w:hAnsi="monospace" w:eastAsia="monospace" w:cs="monospace"/>
+          <w:b w:val="0"/>
+          <w:bCs w:val="0"/>
+          <w:color w:val="9C3EDA"/>
+          <w:kern w:val="0"/>
+          <w:sz w:val="16"/>
+          <w:szCs w:val="16"/>
+          <w:shd w:val="clear" w:fill="FFFFFF"/>
+          <w:lang w:val="en-US" w:eastAsia="zh-CN" w:bidi="ar"/>
+        </w:rPr>
+        <w:t>char</w:t>
+      </w:r>
+      <w:r>
+        <w:rPr>
+          <w:rFonts w:hint="default" w:ascii="monospace" w:hAnsi="monospace" w:eastAsia="monospace" w:cs="monospace"/>
+          <w:b w:val="0"/>
+          <w:bCs w:val="0"/>
+          <w:color w:val="90A4AE"/>
+          <w:kern w:val="0"/>
+          <w:sz w:val="16"/>
+          <w:szCs w:val="16"/>
+          <w:shd w:val="clear" w:fill="FFFFFF"/>
+          <w:lang w:val="en-US" w:eastAsia="zh-CN" w:bidi="ar"/>
+        </w:rPr>
+        <w:t xml:space="preserve"> </w:t>
+      </w:r>
+      <w:r>
+        <w:rPr>
+          <w:rFonts w:hint="default" w:ascii="monospace" w:hAnsi="monospace" w:eastAsia="monospace" w:cs="monospace"/>
+          <w:b w:val="0"/>
+          <w:bCs w:val="0"/>
+          <w:color w:val="39ADB5"/>
+          <w:kern w:val="0"/>
+          <w:sz w:val="16"/>
+          <w:szCs w:val="16"/>
+          <w:shd w:val="clear" w:fill="FFFFFF"/>
+          <w:lang w:val="en-US" w:eastAsia="zh-CN" w:bidi="ar"/>
+        </w:rPr>
+        <w:t>*</w:t>
+      </w:r>
+      <w:r>
+        <w:rPr>
+          <w:rFonts w:hint="default" w:ascii="monospace" w:hAnsi="monospace" w:eastAsia="monospace" w:cs="monospace"/>
+          <w:b w:val="0"/>
+          <w:bCs w:val="0"/>
+          <w:i/>
+          <w:iCs/>
+          <w:color w:val="90A4AE"/>
+          <w:kern w:val="0"/>
+          <w:sz w:val="16"/>
+          <w:szCs w:val="16"/>
+          <w:shd w:val="clear" w:fill="FFFFFF"/>
+          <w:lang w:val="en-US" w:eastAsia="zh-CN" w:bidi="ar"/>
+        </w:rPr>
+        <w:t>fileName</w:t>
+      </w:r>
+      <w:r>
+        <w:rPr>
+          <w:rFonts w:hint="default" w:ascii="monospace" w:hAnsi="monospace" w:eastAsia="monospace" w:cs="monospace"/>
+          <w:b w:val="0"/>
+          <w:bCs w:val="0"/>
+          <w:color w:val="39ADB5"/>
+          <w:kern w:val="0"/>
+          <w:sz w:val="16"/>
+          <w:szCs w:val="16"/>
+          <w:shd w:val="clear" w:fill="FFFFFF"/>
+          <w:lang w:val="en-US" w:eastAsia="zh-CN" w:bidi="ar"/>
+        </w:rPr>
+        <w:t>,</w:t>
+      </w:r>
+      <w:r>
+        <w:rPr>
+          <w:rFonts w:hint="default" w:ascii="monospace" w:hAnsi="monospace" w:eastAsia="monospace" w:cs="monospace"/>
+          <w:b w:val="0"/>
+          <w:bCs w:val="0"/>
+          <w:color w:val="90A4AE"/>
+          <w:kern w:val="0"/>
+          <w:sz w:val="16"/>
+          <w:szCs w:val="16"/>
+          <w:shd w:val="clear" w:fill="FFFFFF"/>
+          <w:lang w:val="en-US" w:eastAsia="zh-CN" w:bidi="ar"/>
+        </w:rPr>
+        <w:t xml:space="preserve"> </w:t>
+      </w:r>
+      <w:r>
+        <w:rPr>
+          <w:rFonts w:hint="default" w:ascii="monospace" w:hAnsi="monospace" w:eastAsia="monospace" w:cs="monospace"/>
+          <w:b w:val="0"/>
+          <w:bCs w:val="0"/>
+          <w:color w:val="9C3EDA"/>
+          <w:kern w:val="0"/>
+          <w:sz w:val="16"/>
+          <w:szCs w:val="16"/>
+          <w:shd w:val="clear" w:fill="FFFFFF"/>
+          <w:lang w:val="en-US" w:eastAsia="zh-CN" w:bidi="ar"/>
+        </w:rPr>
+        <w:t>char</w:t>
+      </w:r>
+      <w:r>
+        <w:rPr>
+          <w:rFonts w:hint="default" w:ascii="monospace" w:hAnsi="monospace" w:eastAsia="monospace" w:cs="monospace"/>
+          <w:b w:val="0"/>
+          <w:bCs w:val="0"/>
+          <w:color w:val="90A4AE"/>
+          <w:kern w:val="0"/>
+          <w:sz w:val="16"/>
+          <w:szCs w:val="16"/>
+          <w:shd w:val="clear" w:fill="FFFFFF"/>
+          <w:lang w:val="en-US" w:eastAsia="zh-CN" w:bidi="ar"/>
+        </w:rPr>
+        <w:t xml:space="preserve"> </w:t>
+      </w:r>
+      <w:r>
+        <w:rPr>
+          <w:rFonts w:hint="default" w:ascii="monospace" w:hAnsi="monospace" w:eastAsia="monospace" w:cs="monospace"/>
+          <w:b w:val="0"/>
+          <w:bCs w:val="0"/>
+          <w:color w:val="39ADB5"/>
+          <w:kern w:val="0"/>
+          <w:sz w:val="16"/>
+          <w:szCs w:val="16"/>
+          <w:shd w:val="clear" w:fill="FFFFFF"/>
+          <w:lang w:val="en-US" w:eastAsia="zh-CN" w:bidi="ar"/>
+        </w:rPr>
+        <w:t>*</w:t>
+      </w:r>
+      <w:r>
+        <w:rPr>
+          <w:rFonts w:hint="default" w:ascii="monospace" w:hAnsi="monospace" w:eastAsia="monospace" w:cs="monospace"/>
+          <w:b w:val="0"/>
+          <w:bCs w:val="0"/>
+          <w:i/>
+          <w:iCs/>
+          <w:color w:val="90A4AE"/>
+          <w:kern w:val="0"/>
+          <w:sz w:val="16"/>
+          <w:szCs w:val="16"/>
+          <w:shd w:val="clear" w:fill="FFFFFF"/>
+          <w:lang w:val="en-US" w:eastAsia="zh-CN" w:bidi="ar"/>
+        </w:rPr>
+        <w:t>str</w:t>
+      </w:r>
+      <w:r>
+        <w:rPr>
+          <w:rFonts w:hint="default" w:ascii="monospace" w:hAnsi="monospace" w:eastAsia="monospace" w:cs="monospace"/>
+          <w:b w:val="0"/>
+          <w:bCs w:val="0"/>
+          <w:color w:val="39ADB5"/>
+          <w:kern w:val="0"/>
+          <w:sz w:val="16"/>
+          <w:szCs w:val="16"/>
+          <w:shd w:val="clear" w:fill="FFFFFF"/>
+          <w:lang w:val="en-US" w:eastAsia="zh-CN" w:bidi="ar"/>
+        </w:rPr>
+        <w:t>)</w:t>
+      </w:r>
+      <w:r>
+        <w:rPr>
+          <w:rFonts w:hint="eastAsia"/>
+          <w:i/>
+          <w:color w:val="1F497D" w:themeColor="text2"/>
+          <w:sz w:val="22"/>
+          <w:szCs w:val="21"/>
+          <w:lang w:val="en-US" w:eastAsia="zh-CN"/>
+          <w14:textFill>
+            <w14:solidFill>
+              <w14:schemeClr w14:val="tx2"/>
+            </w14:solidFill>
+          </w14:textFill>
+        </w:rPr>
+        <w:t>，使用</w:t>
+      </w:r>
+      <w:r>
+        <w:rPr>
           <w:rFonts w:hint="default"/>
           <w:i/>
           <w:color w:val="1F497D" w:themeColor="text2"/>
           <w:sz w:val="22"/>
           <w:szCs w:val="21"/>
-          <w14:textFill>
-            <w14:solidFill>
-              <w14:schemeClr w14:val="tx2"/>
-            </w14:solidFill>
-          </w14:textFill>
-        </w:rPr>
-      </w:pPr>
+          <w:lang w:eastAsia="zh-CN"/>
+          <w14:textFill>
+            <w14:solidFill>
+              <w14:schemeClr w14:val="tx2"/>
+            </w14:solidFill>
+          </w14:textFill>
+        </w:rPr>
+        <w:t xml:space="preserve"> int </w:t>
+      </w:r>
       <w:r>
         <w:rPr>
           <w:rFonts w:hint="eastAsia"/>
@@ -953,7 +4022,23 @@
             </w14:solidFill>
           </w14:textFill>
         </w:rPr>
-        <w:t>解决：</w:t>
+        <w:t>而不是</w:t>
+      </w:r>
+      <w:r>
+        <w:rPr>
+          <w:rFonts w:hint="default"/>
+          <w:i/>
+          <w:color w:val="1F497D" w:themeColor="text2"/>
+          <w:sz w:val="22"/>
+          <w:szCs w:val="21"/>
+          <w:lang w:eastAsia="zh-CN"/>
+          <w14:textFill>
+            <w14:solidFill>
+              <w14:schemeClr w14:val="tx2"/>
+            </w14:solidFill>
+          </w14:textFill>
+        </w:rPr>
+        <w:t xml:space="preserve"> char </w:t>
       </w:r>
       <w:r>
         <w:rPr>
@@ -962,14 +4047,14 @@
           <w:color w:val="1F497D" w:themeColor="text2"/>
           <w:sz w:val="22"/>
           <w:szCs w:val="21"/>
-          <w:lang w:val="en-US" w:eastAsia="zh-CN"/>
-          <w14:textFill>
-            <w14:solidFill>
-              <w14:schemeClr w14:val="tx2"/>
-            </w14:solidFill>
-          </w14:textFill>
-        </w:rPr>
-        <w:t>Rcon数组的长度和</w:t>
+          <w:lang w:eastAsia="zh-CN"/>
+          <w14:textFill>
+            <w14:solidFill>
+              <w14:schemeClr w14:val="tx2"/>
+            </w14:solidFill>
+          </w14:textFill>
+        </w:rPr>
+        <w:t>承接</w:t>
       </w:r>
       <w:r>
         <w:rPr>
@@ -985,7 +4070,7 @@
             </w14:solidFill>
           </w14:textFill>
         </w:rPr>
-        <w:t xml:space="preserve"> PPT </w:t>
+        <w:t xml:space="preserve"> getc() </w:t>
       </w:r>
       <w:r>
         <w:rPr>
@@ -1001,88 +4086,12 @@
             </w14:solidFill>
           </w14:textFill>
         </w:rPr>
-        <w:t>中式子没有对应上，需要给</w:t>
-      </w:r>
-      <w:r>
-        <w:rPr>
-          <w:rFonts w:hint="default"/>
-          <w:i/>
-          <w:color w:val="1F497D" w:themeColor="text2"/>
-          <w:sz w:val="22"/>
-          <w:szCs w:val="21"/>
-          <w:lang w:eastAsia="zh-CN"/>
-          <w14:textFill>
-            <w14:solidFill>
-              <w14:schemeClr w14:val="tx2"/>
-            </w14:solidFill>
-          </w14:textFill>
-        </w:rPr>
-        <w:t xml:space="preserve"> Rcon[0] </w:t>
-      </w:r>
-      <w:r>
-        <w:rPr>
-          <w:rFonts w:hint="eastAsia"/>
-          <w:i/>
-          <w:color w:val="1F497D" w:themeColor="text2"/>
-          <w:sz w:val="22"/>
-          <w:szCs w:val="21"/>
-          <w:lang w:eastAsia="zh-CN"/>
-          <w14:textFill>
-            <w14:solidFill>
-              <w14:schemeClr w14:val="tx2"/>
-            </w14:solidFill>
-          </w14:textFill>
-        </w:rPr>
-        <w:t>补上</w:t>
-      </w:r>
-      <w:bookmarkStart w:id="0" w:name="_GoBack"/>
-      <w:bookmarkEnd w:id="0"/>
-    </w:p>
-    <w:p>
-      <w:pPr>
-        <w:pStyle w:val="14"/>
-        <w:tabs>
-          <w:tab w:val="left" w:pos="4995"/>
-        </w:tabs>
-        <w:spacing w:before="100" w:beforeAutospacing="1" w:after="100" w:afterAutospacing="1" w:line="400" w:lineRule="exact"/>
-        <w:ind w:left="420" w:firstLine="0" w:firstLineChars="0"/>
-        <w:rPr>
-          <w:i/>
-          <w:color w:val="1F497D" w:themeColor="text2"/>
-          <w:sz w:val="22"/>
-          <w:szCs w:val="21"/>
-          <w14:textFill>
-            <w14:solidFill>
-              <w14:schemeClr w14:val="tx2"/>
-            </w14:solidFill>
-          </w14:textFill>
-        </w:rPr>
-      </w:pPr>
-    </w:p>
-    <w:p>
-      <w:pPr>
-        <w:pStyle w:val="14"/>
-        <w:tabs>
-          <w:tab w:val="left" w:pos="4995"/>
-        </w:tabs>
-        <w:spacing w:before="100" w:beforeAutospacing="1" w:after="100" w:afterAutospacing="1" w:line="400" w:lineRule="exact"/>
-        <w:ind w:left="420" w:firstLine="0" w:firstLineChars="0"/>
-        <w:rPr>
-          <w:i/>
-          <w:color w:val="1F497D" w:themeColor="text2"/>
-          <w:sz w:val="22"/>
-          <w:szCs w:val="21"/>
-          <w14:textFill>
-            <w14:solidFill>
-              <w14:schemeClr w14:val="tx2"/>
-            </w14:solidFill>
-          </w14:textFill>
-        </w:rPr>
-      </w:pPr>
-    </w:p>
-    <w:p>
-      <w:pPr>
-        <w:pStyle w:val="14"/>
+        <w:t>的返回值。</w:t>
+      </w:r>
+    </w:p>
+    <w:p>
+      <w:pPr>
+        <w:pStyle w:val="15"/>
         <w:numPr>
           <w:ilvl w:val="0"/>
           <w:numId w:val="1"/>
@@ -1144,7 +4153,7 @@
     </w:p>
     <w:p>
       <w:pPr>
-        <w:pStyle w:val="14"/>
+        <w:pStyle w:val="15"/>
         <w:tabs>
           <w:tab w:val="left" w:pos="4995"/>
         </w:tabs>
@@ -1156,13 +4165,406 @@
           <w:color w:val="1F497D" w:themeColor="text2"/>
           <w:sz w:val="22"/>
           <w:szCs w:val="21"/>
-          <w14:textFill>
-            <w14:solidFill>
-              <w14:schemeClr w14:val="tx2"/>
-            </w14:solidFill>
-          </w14:textFill>
-        </w:rPr>
-      </w:pPr>
+          <w:lang w:val="en-US" w:eastAsia="zh-CN"/>
+          <w14:textFill>
+            <w14:solidFill>
+              <w14:schemeClr w14:val="tx2"/>
+            </w14:solidFill>
+          </w14:textFill>
+        </w:rPr>
+      </w:pPr>
+      <w:r>
+        <w:rPr>
+          <w:rFonts w:hint="eastAsia"/>
+          <w:i/>
+          <w:color w:val="1F497D" w:themeColor="text2"/>
+          <w:sz w:val="22"/>
+          <w:szCs w:val="21"/>
+          <w:lang w:eastAsia="zh-CN"/>
+          <w14:textFill>
+            <w14:solidFill>
+              <w14:schemeClr w14:val="tx2"/>
+            </w14:solidFill>
+          </w14:textFill>
+        </w:rPr>
+        <w:t>本代码框架基于</w:t>
+      </w:r>
+      <w:r>
+        <w:rPr>
+          <w:rFonts w:hint="default"/>
+          <w:i/>
+          <w:color w:val="1F497D" w:themeColor="text2"/>
+          <w:sz w:val="22"/>
+          <w:szCs w:val="21"/>
+          <w:lang w:eastAsia="zh-CN"/>
+          <w14:textFill>
+            <w14:solidFill>
+              <w14:schemeClr w14:val="tx2"/>
+            </w14:solidFill>
+          </w14:textFill>
+        </w:rPr>
+        <w:t xml:space="preserve"> lab1-aes.c </w:t>
+      </w:r>
+      <w:r>
+        <w:rPr>
+          <w:rFonts w:hint="eastAsia"/>
+          <w:i/>
+          <w:color w:val="1F497D" w:themeColor="text2"/>
+          <w:sz w:val="22"/>
+          <w:szCs w:val="21"/>
+          <w:lang w:eastAsia="zh-CN"/>
+          <w14:textFill>
+            <w14:solidFill>
+              <w14:schemeClr w14:val="tx2"/>
+            </w14:solidFill>
+          </w14:textFill>
+        </w:rPr>
+        <w:t>继续实现，使用</w:t>
+      </w:r>
+      <w:r>
+        <w:rPr>
+          <w:rFonts w:hint="default"/>
+          <w:i/>
+          <w:color w:val="1F497D" w:themeColor="text2"/>
+          <w:sz w:val="22"/>
+          <w:szCs w:val="21"/>
+          <w:lang w:eastAsia="zh-CN"/>
+          <w14:textFill>
+            <w14:solidFill>
+              <w14:schemeClr w14:val="tx2"/>
+            </w14:solidFill>
+          </w14:textFill>
+        </w:rPr>
+        <w:t xml:space="preserve"> CMake </w:t>
+      </w:r>
+      <w:r>
+        <w:rPr>
+          <w:rFonts w:hint="eastAsia"/>
+          <w:i/>
+          <w:color w:val="1F497D" w:themeColor="text2"/>
+          <w:sz w:val="22"/>
+          <w:szCs w:val="21"/>
+          <w:lang w:eastAsia="zh-CN"/>
+          <w14:textFill>
+            <w14:solidFill>
+              <w14:schemeClr w14:val="tx2"/>
+            </w14:solidFill>
+          </w14:textFill>
+        </w:rPr>
+        <w:t>管理项目，在目录下运行</w:t>
+      </w:r>
+      <w:r>
+        <w:rPr>
+          <w:rFonts w:hint="default"/>
+          <w:i/>
+          <w:color w:val="1F497D" w:themeColor="text2"/>
+          <w:sz w:val="22"/>
+          <w:szCs w:val="21"/>
+          <w:lang w:eastAsia="zh-CN"/>
+          <w14:textFill>
+            <w14:solidFill>
+              <w14:schemeClr w14:val="tx2"/>
+            </w14:solidFill>
+          </w14:textFill>
+        </w:rPr>
+        <w:t xml:space="preserve"> make</w:t>
+      </w:r>
+      <w:r>
+        <w:rPr>
+          <w:rFonts w:hint="eastAsia"/>
+          <w:i/>
+          <w:color w:val="1F497D" w:themeColor="text2"/>
+          <w:sz w:val="22"/>
+          <w:szCs w:val="21"/>
+          <w:lang w:val="en-US" w:eastAsia="zh-CN"/>
+          <w14:textFill>
+            <w14:solidFill>
+              <w14:schemeClr w14:val="tx2"/>
+            </w14:solidFill>
+          </w14:textFill>
+        </w:rPr>
+        <w:t xml:space="preserve"> 即可得到二进制文件：</w:t>
+      </w:r>
+    </w:p>
+    <w:p>
+      <w:pPr>
+        <w:pStyle w:val="15"/>
+        <w:numPr>
+          <w:ilvl w:val="0"/>
+          <w:numId w:val="3"/>
+        </w:numPr>
+        <w:tabs>
+          <w:tab w:val="left" w:pos="4995"/>
+        </w:tabs>
+        <w:spacing w:before="100" w:beforeAutospacing="1" w:after="100" w:afterAutospacing="1" w:line="400" w:lineRule="exact"/>
+        <w:ind w:left="420" w:firstLine="0" w:firstLineChars="0"/>
+        <w:rPr>
+          <w:rFonts w:hint="default"/>
+          <w:i/>
+          <w:color w:val="1F497D" w:themeColor="text2"/>
+          <w:sz w:val="22"/>
+          <w:szCs w:val="21"/>
+          <w:lang w:eastAsia="zh-CN"/>
+          <w14:textFill>
+            <w14:solidFill>
+              <w14:schemeClr w14:val="tx2"/>
+            </w14:solidFill>
+          </w14:textFill>
+        </w:rPr>
+      </w:pPr>
+      <w:r>
+        <w:rPr>
+          <w:rFonts w:hint="default"/>
+          <w:i/>
+          <w:color w:val="1F497D" w:themeColor="text2"/>
+          <w:sz w:val="22"/>
+          <w:szCs w:val="21"/>
+          <w:lang w:eastAsia="zh-CN"/>
+          <w14:textFill>
+            <w14:solidFill>
+              <w14:schemeClr w14:val="tx2"/>
+            </w14:solidFill>
+          </w14:textFill>
+        </w:rPr>
+        <w:t xml:space="preserve">lab1 </w:t>
+      </w:r>
+      <w:r>
+        <w:rPr>
+          <w:rFonts w:hint="eastAsia"/>
+          <w:i/>
+          <w:color w:val="1F497D" w:themeColor="text2"/>
+          <w:sz w:val="22"/>
+          <w:szCs w:val="21"/>
+          <w:lang w:eastAsia="zh-CN"/>
+          <w14:textFill>
+            <w14:solidFill>
+              <w14:schemeClr w14:val="tx2"/>
+            </w14:solidFill>
+          </w14:textFill>
+        </w:rPr>
+        <w:t>文件是原始</w:t>
+      </w:r>
+      <w:r>
+        <w:rPr>
+          <w:rFonts w:hint="default"/>
+          <w:i/>
+          <w:color w:val="1F497D" w:themeColor="text2"/>
+          <w:sz w:val="22"/>
+          <w:szCs w:val="21"/>
+          <w:lang w:eastAsia="zh-CN"/>
+          <w14:textFill>
+            <w14:solidFill>
+              <w14:schemeClr w14:val="tx2"/>
+            </w14:solidFill>
+          </w14:textFill>
+        </w:rPr>
+        <w:t xml:space="preserve"> lab1-aes.c </w:t>
+      </w:r>
+      <w:r>
+        <w:rPr>
+          <w:rFonts w:hint="eastAsia"/>
+          <w:i/>
+          <w:color w:val="1F497D" w:themeColor="text2"/>
+          <w:sz w:val="22"/>
+          <w:szCs w:val="21"/>
+          <w:lang w:eastAsia="zh-CN"/>
+          <w14:textFill>
+            <w14:solidFill>
+              <w14:schemeClr w14:val="tx2"/>
+            </w14:solidFill>
+          </w14:textFill>
+        </w:rPr>
+        <w:t>的功能</w:t>
+      </w:r>
+    </w:p>
+    <w:p>
+      <w:pPr>
+        <w:pStyle w:val="15"/>
+        <w:numPr>
+          <w:ilvl w:val="0"/>
+          <w:numId w:val="3"/>
+        </w:numPr>
+        <w:tabs>
+          <w:tab w:val="left" w:pos="4995"/>
+        </w:tabs>
+        <w:spacing w:before="100" w:beforeAutospacing="1" w:after="100" w:afterAutospacing="1" w:line="400" w:lineRule="exact"/>
+        <w:ind w:left="420" w:firstLine="0" w:firstLineChars="0"/>
+        <w:rPr>
+          <w:rFonts w:hint="default"/>
+          <w:i/>
+          <w:color w:val="1F497D" w:themeColor="text2"/>
+          <w:sz w:val="22"/>
+          <w:szCs w:val="21"/>
+          <w:lang w:eastAsia="zh-CN"/>
+          <w14:textFill>
+            <w14:solidFill>
+              <w14:schemeClr w14:val="tx2"/>
+            </w14:solidFill>
+          </w14:textFill>
+        </w:rPr>
+      </w:pPr>
+      <w:r>
+        <w:rPr>
+          <w:rFonts w:hint="default"/>
+          <w:i/>
+          <w:color w:val="1F497D" w:themeColor="text2"/>
+          <w:sz w:val="22"/>
+          <w:szCs w:val="21"/>
+          <w:lang w:eastAsia="zh-CN"/>
+          <w14:textFill>
+            <w14:solidFill>
+              <w14:schemeClr w14:val="tx2"/>
+            </w14:solidFill>
+          </w14:textFill>
+        </w:rPr>
+        <w:t xml:space="preserve">lab1-round-test </w:t>
+      </w:r>
+      <w:r>
+        <w:rPr>
+          <w:rFonts w:hint="eastAsia"/>
+          <w:i/>
+          <w:color w:val="1F497D" w:themeColor="text2"/>
+          <w:sz w:val="22"/>
+          <w:szCs w:val="21"/>
+          <w:lang w:eastAsia="zh-CN"/>
+          <w14:textFill>
+            <w14:solidFill>
+              <w14:schemeClr w14:val="tx2"/>
+            </w14:solidFill>
+          </w14:textFill>
+        </w:rPr>
+        <w:t>文件能够一次测试</w:t>
+      </w:r>
+      <w:r>
+        <w:rPr>
+          <w:rFonts w:hint="default"/>
+          <w:i/>
+          <w:color w:val="1F497D" w:themeColor="text2"/>
+          <w:sz w:val="22"/>
+          <w:szCs w:val="21"/>
+          <w:lang w:eastAsia="zh-CN"/>
+          <w14:textFill>
+            <w14:solidFill>
+              <w14:schemeClr w14:val="tx2"/>
+            </w14:solidFill>
+          </w14:textFill>
+        </w:rPr>
+        <w:t xml:space="preserve"> ECB</w:t>
+      </w:r>
+      <w:r>
+        <w:rPr>
+          <w:rFonts w:hint="eastAsia"/>
+          <w:i/>
+          <w:color w:val="1F497D" w:themeColor="text2"/>
+          <w:sz w:val="22"/>
+          <w:szCs w:val="21"/>
+          <w:lang w:eastAsia="zh-CN"/>
+          <w14:textFill>
+            <w14:solidFill>
+              <w14:schemeClr w14:val="tx2"/>
+            </w14:solidFill>
+          </w14:textFill>
+        </w:rPr>
+        <w:t>、</w:t>
+      </w:r>
+      <w:r>
+        <w:rPr>
+          <w:rFonts w:hint="default"/>
+          <w:i/>
+          <w:color w:val="1F497D" w:themeColor="text2"/>
+          <w:sz w:val="22"/>
+          <w:szCs w:val="21"/>
+          <w:lang w:eastAsia="zh-CN"/>
+          <w14:textFill>
+            <w14:solidFill>
+              <w14:schemeClr w14:val="tx2"/>
+            </w14:solidFill>
+          </w14:textFill>
+        </w:rPr>
+        <w:t xml:space="preserve">CBC </w:t>
+      </w:r>
+      <w:r>
+        <w:rPr>
+          <w:rFonts w:hint="eastAsia"/>
+          <w:i/>
+          <w:color w:val="1F497D" w:themeColor="text2"/>
+          <w:sz w:val="22"/>
+          <w:szCs w:val="21"/>
+          <w:lang w:eastAsia="zh-CN"/>
+          <w14:textFill>
+            <w14:solidFill>
+              <w14:schemeClr w14:val="tx2"/>
+            </w14:solidFill>
+          </w14:textFill>
+        </w:rPr>
+        <w:t>两个模式下三次加密的输出</w:t>
+      </w:r>
+      <w:r>
+        <w:rPr>
+          <w:rFonts w:hint="default"/>
+          <w:i/>
+          <w:color w:val="1F497D" w:themeColor="text2"/>
+          <w:sz w:val="22"/>
+          <w:szCs w:val="21"/>
+          <w:lang w:eastAsia="zh-CN"/>
+          <w14:textFill>
+            <w14:solidFill>
+              <w14:schemeClr w14:val="tx2"/>
+            </w14:solidFill>
+          </w14:textFill>
+        </w:rPr>
+        <w:t>aes.h</w:t>
+      </w:r>
+      <w:r>
+        <w:rPr>
+          <w:rFonts w:hint="eastAsia"/>
+          <w:i/>
+          <w:color w:val="1F497D" w:themeColor="text2"/>
+          <w:sz w:val="22"/>
+          <w:szCs w:val="21"/>
+          <w:lang w:val="en-US" w:eastAsia="zh-CN"/>
+          <w14:textFill>
+            <w14:solidFill>
+              <w14:schemeClr w14:val="tx2"/>
+            </w14:solidFill>
+          </w14:textFill>
+        </w:rPr>
+        <w:t xml:space="preserve"> 中的</w:t>
+      </w:r>
+      <w:r>
+        <w:rPr>
+          <w:rFonts w:hint="default"/>
+          <w:i/>
+          <w:color w:val="1F497D" w:themeColor="text2"/>
+          <w:sz w:val="22"/>
+          <w:szCs w:val="21"/>
+          <w:lang w:eastAsia="zh-CN"/>
+          <w14:textFill>
+            <w14:solidFill>
+              <w14:schemeClr w14:val="tx2"/>
+            </w14:solidFill>
+          </w14:textFill>
+        </w:rPr>
+        <w:t xml:space="preserve"> mode </w:t>
+      </w:r>
+      <w:r>
+        <w:rPr>
+          <w:rFonts w:hint="eastAsia"/>
+          <w:i/>
+          <w:color w:val="1F497D" w:themeColor="text2"/>
+          <w:sz w:val="22"/>
+          <w:szCs w:val="21"/>
+          <w:lang w:eastAsia="zh-CN"/>
+          <w14:textFill>
+            <w14:solidFill>
+              <w14:schemeClr w14:val="tx2"/>
+            </w14:solidFill>
+          </w14:textFill>
+        </w:rPr>
+        <w:t>指示了当前运行的模式。</w:t>
+      </w:r>
+      <w:bookmarkStart w:id="0" w:name="_GoBack"/>
+      <w:bookmarkEnd w:id="0"/>
     </w:p>
     <w:sectPr>
       <w:headerReference r:id="rId3" w:type="default"/>
@@ -1197,6 +4599,18 @@
 <file path=word/numbering.xml><?xml version="1.0" encoding="utf-8"?>
 <w:numbering xmlns:wpc="http://schemas.microsoft.com/office/word/2010/wordprocessingCanvas" xmlns:mc="http://schemas.openxmlformats.org/markup-compatibility/2006" xmlns:o="urn:schemas-microsoft-com:office:office" xmlns:r="http://schemas.openxmlformats.org/officeDocument/2006/relationships" xmlns:m="http://schemas.openxmlformats.org/officeDocument/2006/math" xmlns:v="urn:schemas-microsoft-com:vml" xmlns:wp14="http://schemas.microsoft.com/office/word/2010/wordprocessingDrawing" xmlns:wp="http://schemas.openxmlformats.org/drawingml/2006/wordprocessingDrawing" xmlns:w10="urn:schemas-microsoft-com:office:word" xmlns:w="http://schemas.openxmlformats.org/wordprocessingml/2006/main" xmlns:w14="http://schemas.microsoft.com/office/word/2010/wordml" xmlns:wpg="http://schemas.microsoft.com/office/word/2010/wordprocessingGroup" xmlns:wpi="http://schemas.microsoft.com/office/word/2010/wordprocessingInk" xmlns:wne="http://schemas.microsoft.com/office/word/2006/wordml" xmlns:wps="http://schemas.microsoft.com/office/word/2010/wordprocessingShape" xmlns:wpsCustomData="http://www.wps.cn/officeDocument/2013/wpsCustomData" mc:Ignorable="w14 wp14">
   <w:abstractNum w:abstractNumId="0">
+    <w:nsid w:val="BEFE592D"/>
+    <w:multiLevelType w:val="singleLevel"/>
+    <w:tmpl w:val="BEFE592D"/>
+    <w:lvl w:ilvl="0" w:tentative="0">
+      <w:start w:val="1"/>
+      <w:numFmt w:val="decimal"/>
+      <w:suff w:val="space"/>
+      <w:lvlText w:val="%1."/>
+      <w:lvlJc w:val="left"/>
+    </w:lvl>
+  </w:abstractNum>
+  <w:abstractNum w:abstractNumId="1">
     <w:nsid w:val="BFFFA162"/>
     <w:multiLevelType w:val="multilevel"/>
     <w:tmpl w:val="BFFFA162"/>
@@ -1328,7 +4742,7 @@
       </w:rPr>
     </w:lvl>
   </w:abstractNum>
-  <w:abstractNum w:abstractNumId="1">
+  <w:abstractNum w:abstractNumId="2">
     <w:nsid w:val="621C2880"/>
     <w:multiLevelType w:val="multilevel"/>
     <w:tmpl w:val="621C2880"/>
@@ -1415,9 +4829,12 @@
     </w:lvl>
   </w:abstractNum>
   <w:num w:numId="1">
+    <w:abstractNumId w:val="2"/>
+  </w:num>
+  <w:num w:numId="2">
     <w:abstractNumId w:val="1"/>
   </w:num>
-  <w:num w:numId="2">
+  <w:num w:numId="3">
     <w:abstractNumId w:val="0"/>
   </w:num>
 </w:numbering>
@@ -1465,7 +4882,7 @@
     <w:lsdException w:uiPriority="99" w:name="Normal Indent"/>
     <w:lsdException w:uiPriority="99" w:name="footnote text"/>
     <w:lsdException w:uiPriority="99" w:name="annotation text"/>
-    <w:lsdException w:uiPriority="99" w:semiHidden="0" w:name="header"/>
+    <w:lsdException w:qFormat="1" w:uiPriority="99" w:semiHidden="0" w:name="header"/>
     <w:lsdException w:qFormat="1" w:uiPriority="99" w:semiHidden="0" w:name="footer"/>
     <w:lsdException w:uiPriority="99" w:name="index heading"/>
     <w:lsdException w:qFormat="1" w:uiPriority="35" w:name="caption"/>
@@ -1499,7 +4916,7 @@
     <w:lsdException w:qFormat="1" w:unhideWhenUsed="0" w:uiPriority="10" w:semiHidden="0" w:name="Title"/>
     <w:lsdException w:uiPriority="99" w:name="Closing"/>
     <w:lsdException w:uiPriority="99" w:name="Signature"/>
-    <w:lsdException w:uiPriority="1" w:name="Default Paragraph Font"/>
+    <w:lsdException w:qFormat="1" w:uiPriority="1" w:name="Default Paragraph Font"/>
     <w:lsdException w:uiPriority="99" w:name="Body Text"/>
     <w:lsdException w:uiPriority="99" w:name="Body Text Indent"/>
     <w:lsdException w:uiPriority="99" w:name="List Continue"/>
@@ -1526,7 +4943,7 @@
     <w:lsdException w:uiPriority="99" w:name="Document Map"/>
     <w:lsdException w:uiPriority="99" w:name="Plain Text"/>
     <w:lsdException w:uiPriority="99" w:name="E-mail Signature"/>
-    <w:lsdException w:uiPriority="99" w:semiHidden="0" w:name="Normal (Web)"/>
+    <w:lsdException w:qFormat="1" w:uiPriority="99" w:semiHidden="0" w:name="Normal (Web)"/>
     <w:lsdException w:uiPriority="99" w:name="HTML Acronym"/>
     <w:lsdException w:uiPriority="99" w:name="HTML Address"/>
     <w:lsdException w:uiPriority="99" w:name="HTML Cite"/>
@@ -1704,7 +5121,7 @@
     <w:name w:val="heading 1"/>
     <w:basedOn w:val="1"/>
     <w:next w:val="1"/>
-    <w:link w:val="13"/>
+    <w:link w:val="14"/>
     <w:qFormat/>
     <w:uiPriority w:val="0"/>
     <w:pPr>
@@ -1725,7 +5142,7 @@
     <w:name w:val="heading 2"/>
     <w:basedOn w:val="1"/>
     <w:next w:val="1"/>
-    <w:link w:val="15"/>
+    <w:link w:val="16"/>
     <w:unhideWhenUsed/>
     <w:qFormat/>
     <w:uiPriority w:val="9"/>
@@ -1743,13 +5160,14 @@
       <w:szCs w:val="32"/>
     </w:rPr>
   </w:style>
-  <w:style w:type="character" w:default="1" w:styleId="9">
+  <w:style w:type="character" w:default="1" w:styleId="10">
     <w:name w:val="Default Paragraph Font"/>
     <w:semiHidden/>
     <w:unhideWhenUsed/>
+    <w:qFormat/>
     <w:uiPriority w:val="1"/>
   </w:style>
-  <w:style w:type="table" w:default="1" w:styleId="7">
+  <w:style w:type="table" w:default="1" w:styleId="8">
     <w:name w:val="Normal Table"/>
     <w:semiHidden/>
     <w:unhideWhenUsed/>
@@ -1767,7 +5185,7 @@
   <w:style w:type="paragraph" w:styleId="4">
     <w:name w:val="footer"/>
     <w:basedOn w:val="1"/>
-    <w:link w:val="12"/>
+    <w:link w:val="13"/>
     <w:unhideWhenUsed/>
     <w:qFormat/>
     <w:uiPriority w:val="99"/>
@@ -1787,8 +5205,9 @@
   <w:style w:type="paragraph" w:styleId="5">
     <w:name w:val="header"/>
     <w:basedOn w:val="1"/>
-    <w:link w:val="11"/>
+    <w:link w:val="12"/>
     <w:unhideWhenUsed/>
+    <w:qFormat/>
     <w:uiPriority w:val="99"/>
     <w:pPr>
       <w:pBdr>
@@ -1807,9 +5226,45 @@
     </w:rPr>
   </w:style>
   <w:style w:type="paragraph" w:styleId="6">
+    <w:name w:val="HTML Preformatted"/>
+    <w:basedOn w:val="1"/>
+    <w:semiHidden/>
+    <w:unhideWhenUsed/>
+    <w:uiPriority w:val="99"/>
+    <w:pPr>
+      <w:tabs>
+        <w:tab w:val="left" w:pos="916"/>
+        <w:tab w:val="left" w:pos="1832"/>
+        <w:tab w:val="left" w:pos="2748"/>
+        <w:tab w:val="left" w:pos="3664"/>
+        <w:tab w:val="left" w:pos="4580"/>
+        <w:tab w:val="left" w:pos="5496"/>
+        <w:tab w:val="left" w:pos="6412"/>
+        <w:tab w:val="left" w:pos="7328"/>
+        <w:tab w:val="left" w:pos="8244"/>
+        <w:tab w:val="left" w:pos="9160"/>
+        <w:tab w:val="left" w:pos="10076"/>
+        <w:tab w:val="left" w:pos="10992"/>
+        <w:tab w:val="left" w:pos="11908"/>
+        <w:tab w:val="left" w:pos="12824"/>
+        <w:tab w:val="left" w:pos="13740"/>
+        <w:tab w:val="left" w:pos="14656"/>
+      </w:tabs>
+      <w:jc w:val="left"/>
+    </w:pPr>
+    <w:rPr>
+      <w:rFonts w:hint="eastAsia" w:ascii="宋体" w:hAnsi="宋体" w:eastAsia="宋体" w:cs="宋体"/>
+      <w:kern w:val="0"/>
+      <w:sz w:val="24"/>
+      <w:szCs w:val="24"/>
+      <w:lang w:val="en-US" w:eastAsia="zh-CN" w:bidi="ar"/>
+    </w:rPr>
+  </w:style>
+  <w:style w:type="paragraph" w:styleId="7">
     <w:name w:val="Normal (Web)"/>
     <w:basedOn w:val="1"/>
     <w:unhideWhenUsed/>
+    <w:qFormat/>
     <w:uiPriority w:val="99"/>
     <w:pPr>
       <w:widowControl/>
@@ -1822,9 +5277,9 @@
       <w:sz w:val="24"/>
     </w:rPr>
   </w:style>
-  <w:style w:type="table" w:styleId="8">
+  <w:style w:type="table" w:styleId="9">
     <w:name w:val="Table Grid"/>
-    <w:basedOn w:val="7"/>
+    <w:basedOn w:val="8"/>
     <w:qFormat/>
     <w:uiPriority w:val="59"/>
     <w:tblPr>
@@ -1838,9 +5293,9 @@
       </w:tblBorders>
     </w:tblPr>
   </w:style>
-  <w:style w:type="character" w:styleId="10">
+  <w:style w:type="character" w:styleId="11">
     <w:name w:val="Strong"/>
-    <w:basedOn w:val="9"/>
+    <w:basedOn w:val="10"/>
     <w:qFormat/>
     <w:uiPriority w:val="22"/>
     <w:rPr>
@@ -1848,20 +5303,11 @@
       <w:bCs/>
     </w:rPr>
   </w:style>
-  <w:style w:type="character" w:customStyle="1" w:styleId="11">
+  <w:style w:type="character" w:customStyle="1" w:styleId="12">
     <w:name w:val="页眉 字符"/>
-    <w:basedOn w:val="9"/>
+    <w:basedOn w:val="10"/>
     <w:link w:val="5"/>
-    <w:uiPriority w:val="99"/>
-    <w:rPr>
-      <w:sz w:val="18"/>
-      <w:szCs w:val="18"/>
-    </w:rPr>
-  </w:style>
-  <w:style w:type="character" w:customStyle="1" w:styleId="12">
-    <w:name w:val="页脚 字符"/>
-    <w:basedOn w:val="9"/>
-    <w:link w:val="4"/>
+    <w:qFormat/>
     <w:uiPriority w:val="99"/>
     <w:rPr>
       <w:sz w:val="18"/>
@@ -1869,9 +5315,21 @@
     </w:rPr>
   </w:style>
   <w:style w:type="character" w:customStyle="1" w:styleId="13">
+    <w:name w:val="页脚 字符"/>
+    <w:basedOn w:val="10"/>
+    <w:link w:val="4"/>
+    <w:qFormat/>
+    <w:uiPriority w:val="99"/>
+    <w:rPr>
+      <w:sz w:val="18"/>
+      <w:szCs w:val="18"/>
+    </w:rPr>
+  </w:style>
+  <w:style w:type="character" w:customStyle="1" w:styleId="14">
     <w:name w:val="标题 1 字符"/>
-    <w:basedOn w:val="9"/>
+    <w:basedOn w:val="10"/>
     <w:link w:val="2"/>
+    <w:qFormat/>
     <w:uiPriority w:val="0"/>
     <w:rPr>
       <w:rFonts w:ascii="Calibri Light" w:hAnsi="Calibri Light" w:eastAsia="宋体" w:cs="Times New Roman"/>
@@ -1882,7 +5340,7 @@
       <w:szCs w:val="32"/>
     </w:rPr>
   </w:style>
-  <w:style w:type="paragraph" w:styleId="14">
+  <w:style w:type="paragraph" w:styleId="15">
     <w:name w:val="List Paragraph"/>
     <w:basedOn w:val="1"/>
     <w:qFormat/>
@@ -1891,9 +5349,9 @@
       <w:ind w:firstLine="420" w:firstLineChars="200"/>
     </w:pPr>
   </w:style>
-  <w:style w:type="character" w:customStyle="1" w:styleId="15">
+  <w:style w:type="character" w:customStyle="1" w:styleId="16">
     <w:name w:val="标题 2 字符"/>
-    <w:basedOn w:val="9"/>
+    <w:basedOn w:val="10"/>
     <w:link w:val="3"/>
     <w:qFormat/>
     <w:uiPriority w:val="9"/>

--- a/docs/lab1/密码学基础-1-AES-结果截图.docx
+++ b/docs/lab1/密码学基础-1-AES-结果截图.docx
@@ -3727,6 +3727,7 @@
       <w:pPr>
         <w:pStyle w:val="15"/>
         <w:numPr>
+          <w:ilvl w:val="0"/>
           <w:numId w:val="0"/>
         </w:numPr>
         <w:tabs>
@@ -4235,7 +4236,39 @@
             </w14:solidFill>
           </w14:textFill>
         </w:rPr>
-        <w:t xml:space="preserve"> CMake </w:t>
+        <w:t xml:space="preserve"> CMake</w:t>
+      </w:r>
+      <w:r>
+        <w:rPr>
+          <w:rFonts w:hint="eastAsia"/>
+          <w:i/>
+          <w:color w:val="1F497D" w:themeColor="text2"/>
+          <w:sz w:val="22"/>
+          <w:szCs w:val="21"/>
+          <w:lang w:val="en-US" w:eastAsia="zh-CN"/>
+          <w14:textFill>
+            <w14:solidFill>
+              <w14:schemeClr w14:val="tx2"/>
+            </w14:solidFill>
+          </w14:textFill>
+        </w:rPr>
+        <w:t xml:space="preserve"> 和</w:t>
+      </w:r>
+      <w:r>
+        <w:rPr>
+          <w:rFonts w:hint="default"/>
+          <w:i/>
+          <w:color w:val="1F497D" w:themeColor="text2"/>
+          <w:sz w:val="22"/>
+          <w:szCs w:val="21"/>
+          <w:lang w:eastAsia="zh-CN"/>
+          <w14:textFill>
+            <w14:solidFill>
+              <w14:schemeClr w14:val="tx2"/>
+            </w14:solidFill>
+          </w14:textFill>
+        </w:rPr>
+        <w:t xml:space="preserve"> XMake </w:t>
       </w:r>
       <w:r>
         <w:rPr>
@@ -4563,8 +4596,4080 @@
         </w:rPr>
         <w:t>指示了当前运行的模式。</w:t>
       </w:r>
+    </w:p>
+    <w:p>
+      <w:pPr>
+        <w:pStyle w:val="15"/>
+        <w:tabs>
+          <w:tab w:val="left" w:pos="4995"/>
+        </w:tabs>
+        <w:spacing w:before="100" w:beforeAutospacing="1" w:after="100" w:afterAutospacing="1" w:line="400" w:lineRule="exact"/>
+        <w:ind w:left="420" w:firstLine="0" w:firstLineChars="0"/>
+        <w:rPr>
+          <w:rFonts w:hint="eastAsia"/>
+          <w:i/>
+          <w:color w:val="1F497D" w:themeColor="text2"/>
+          <w:sz w:val="22"/>
+          <w:szCs w:val="21"/>
+          <w:lang w:eastAsia="zh-CN"/>
+          <w14:textFill>
+            <w14:solidFill>
+              <w14:schemeClr w14:val="tx2"/>
+            </w14:solidFill>
+          </w14:textFill>
+        </w:rPr>
+      </w:pPr>
+      <w:r>
+        <w:rPr>
+          <w:rFonts w:hint="eastAsia"/>
+          <w:i/>
+          <w:color w:val="1F497D" w:themeColor="text2"/>
+          <w:sz w:val="22"/>
+          <w:szCs w:val="21"/>
+          <w:lang w:eastAsia="zh-CN"/>
+          <w14:textFill>
+            <w14:solidFill>
+              <w14:schemeClr w14:val="tx2"/>
+            </w14:solidFill>
+          </w14:textFill>
+        </w:rPr>
+        <w:t>在目录下运行</w:t>
+      </w:r>
+      <w:r>
+        <w:rPr>
+          <w:rFonts w:hint="default"/>
+          <w:i/>
+          <w:color w:val="1F497D" w:themeColor="text2"/>
+          <w:sz w:val="22"/>
+          <w:szCs w:val="21"/>
+          <w:lang w:eastAsia="zh-CN"/>
+          <w14:textFill>
+            <w14:solidFill>
+              <w14:schemeClr w14:val="tx2"/>
+            </w14:solidFill>
+          </w14:textFill>
+        </w:rPr>
+        <w:t xml:space="preserve"> xmake</w:t>
+      </w:r>
+      <w:r>
+        <w:rPr>
+          <w:rFonts w:hint="eastAsia"/>
+          <w:i/>
+          <w:color w:val="1F497D" w:themeColor="text2"/>
+          <w:sz w:val="22"/>
+          <w:szCs w:val="21"/>
+          <w:lang w:eastAsia="zh-CN"/>
+          <w14:textFill>
+            <w14:solidFill>
+              <w14:schemeClr w14:val="tx2"/>
+            </w14:solidFill>
+          </w14:textFill>
+        </w:rPr>
+        <w:t>，除了得到上面的二进制文件还会得到</w:t>
+      </w:r>
+      <w:r>
+        <w:rPr>
+          <w:rFonts w:hint="default"/>
+          <w:i/>
+          <w:color w:val="1F497D" w:themeColor="text2"/>
+          <w:sz w:val="22"/>
+          <w:szCs w:val="21"/>
+          <w:lang w:eastAsia="zh-CN"/>
+          <w14:textFill>
+            <w14:solidFill>
+              <w14:schemeClr w14:val="tx2"/>
+            </w14:solidFill>
+          </w14:textFill>
+        </w:rPr>
+        <w:t xml:space="preserve"> C/Rust </w:t>
+      </w:r>
+      <w:r>
+        <w:rPr>
+          <w:rFonts w:hint="eastAsia"/>
+          <w:i/>
+          <w:color w:val="1F497D" w:themeColor="text2"/>
+          <w:sz w:val="22"/>
+          <w:szCs w:val="21"/>
+          <w:lang w:eastAsia="zh-CN"/>
+          <w14:textFill>
+            <w14:solidFill>
+              <w14:schemeClr w14:val="tx2"/>
+            </w14:solidFill>
+          </w14:textFill>
+        </w:rPr>
+        <w:t>的主程序和单元测试。其中：</w:t>
+      </w:r>
+    </w:p>
+    <w:p>
+      <w:pPr>
+        <w:pStyle w:val="15"/>
+        <w:numPr>
+          <w:ilvl w:val="0"/>
+          <w:numId w:val="4"/>
+        </w:numPr>
+        <w:tabs>
+          <w:tab w:val="left" w:pos="4995"/>
+        </w:tabs>
+        <w:spacing w:before="100" w:beforeAutospacing="1" w:after="100" w:afterAutospacing="1" w:line="400" w:lineRule="exact"/>
+        <w:ind w:left="420" w:firstLine="0" w:firstLineChars="0"/>
+        <w:rPr>
+          <w:rFonts w:hint="default"/>
+          <w:i/>
+          <w:color w:val="1F497D" w:themeColor="text2"/>
+          <w:sz w:val="22"/>
+          <w:szCs w:val="21"/>
+          <w:lang w:val="en-US" w:eastAsia="zh-CN"/>
+          <w14:textFill>
+            <w14:solidFill>
+              <w14:schemeClr w14:val="tx2"/>
+            </w14:solidFill>
+          </w14:textFill>
+        </w:rPr>
+      </w:pPr>
+      <w:r>
+        <w:rPr>
+          <w:rFonts w:hint="default"/>
+          <w:i/>
+          <w:color w:val="1F497D" w:themeColor="text2"/>
+          <w:sz w:val="22"/>
+          <w:szCs w:val="21"/>
+          <w:lang w:eastAsia="zh-CN"/>
+          <w14:textFill>
+            <w14:solidFill>
+              <w14:schemeClr w14:val="tx2"/>
+            </w14:solidFill>
+          </w14:textFill>
+        </w:rPr>
+        <w:t>aes-rs</w:t>
+      </w:r>
+      <w:r>
+        <w:rPr>
+          <w:rFonts w:hint="eastAsia"/>
+          <w:i/>
+          <w:color w:val="1F497D" w:themeColor="text2"/>
+          <w:sz w:val="22"/>
+          <w:szCs w:val="21"/>
+          <w:lang w:val="en-US" w:eastAsia="zh-CN"/>
+          <w14:textFill>
+            <w14:solidFill>
+              <w14:schemeClr w14:val="tx2"/>
+            </w14:solidFill>
+          </w14:textFill>
+        </w:rPr>
+        <w:t xml:space="preserve"> 是</w:t>
+      </w:r>
+      <w:r>
+        <w:rPr>
+          <w:rFonts w:hint="default"/>
+          <w:i/>
+          <w:color w:val="1F497D" w:themeColor="text2"/>
+          <w:sz w:val="22"/>
+          <w:szCs w:val="21"/>
+          <w:lang w:eastAsia="zh-CN"/>
+          <w14:textFill>
+            <w14:solidFill>
+              <w14:schemeClr w14:val="tx2"/>
+            </w14:solidFill>
+          </w14:textFill>
+        </w:rPr>
+        <w:t xml:space="preserve"> Rust </w:t>
+      </w:r>
+      <w:r>
+        <w:rPr>
+          <w:rFonts w:hint="eastAsia"/>
+          <w:i/>
+          <w:color w:val="1F497D" w:themeColor="text2"/>
+          <w:sz w:val="22"/>
+          <w:szCs w:val="21"/>
+          <w:lang w:eastAsia="zh-CN"/>
+          <w14:textFill>
+            <w14:solidFill>
+              <w14:schemeClr w14:val="tx2"/>
+            </w14:solidFill>
+          </w14:textFill>
+        </w:rPr>
+        <w:t>实现的简化版本</w:t>
+      </w:r>
+      <w:r>
+        <w:rPr>
+          <w:rFonts w:hint="eastAsia"/>
+          <w:i/>
+          <w:color w:val="1F497D" w:themeColor="text2"/>
+          <w:sz w:val="22"/>
+          <w:szCs w:val="21"/>
+          <w:lang w:val="en-US" w:eastAsia="zh-CN"/>
+          <w14:textFill>
+            <w14:solidFill>
+              <w14:schemeClr w14:val="tx2"/>
+            </w14:solidFill>
+          </w14:textFill>
+        </w:rPr>
+        <w:t xml:space="preserve"> </w:t>
+      </w:r>
+      <w:r>
+        <w:rPr>
+          <w:rFonts w:hint="default"/>
+          <w:i/>
+          <w:color w:val="1F497D" w:themeColor="text2"/>
+          <w:sz w:val="22"/>
+          <w:szCs w:val="21"/>
+          <w:lang w:eastAsia="zh-CN"/>
+          <w14:textFill>
+            <w14:solidFill>
+              <w14:schemeClr w14:val="tx2"/>
+            </w14:solidFill>
+          </w14:textFill>
+        </w:rPr>
+        <w:t>AES</w:t>
+      </w:r>
+      <w:r>
+        <w:rPr>
+          <w:rFonts w:hint="eastAsia"/>
+          <w:i/>
+          <w:color w:val="1F497D" w:themeColor="text2"/>
+          <w:sz w:val="22"/>
+          <w:szCs w:val="21"/>
+          <w:lang w:val="en-US" w:eastAsia="zh-CN"/>
+          <w14:textFill>
+            <w14:solidFill>
+              <w14:schemeClr w14:val="tx2"/>
+            </w14:solidFill>
+          </w14:textFill>
+        </w:rPr>
+        <w:t xml:space="preserve"> 加密</w:t>
+      </w:r>
+      <w:r>
+        <w:rPr>
+          <w:rFonts w:hint="default"/>
+          <w:i/>
+          <w:color w:val="1F497D" w:themeColor="text2"/>
+          <w:sz w:val="22"/>
+          <w:szCs w:val="21"/>
+          <w:lang w:eastAsia="zh-CN"/>
+          <w14:textFill>
+            <w14:solidFill>
+              <w14:schemeClr w14:val="tx2"/>
+            </w14:solidFill>
+          </w14:textFill>
+        </w:rPr>
+        <w:t>/</w:t>
+      </w:r>
+      <w:r>
+        <w:rPr>
+          <w:rFonts w:hint="eastAsia"/>
+          <w:i/>
+          <w:color w:val="1F497D" w:themeColor="text2"/>
+          <w:sz w:val="22"/>
+          <w:szCs w:val="21"/>
+          <w:lang w:eastAsia="zh-CN"/>
+          <w14:textFill>
+            <w14:solidFill>
+              <w14:schemeClr w14:val="tx2"/>
+            </w14:solidFill>
+          </w14:textFill>
+        </w:rPr>
+        <w:t>解密程序，支持</w:t>
+      </w:r>
+      <w:r>
+        <w:rPr>
+          <w:rFonts w:hint="default"/>
+          <w:i/>
+          <w:color w:val="1F497D" w:themeColor="text2"/>
+          <w:sz w:val="22"/>
+          <w:szCs w:val="21"/>
+          <w:lang w:eastAsia="zh-CN"/>
+          <w14:textFill>
+            <w14:solidFill>
+              <w14:schemeClr w14:val="tx2"/>
+            </w14:solidFill>
+          </w14:textFill>
+        </w:rPr>
+        <w:t xml:space="preserve"> ECB/CBC </w:t>
+      </w:r>
+      <w:r>
+        <w:rPr>
+          <w:rFonts w:hint="eastAsia"/>
+          <w:i/>
+          <w:color w:val="1F497D" w:themeColor="text2"/>
+          <w:sz w:val="22"/>
+          <w:szCs w:val="21"/>
+          <w:lang w:eastAsia="zh-CN"/>
+          <w14:textFill>
+            <w14:solidFill>
+              <w14:schemeClr w14:val="tx2"/>
+            </w14:solidFill>
+          </w14:textFill>
+        </w:rPr>
+        <w:t>模式。</w:t>
+      </w:r>
+    </w:p>
+    <w:p>
+      <w:pPr>
+        <w:pStyle w:val="15"/>
+        <w:numPr>
+          <w:ilvl w:val="0"/>
+          <w:numId w:val="4"/>
+        </w:numPr>
+        <w:tabs>
+          <w:tab w:val="left" w:pos="4995"/>
+        </w:tabs>
+        <w:spacing w:before="100" w:beforeAutospacing="1" w:after="100" w:afterAutospacing="1" w:line="400" w:lineRule="exact"/>
+        <w:ind w:left="420" w:firstLine="0" w:firstLineChars="0"/>
+        <w:rPr>
+          <w:rFonts w:hint="default"/>
+          <w:i/>
+          <w:color w:val="1F497D" w:themeColor="text2"/>
+          <w:sz w:val="22"/>
+          <w:szCs w:val="21"/>
+          <w:lang w:val="en-US" w:eastAsia="zh-CN"/>
+          <w14:textFill>
+            <w14:solidFill>
+              <w14:schemeClr w14:val="tx2"/>
+            </w14:solidFill>
+          </w14:textFill>
+        </w:rPr>
+      </w:pPr>
+      <w:r>
+        <w:rPr>
+          <w:rFonts w:hint="default"/>
+          <w:i/>
+          <w:color w:val="1F497D" w:themeColor="text2"/>
+          <w:sz w:val="22"/>
+          <w:szCs w:val="21"/>
+          <w:lang w:eastAsia="zh-CN"/>
+          <w14:textFill>
+            <w14:solidFill>
+              <w14:schemeClr w14:val="tx2"/>
+            </w14:solidFill>
+          </w14:textFill>
+        </w:rPr>
+        <w:t>lab1-stream-encode</w:t>
+      </w:r>
+      <w:r>
+        <w:rPr>
+          <w:rFonts w:hint="eastAsia"/>
+          <w:i/>
+          <w:color w:val="1F497D" w:themeColor="text2"/>
+          <w:sz w:val="22"/>
+          <w:szCs w:val="21"/>
+          <w:lang w:eastAsia="zh-CN"/>
+          <w14:textFill>
+            <w14:solidFill>
+              <w14:schemeClr w14:val="tx2"/>
+            </w14:solidFill>
+          </w14:textFill>
+        </w:rPr>
+        <w:t>、</w:t>
+      </w:r>
+      <w:r>
+        <w:rPr>
+          <w:rFonts w:hint="default"/>
+          <w:i/>
+          <w:color w:val="1F497D" w:themeColor="text2"/>
+          <w:sz w:val="22"/>
+          <w:szCs w:val="21"/>
+          <w:lang w:eastAsia="zh-CN"/>
+          <w14:textFill>
+            <w14:solidFill>
+              <w14:schemeClr w14:val="tx2"/>
+            </w14:solidFill>
+          </w14:textFill>
+        </w:rPr>
+        <w:t>lab1-stream-decode</w:t>
+      </w:r>
+      <w:r>
+        <w:rPr>
+          <w:rFonts w:hint="eastAsia"/>
+          <w:i/>
+          <w:color w:val="1F497D" w:themeColor="text2"/>
+          <w:sz w:val="22"/>
+          <w:szCs w:val="21"/>
+          <w:lang w:eastAsia="zh-CN"/>
+          <w14:textFill>
+            <w14:solidFill>
+              <w14:schemeClr w14:val="tx2"/>
+            </w14:solidFill>
+          </w14:textFill>
+        </w:rPr>
+        <w:t>是上述</w:t>
+      </w:r>
+      <w:r>
+        <w:rPr>
+          <w:rFonts w:hint="default"/>
+          <w:i/>
+          <w:color w:val="1F497D" w:themeColor="text2"/>
+          <w:sz w:val="22"/>
+          <w:szCs w:val="21"/>
+          <w:lang w:eastAsia="zh-CN"/>
+          <w14:textFill>
+            <w14:solidFill>
+              <w14:schemeClr w14:val="tx2"/>
+            </w14:solidFill>
+          </w14:textFill>
+        </w:rPr>
+        <w:t xml:space="preserve"> C </w:t>
+      </w:r>
+      <w:r>
+        <w:rPr>
+          <w:rFonts w:hint="eastAsia"/>
+          <w:i/>
+          <w:color w:val="1F497D" w:themeColor="text2"/>
+          <w:sz w:val="22"/>
+          <w:szCs w:val="21"/>
+          <w:lang w:eastAsia="zh-CN"/>
+          <w14:textFill>
+            <w14:solidFill>
+              <w14:schemeClr w14:val="tx2"/>
+            </w14:solidFill>
+          </w14:textFill>
+        </w:rPr>
+        <w:t>程序的管道模式封装。</w:t>
+      </w:r>
+    </w:p>
+    <w:p>
+      <w:pPr>
+        <w:pStyle w:val="15"/>
+        <w:tabs>
+          <w:tab w:val="left" w:pos="4995"/>
+        </w:tabs>
+        <w:spacing w:before="100" w:beforeAutospacing="1" w:after="100" w:afterAutospacing="1" w:line="400" w:lineRule="exact"/>
+        <w:ind w:left="420" w:firstLine="0" w:firstLineChars="0"/>
+        <w:rPr>
+          <w:rFonts w:hint="default"/>
+          <w:i/>
+          <w:color w:val="1F497D" w:themeColor="text2"/>
+          <w:sz w:val="22"/>
+          <w:szCs w:val="21"/>
+          <w:lang w:eastAsia="zh-CN"/>
+          <w14:textFill>
+            <w14:solidFill>
+              <w14:schemeClr w14:val="tx2"/>
+            </w14:solidFill>
+          </w14:textFill>
+        </w:rPr>
+      </w:pPr>
+      <w:r>
+        <w:rPr>
+          <w:rFonts w:hint="default"/>
+          <w:i/>
+          <w:color w:val="1F497D" w:themeColor="text2"/>
+          <w:sz w:val="22"/>
+          <w:szCs w:val="21"/>
+          <w:lang w:eastAsia="zh-CN"/>
+          <w14:textFill>
+            <w14:solidFill>
+              <w14:schemeClr w14:val="tx2"/>
+            </w14:solidFill>
+          </w14:textFill>
+        </w:rPr>
+        <w:t xml:space="preserve">Rust </w:t>
+      </w:r>
+      <w:r>
+        <w:rPr>
+          <w:rFonts w:hint="eastAsia"/>
+          <w:i/>
+          <w:color w:val="1F497D" w:themeColor="text2"/>
+          <w:sz w:val="22"/>
+          <w:szCs w:val="21"/>
+          <w:lang w:eastAsia="zh-CN"/>
+          <w14:textFill>
+            <w14:solidFill>
+              <w14:schemeClr w14:val="tx2"/>
+            </w14:solidFill>
+          </w14:textFill>
+        </w:rPr>
+        <w:t>在</w:t>
+      </w:r>
+      <w:r>
+        <w:rPr>
+          <w:rFonts w:hint="default"/>
+          <w:i/>
+          <w:color w:val="1F497D" w:themeColor="text2"/>
+          <w:sz w:val="22"/>
+          <w:szCs w:val="21"/>
+          <w:lang w:eastAsia="zh-CN"/>
+          <w14:textFill>
+            <w14:solidFill>
+              <w14:schemeClr w14:val="tx2"/>
+            </w14:solidFill>
+          </w14:textFill>
+        </w:rPr>
+        <w:t xml:space="preserve"> ECB </w:t>
+      </w:r>
+      <w:r>
+        <w:rPr>
+          <w:rFonts w:hint="eastAsia"/>
+          <w:i/>
+          <w:color w:val="1F497D" w:themeColor="text2"/>
+          <w:sz w:val="22"/>
+          <w:szCs w:val="21"/>
+          <w:lang w:eastAsia="zh-CN"/>
+          <w14:textFill>
+            <w14:solidFill>
+              <w14:schemeClr w14:val="tx2"/>
+            </w14:solidFill>
+          </w14:textFill>
+        </w:rPr>
+        <w:t>模式下使用了异步模式运行，不过运行效率并没有很大的提升。得益于</w:t>
+      </w:r>
+      <w:r>
+        <w:rPr>
+          <w:rFonts w:hint="default"/>
+          <w:i/>
+          <w:color w:val="1F497D" w:themeColor="text2"/>
+          <w:sz w:val="22"/>
+          <w:szCs w:val="21"/>
+          <w:lang w:eastAsia="zh-CN"/>
+          <w14:textFill>
+            <w14:solidFill>
+              <w14:schemeClr w14:val="tx2"/>
+            </w14:solidFill>
+          </w14:textFill>
+        </w:rPr>
+        <w:t>Rust</w:t>
+      </w:r>
+      <w:r>
+        <w:rPr>
+          <w:rFonts w:hint="eastAsia"/>
+          <w:i/>
+          <w:color w:val="1F497D" w:themeColor="text2"/>
+          <w:sz w:val="22"/>
+          <w:szCs w:val="21"/>
+          <w:lang w:val="en-US" w:eastAsia="zh-CN"/>
+          <w14:textFill>
+            <w14:solidFill>
+              <w14:schemeClr w14:val="tx2"/>
+            </w14:solidFill>
+          </w14:textFill>
+        </w:rPr>
+        <w:t xml:space="preserve"> 本身优秀的性能，加密</w:t>
+      </w:r>
+      <w:r>
+        <w:rPr>
+          <w:rFonts w:hint="default"/>
+          <w:i/>
+          <w:color w:val="1F497D" w:themeColor="text2"/>
+          <w:sz w:val="22"/>
+          <w:szCs w:val="21"/>
+          <w:lang w:eastAsia="zh-CN"/>
+          <w14:textFill>
+            <w14:solidFill>
+              <w14:schemeClr w14:val="tx2"/>
+            </w14:solidFill>
+          </w14:textFill>
+        </w:rPr>
+        <w:t>/</w:t>
+      </w:r>
+      <w:r>
+        <w:rPr>
+          <w:rFonts w:hint="eastAsia"/>
+          <w:i/>
+          <w:color w:val="1F497D" w:themeColor="text2"/>
+          <w:sz w:val="22"/>
+          <w:szCs w:val="21"/>
+          <w:lang w:eastAsia="zh-CN"/>
+          <w14:textFill>
+            <w14:solidFill>
+              <w14:schemeClr w14:val="tx2"/>
+            </w14:solidFill>
+          </w14:textFill>
+        </w:rPr>
+        <w:t>解密相同大小的数据，</w:t>
+      </w:r>
+      <w:r>
+        <w:rPr>
+          <w:rFonts w:hint="default"/>
+          <w:i/>
+          <w:color w:val="1F497D" w:themeColor="text2"/>
+          <w:sz w:val="22"/>
+          <w:szCs w:val="21"/>
+          <w:lang w:eastAsia="zh-CN"/>
+          <w14:textFill>
+            <w14:solidFill>
+              <w14:schemeClr w14:val="tx2"/>
+            </w14:solidFill>
+          </w14:textFill>
+        </w:rPr>
+        <w:t>Rust</w:t>
+      </w:r>
+      <w:r>
+        <w:rPr>
+          <w:rFonts w:hint="eastAsia"/>
+          <w:i/>
+          <w:color w:val="1F497D" w:themeColor="text2"/>
+          <w:sz w:val="22"/>
+          <w:szCs w:val="21"/>
+          <w:lang w:eastAsia="zh-CN"/>
+          <w14:textFill>
+            <w14:solidFill>
+              <w14:schemeClr w14:val="tx2"/>
+            </w14:solidFill>
+          </w14:textFill>
+        </w:rPr>
+        <w:t>用时约为本项目</w:t>
+      </w:r>
+      <w:r>
+        <w:rPr>
+          <w:rFonts w:hint="default"/>
+          <w:i/>
+          <w:color w:val="1F497D" w:themeColor="text2"/>
+          <w:sz w:val="22"/>
+          <w:szCs w:val="21"/>
+          <w:lang w:eastAsia="zh-CN"/>
+          <w14:textFill>
+            <w14:solidFill>
+              <w14:schemeClr w14:val="tx2"/>
+            </w14:solidFill>
+          </w14:textFill>
+        </w:rPr>
+        <w:t>C</w:t>
+      </w:r>
+      <w:r>
+        <w:rPr>
+          <w:rFonts w:hint="eastAsia"/>
+          <w:i/>
+          <w:color w:val="1F497D" w:themeColor="text2"/>
+          <w:sz w:val="22"/>
+          <w:szCs w:val="21"/>
+          <w:lang w:eastAsia="zh-CN"/>
+          <w14:textFill>
+            <w14:solidFill>
+              <w14:schemeClr w14:val="tx2"/>
+            </w14:solidFill>
+          </w14:textFill>
+        </w:rPr>
+        <w:t>代码的</w:t>
+      </w:r>
+      <w:r>
+        <w:rPr>
+          <w:rFonts w:hint="default"/>
+          <w:i/>
+          <w:color w:val="1F497D" w:themeColor="text2"/>
+          <w:sz w:val="22"/>
+          <w:szCs w:val="21"/>
+          <w:lang w:eastAsia="zh-CN"/>
+          <w14:textFill>
+            <w14:solidFill>
+              <w14:schemeClr w14:val="tx2"/>
+            </w14:solidFill>
+          </w14:textFill>
+        </w:rPr>
+        <w:t>1/10</w:t>
+      </w:r>
+      <w:r>
+        <w:rPr>
+          <w:rFonts w:hint="eastAsia"/>
+          <w:i/>
+          <w:color w:val="1F497D" w:themeColor="text2"/>
+          <w:sz w:val="22"/>
+          <w:szCs w:val="21"/>
+          <w:lang w:eastAsia="zh-CN"/>
+          <w14:textFill>
+            <w14:solidFill>
+              <w14:schemeClr w14:val="tx2"/>
+            </w14:solidFill>
+          </w14:textFill>
+        </w:rPr>
+        <w:t>。</w:t>
+      </w:r>
+    </w:p>
+    <w:p>
+      <w:pPr>
+        <w:pStyle w:val="15"/>
+        <w:tabs>
+          <w:tab w:val="left" w:pos="4995"/>
+        </w:tabs>
+        <w:spacing w:before="100" w:beforeAutospacing="1" w:after="100" w:afterAutospacing="1" w:line="400" w:lineRule="exact"/>
+        <w:ind w:left="420" w:firstLine="0" w:firstLineChars="0"/>
+        <w:rPr>
+          <w:rFonts w:hint="default"/>
+          <w:i/>
+          <w:color w:val="1F497D" w:themeColor="text2"/>
+          <w:sz w:val="22"/>
+          <w:szCs w:val="21"/>
+          <w:lang w:eastAsia="zh-CN"/>
+          <w14:textFill>
+            <w14:solidFill>
+              <w14:schemeClr w14:val="tx2"/>
+            </w14:solidFill>
+          </w14:textFill>
+        </w:rPr>
+      </w:pPr>
+      <w:r>
+        <w:rPr>
+          <w:rFonts w:hint="eastAsia"/>
+          <w:i/>
+          <w:color w:val="1F497D" w:themeColor="text2"/>
+          <w:sz w:val="22"/>
+          <w:szCs w:val="21"/>
+          <w:lang w:eastAsia="zh-CN"/>
+          <w14:textFill>
+            <w14:solidFill>
+              <w14:schemeClr w14:val="tx2"/>
+            </w14:solidFill>
+          </w14:textFill>
+        </w:rPr>
+        <w:t>运行方法请参考</w:t>
+      </w:r>
+      <w:r>
+        <w:rPr>
+          <w:rFonts w:hint="default"/>
+          <w:i/>
+          <w:color w:val="1F497D" w:themeColor="text2"/>
+          <w:sz w:val="22"/>
+          <w:szCs w:val="21"/>
+          <w:lang w:eastAsia="zh-CN"/>
+          <w14:textFill>
+            <w14:solidFill>
+              <w14:schemeClr w14:val="tx2"/>
+            </w14:solidFill>
+          </w14:textFill>
+        </w:rPr>
+        <w:t xml:space="preserve"> README.MD</w:t>
+      </w:r>
+      <w:r>
+        <w:rPr>
+          <w:rFonts w:hint="eastAsia"/>
+          <w:i/>
+          <w:color w:val="1F497D" w:themeColor="text2"/>
+          <w:sz w:val="22"/>
+          <w:szCs w:val="21"/>
+          <w:lang w:eastAsia="zh-CN"/>
+          <w14:textFill>
+            <w14:solidFill>
+              <w14:schemeClr w14:val="tx2"/>
+            </w14:solidFill>
+          </w14:textFill>
+        </w:rPr>
+        <w:t>，下面放一些截图。</w:t>
+      </w:r>
+    </w:p>
+    <w:p>
+      <w:pPr>
+        <w:keepNext w:val="0"/>
+        <w:keepLines w:val="0"/>
+        <w:widowControl/>
+        <w:suppressLineNumbers w:val="0"/>
+        <w:shd w:val="clear" w:fill="FFFFFF"/>
+        <w:jc w:val="left"/>
+        <w:rPr>
+          <w:rFonts w:ascii="Consolas" w:hAnsi="Consolas" w:eastAsia="Consolas" w:cs="Consolas"/>
+          <w:b/>
+          <w:bCs/>
+          <w:color w:val="000000"/>
+          <w:sz w:val="11"/>
+          <w:szCs w:val="15"/>
+        </w:rPr>
+      </w:pPr>
+      <w:r>
+        <w:rPr>
+          <w:rFonts w:hint="default" w:ascii="Consolas" w:hAnsi="Consolas" w:eastAsia="Consolas" w:cs="Consolas"/>
+          <w:b/>
+          <w:bCs/>
+          <w:color w:val="F07178"/>
+          <w:kern w:val="0"/>
+          <w:sz w:val="15"/>
+          <w:szCs w:val="15"/>
+          <w:shd w:val="clear" w:fill="FFFFFF"/>
+          <w:lang w:val="en-US" w:eastAsia="zh-CN" w:bidi="ar"/>
+        </w:rPr>
+        <w:t xml:space="preserve">➜ </w:t>
+      </w:r>
+      <w:r>
+        <w:rPr>
+          <w:rFonts w:hint="default" w:ascii="Consolas" w:hAnsi="Consolas" w:eastAsia="Consolas" w:cs="Consolas"/>
+          <w:b/>
+          <w:bCs/>
+          <w:color w:val="C3E88D"/>
+          <w:kern w:val="0"/>
+          <w:sz w:val="15"/>
+          <w:szCs w:val="15"/>
+          <w:shd w:val="clear" w:fill="FFFFFF"/>
+          <w:lang w:val="en-US" w:eastAsia="zh-CN" w:bidi="ar"/>
+        </w:rPr>
+        <w:t>chiro</w:t>
+      </w:r>
+      <w:r>
+        <w:rPr>
+          <w:rFonts w:hint="default" w:ascii="Consolas" w:hAnsi="Consolas" w:eastAsia="Consolas" w:cs="Consolas"/>
+          <w:b/>
+          <w:bCs/>
+          <w:color w:val="89DDFF"/>
+          <w:kern w:val="0"/>
+          <w:sz w:val="15"/>
+          <w:szCs w:val="15"/>
+          <w:shd w:val="clear" w:fill="FFFFFF"/>
+          <w:lang w:val="en-US" w:eastAsia="zh-CN" w:bidi="ar"/>
+        </w:rPr>
+        <w:t>@</w:t>
+      </w:r>
+      <w:r>
+        <w:rPr>
+          <w:rFonts w:hint="default" w:ascii="Consolas" w:hAnsi="Consolas" w:eastAsia="Consolas" w:cs="Consolas"/>
+          <w:b/>
+          <w:bCs/>
+          <w:color w:val="C3E88D"/>
+          <w:kern w:val="0"/>
+          <w:sz w:val="15"/>
+          <w:szCs w:val="15"/>
+          <w:shd w:val="clear" w:fill="FFFFFF"/>
+          <w:lang w:val="en-US" w:eastAsia="zh-CN" w:bidi="ar"/>
+        </w:rPr>
+        <w:t xml:space="preserve">chiro-pc  </w:t>
+      </w:r>
+      <w:r>
+        <w:rPr>
+          <w:rFonts w:hint="default" w:ascii="Consolas" w:hAnsi="Consolas" w:eastAsia="Consolas" w:cs="Consolas"/>
+          <w:b/>
+          <w:bCs/>
+          <w:color w:val="82AAFF"/>
+          <w:kern w:val="0"/>
+          <w:sz w:val="15"/>
+          <w:szCs w:val="15"/>
+          <w:shd w:val="clear" w:fill="FFFFFF"/>
+          <w:lang w:val="en-US" w:eastAsia="zh-CN" w:bidi="ar"/>
+        </w:rPr>
+        <w:t>(</w:t>
+      </w:r>
+      <w:r>
+        <w:rPr>
+          <w:rFonts w:hint="default" w:ascii="Consolas" w:hAnsi="Consolas" w:eastAsia="Consolas" w:cs="Consolas"/>
+          <w:b/>
+          <w:bCs/>
+          <w:color w:val="F07178"/>
+          <w:kern w:val="0"/>
+          <w:sz w:val="15"/>
+          <w:szCs w:val="15"/>
+          <w:shd w:val="clear" w:fill="FFFFFF"/>
+          <w:lang w:val="en-US" w:eastAsia="zh-CN" w:bidi="ar"/>
+        </w:rPr>
+        <w:t>master</w:t>
+      </w:r>
+      <w:r>
+        <w:rPr>
+          <w:rFonts w:hint="default" w:ascii="Consolas" w:hAnsi="Consolas" w:eastAsia="Consolas" w:cs="Consolas"/>
+          <w:b/>
+          <w:bCs/>
+          <w:color w:val="82AAFF"/>
+          <w:kern w:val="0"/>
+          <w:sz w:val="15"/>
+          <w:szCs w:val="15"/>
+          <w:shd w:val="clear" w:fill="FFFFFF"/>
+          <w:lang w:val="en-US" w:eastAsia="zh-CN" w:bidi="ar"/>
+        </w:rPr>
+        <w:t xml:space="preserve">) </w:t>
+      </w:r>
+      <w:r>
+        <w:rPr>
+          <w:rFonts w:hint="default" w:ascii="Consolas" w:hAnsi="Consolas" w:eastAsia="Consolas" w:cs="Consolas"/>
+          <w:b/>
+          <w:bCs/>
+          <w:color w:val="FFCB6B"/>
+          <w:kern w:val="0"/>
+          <w:sz w:val="15"/>
+          <w:szCs w:val="15"/>
+          <w:shd w:val="clear" w:fill="FFFFFF"/>
+          <w:lang w:val="en-US" w:eastAsia="zh-CN" w:bidi="ar"/>
+        </w:rPr>
+        <w:t>✗</w:t>
+      </w:r>
+      <w:r>
+        <w:rPr>
+          <w:rFonts w:hint="default" w:ascii="Consolas" w:hAnsi="Consolas" w:eastAsia="Consolas" w:cs="Consolas"/>
+          <w:b/>
+          <w:bCs/>
+          <w:color w:val="82AAFF"/>
+          <w:kern w:val="0"/>
+          <w:sz w:val="15"/>
+          <w:szCs w:val="15"/>
+          <w:shd w:val="clear" w:fill="FFFFFF"/>
+          <w:lang w:val="en-US" w:eastAsia="zh-CN" w:bidi="ar"/>
+        </w:rPr>
+        <w:t xml:space="preserve"> </w:t>
+      </w:r>
+      <w:r>
+        <w:rPr>
+          <w:rFonts w:hint="default" w:ascii="Consolas" w:hAnsi="Consolas" w:eastAsia="Consolas" w:cs="Consolas"/>
+          <w:b/>
+          <w:bCs/>
+          <w:color w:val="000000"/>
+          <w:kern w:val="0"/>
+          <w:sz w:val="15"/>
+          <w:szCs w:val="15"/>
+          <w:shd w:val="clear" w:fill="FFFFFF"/>
+          <w:lang w:val="en-US" w:eastAsia="zh-CN" w:bidi="ar"/>
+        </w:rPr>
+        <w:t xml:space="preserve">x c; x b                                                                                                                         </w:t>
+      </w:r>
+    </w:p>
+    <w:p>
+      <w:pPr>
+        <w:keepNext w:val="0"/>
+        <w:keepLines w:val="0"/>
+        <w:widowControl/>
+        <w:suppressLineNumbers w:val="0"/>
+        <w:shd w:val="clear" w:fill="FFFFFF"/>
+        <w:jc w:val="left"/>
+        <w:rPr>
+          <w:rFonts w:hint="default" w:ascii="Consolas" w:hAnsi="Consolas" w:eastAsia="Consolas" w:cs="Consolas"/>
+          <w:b/>
+          <w:bCs/>
+          <w:color w:val="000000"/>
+          <w:sz w:val="11"/>
+          <w:szCs w:val="15"/>
+        </w:rPr>
+      </w:pPr>
+      <w:r>
+        <w:rPr>
+          <w:rFonts w:hint="default" w:ascii="Consolas" w:hAnsi="Consolas" w:eastAsia="Consolas" w:cs="Consolas"/>
+          <w:b/>
+          <w:bCs/>
+          <w:color w:val="000000"/>
+          <w:kern w:val="0"/>
+          <w:sz w:val="15"/>
+          <w:szCs w:val="15"/>
+          <w:shd w:val="clear" w:fill="FFFFFF"/>
+          <w:lang w:val="en-US" w:eastAsia="zh-CN" w:bidi="ar"/>
+        </w:rPr>
+        <w:t xml:space="preserve">warning: You are working in the project directory(/home/chiro/programs/cryptography-labs) and you can also                                                                                                                </w:t>
+      </w:r>
+    </w:p>
+    <w:p>
+      <w:pPr>
+        <w:keepNext w:val="0"/>
+        <w:keepLines w:val="0"/>
+        <w:widowControl/>
+        <w:suppressLineNumbers w:val="0"/>
+        <w:shd w:val="clear" w:fill="FFFFFF"/>
+        <w:jc w:val="left"/>
+        <w:rPr>
+          <w:rFonts w:hint="default" w:ascii="Consolas" w:hAnsi="Consolas" w:eastAsia="Consolas" w:cs="Consolas"/>
+          <w:b/>
+          <w:bCs/>
+          <w:color w:val="000000"/>
+          <w:sz w:val="11"/>
+          <w:szCs w:val="15"/>
+        </w:rPr>
+      </w:pPr>
+      <w:r>
+        <w:rPr>
+          <w:rFonts w:hint="default" w:ascii="Consolas" w:hAnsi="Consolas" w:eastAsia="Consolas" w:cs="Consolas"/>
+          <w:b/>
+          <w:bCs/>
+          <w:color w:val="000000"/>
+          <w:kern w:val="0"/>
+          <w:sz w:val="15"/>
+          <w:szCs w:val="15"/>
+          <w:shd w:val="clear" w:fill="FFFFFF"/>
+          <w:lang w:val="en-US" w:eastAsia="zh-CN" w:bidi="ar"/>
+        </w:rPr>
+        <w:t xml:space="preserve">force to build in current directory via run `xmake -P .`                                                                                                                                                                  </w:t>
+      </w:r>
+    </w:p>
+    <w:p>
+      <w:pPr>
+        <w:keepNext w:val="0"/>
+        <w:keepLines w:val="0"/>
+        <w:widowControl/>
+        <w:suppressLineNumbers w:val="0"/>
+        <w:shd w:val="clear" w:fill="FFFFFF"/>
+        <w:jc w:val="left"/>
+        <w:rPr>
+          <w:rFonts w:hint="default" w:ascii="Consolas" w:hAnsi="Consolas" w:eastAsia="Consolas" w:cs="Consolas"/>
+          <w:b/>
+          <w:bCs/>
+          <w:color w:val="000000"/>
+          <w:sz w:val="11"/>
+          <w:szCs w:val="15"/>
+        </w:rPr>
+      </w:pPr>
+      <w:r>
+        <w:rPr>
+          <w:rFonts w:hint="default" w:ascii="Consolas" w:hAnsi="Consolas" w:eastAsia="Consolas" w:cs="Consolas"/>
+          <w:b/>
+          <w:bCs/>
+          <w:color w:val="000000"/>
+          <w:kern w:val="0"/>
+          <w:sz w:val="15"/>
+          <w:szCs w:val="15"/>
+          <w:shd w:val="clear" w:fill="FFFFFF"/>
+          <w:lang w:val="en-US" w:eastAsia="zh-CN" w:bidi="ar"/>
+        </w:rPr>
+        <w:t xml:space="preserve">[ 13%]: linking.release aes-rs                                                                                                                                                                                            </w:t>
+      </w:r>
+    </w:p>
+    <w:p>
+      <w:pPr>
+        <w:keepNext w:val="0"/>
+        <w:keepLines w:val="0"/>
+        <w:widowControl/>
+        <w:suppressLineNumbers w:val="0"/>
+        <w:shd w:val="clear" w:fill="FFFFFF"/>
+        <w:jc w:val="left"/>
+        <w:rPr>
+          <w:rFonts w:hint="default" w:ascii="Consolas" w:hAnsi="Consolas" w:eastAsia="Consolas" w:cs="Consolas"/>
+          <w:b/>
+          <w:bCs/>
+          <w:color w:val="000000"/>
+          <w:sz w:val="11"/>
+          <w:szCs w:val="15"/>
+        </w:rPr>
+      </w:pPr>
+      <w:r>
+        <w:rPr>
+          <w:rFonts w:hint="default" w:ascii="Consolas" w:hAnsi="Consolas" w:eastAsia="Consolas" w:cs="Consolas"/>
+          <w:b/>
+          <w:bCs/>
+          <w:color w:val="000000"/>
+          <w:kern w:val="0"/>
+          <w:sz w:val="15"/>
+          <w:szCs w:val="15"/>
+          <w:shd w:val="clear" w:fill="FFFFFF"/>
+          <w:lang w:val="en-US" w:eastAsia="zh-CN" w:bidi="ar"/>
+        </w:rPr>
+        <w:t xml:space="preserve">[ 64%]: cache compiling.release src/lab1/tests/stream-encode.c                                                                                                                                                            </w:t>
+      </w:r>
+    </w:p>
+    <w:p>
+      <w:pPr>
+        <w:keepNext w:val="0"/>
+        <w:keepLines w:val="0"/>
+        <w:widowControl/>
+        <w:suppressLineNumbers w:val="0"/>
+        <w:shd w:val="clear" w:fill="FFFFFF"/>
+        <w:jc w:val="left"/>
+        <w:rPr>
+          <w:rFonts w:hint="default" w:ascii="Consolas" w:hAnsi="Consolas" w:eastAsia="Consolas" w:cs="Consolas"/>
+          <w:b/>
+          <w:bCs/>
+          <w:color w:val="000000"/>
+          <w:sz w:val="11"/>
+          <w:szCs w:val="15"/>
+        </w:rPr>
+      </w:pPr>
+      <w:r>
+        <w:rPr>
+          <w:rFonts w:hint="default" w:ascii="Consolas" w:hAnsi="Consolas" w:eastAsia="Consolas" w:cs="Consolas"/>
+          <w:b/>
+          <w:bCs/>
+          <w:color w:val="000000"/>
+          <w:kern w:val="0"/>
+          <w:sz w:val="15"/>
+          <w:szCs w:val="15"/>
+          <w:shd w:val="clear" w:fill="FFFFFF"/>
+          <w:lang w:val="en-US" w:eastAsia="zh-CN" w:bidi="ar"/>
+        </w:rPr>
+        <w:t xml:space="preserve">[ 64%]: cache compiling.release src/lab1/tests/lang-test.c                                                                                                                                                                </w:t>
+      </w:r>
+    </w:p>
+    <w:p>
+      <w:pPr>
+        <w:keepNext w:val="0"/>
+        <w:keepLines w:val="0"/>
+        <w:widowControl/>
+        <w:suppressLineNumbers w:val="0"/>
+        <w:shd w:val="clear" w:fill="FFFFFF"/>
+        <w:jc w:val="left"/>
+        <w:rPr>
+          <w:rFonts w:hint="default" w:ascii="Consolas" w:hAnsi="Consolas" w:eastAsia="Consolas" w:cs="Consolas"/>
+          <w:b/>
+          <w:bCs/>
+          <w:color w:val="000000"/>
+          <w:sz w:val="11"/>
+          <w:szCs w:val="15"/>
+        </w:rPr>
+      </w:pPr>
+      <w:r>
+        <w:rPr>
+          <w:rFonts w:hint="default" w:ascii="Consolas" w:hAnsi="Consolas" w:eastAsia="Consolas" w:cs="Consolas"/>
+          <w:b/>
+          <w:bCs/>
+          <w:color w:val="000000"/>
+          <w:kern w:val="0"/>
+          <w:sz w:val="15"/>
+          <w:szCs w:val="15"/>
+          <w:shd w:val="clear" w:fill="FFFFFF"/>
+          <w:lang w:val="en-US" w:eastAsia="zh-CN" w:bidi="ar"/>
+        </w:rPr>
+        <w:t xml:space="preserve">[ 64%]: cache compiling.release src/lab1/tests/function-test.c                                                                                                                                                            </w:t>
+      </w:r>
+    </w:p>
+    <w:p>
+      <w:pPr>
+        <w:keepNext w:val="0"/>
+        <w:keepLines w:val="0"/>
+        <w:widowControl/>
+        <w:suppressLineNumbers w:val="0"/>
+        <w:shd w:val="clear" w:fill="FFFFFF"/>
+        <w:jc w:val="left"/>
+        <w:rPr>
+          <w:rFonts w:hint="default" w:ascii="Consolas" w:hAnsi="Consolas" w:eastAsia="Consolas" w:cs="Consolas"/>
+          <w:b/>
+          <w:bCs/>
+          <w:color w:val="000000"/>
+          <w:sz w:val="11"/>
+          <w:szCs w:val="15"/>
+        </w:rPr>
+      </w:pPr>
+      <w:r>
+        <w:rPr>
+          <w:rFonts w:hint="default" w:ascii="Consolas" w:hAnsi="Consolas" w:eastAsia="Consolas" w:cs="Consolas"/>
+          <w:b/>
+          <w:bCs/>
+          <w:color w:val="000000"/>
+          <w:kern w:val="0"/>
+          <w:sz w:val="15"/>
+          <w:szCs w:val="15"/>
+          <w:shd w:val="clear" w:fill="FFFFFF"/>
+          <w:lang w:val="en-US" w:eastAsia="zh-CN" w:bidi="ar"/>
+        </w:rPr>
+        <w:t xml:space="preserve">[ 64%]: cache compiling.release src/lab1/lab1-aes.c                                                                                                                                                                       </w:t>
+      </w:r>
+    </w:p>
+    <w:p>
+      <w:pPr>
+        <w:keepNext w:val="0"/>
+        <w:keepLines w:val="0"/>
+        <w:widowControl/>
+        <w:suppressLineNumbers w:val="0"/>
+        <w:shd w:val="clear" w:fill="FFFFFF"/>
+        <w:jc w:val="left"/>
+        <w:rPr>
+          <w:rFonts w:hint="default" w:ascii="Consolas" w:hAnsi="Consolas" w:eastAsia="Consolas" w:cs="Consolas"/>
+          <w:b/>
+          <w:bCs/>
+          <w:color w:val="000000"/>
+          <w:sz w:val="11"/>
+          <w:szCs w:val="15"/>
+        </w:rPr>
+      </w:pPr>
+      <w:r>
+        <w:rPr>
+          <w:rFonts w:hint="default" w:ascii="Consolas" w:hAnsi="Consolas" w:eastAsia="Consolas" w:cs="Consolas"/>
+          <w:b/>
+          <w:bCs/>
+          <w:color w:val="000000"/>
+          <w:kern w:val="0"/>
+          <w:sz w:val="15"/>
+          <w:szCs w:val="15"/>
+          <w:shd w:val="clear" w:fill="FFFFFF"/>
+          <w:lang w:val="en-US" w:eastAsia="zh-CN" w:bidi="ar"/>
+        </w:rPr>
+        <w:t xml:space="preserve">[ 64%]: cache compiling.release src/lab1/tests/stream-decode.c                                                                                                                                                            </w:t>
+      </w:r>
+    </w:p>
+    <w:p>
+      <w:pPr>
+        <w:keepNext w:val="0"/>
+        <w:keepLines w:val="0"/>
+        <w:widowControl/>
+        <w:suppressLineNumbers w:val="0"/>
+        <w:shd w:val="clear" w:fill="FFFFFF"/>
+        <w:jc w:val="left"/>
+        <w:rPr>
+          <w:rFonts w:hint="default" w:ascii="Consolas" w:hAnsi="Consolas" w:eastAsia="Consolas" w:cs="Consolas"/>
+          <w:b/>
+          <w:bCs/>
+          <w:color w:val="000000"/>
+          <w:sz w:val="11"/>
+          <w:szCs w:val="15"/>
+        </w:rPr>
+      </w:pPr>
+      <w:r>
+        <w:rPr>
+          <w:rFonts w:hint="default" w:ascii="Consolas" w:hAnsi="Consolas" w:eastAsia="Consolas" w:cs="Consolas"/>
+          <w:b/>
+          <w:bCs/>
+          <w:color w:val="000000"/>
+          <w:kern w:val="0"/>
+          <w:sz w:val="15"/>
+          <w:szCs w:val="15"/>
+          <w:shd w:val="clear" w:fill="FFFFFF"/>
+          <w:lang w:val="en-US" w:eastAsia="zh-CN" w:bidi="ar"/>
+        </w:rPr>
+        <w:t xml:space="preserve">[ 64%]: cache compiling.release src/lab1/tests/round-test.c                                                                                                                                                               </w:t>
+      </w:r>
+    </w:p>
+    <w:p>
+      <w:pPr>
+        <w:keepNext w:val="0"/>
+        <w:keepLines w:val="0"/>
+        <w:widowControl/>
+        <w:suppressLineNumbers w:val="0"/>
+        <w:shd w:val="clear" w:fill="FFFFFF"/>
+        <w:jc w:val="left"/>
+        <w:rPr>
+          <w:rFonts w:hint="default" w:ascii="Consolas" w:hAnsi="Consolas" w:eastAsia="Consolas" w:cs="Consolas"/>
+          <w:b/>
+          <w:bCs/>
+          <w:color w:val="000000"/>
+          <w:sz w:val="11"/>
+          <w:szCs w:val="15"/>
+        </w:rPr>
+      </w:pPr>
+      <w:r>
+        <w:rPr>
+          <w:rFonts w:hint="default" w:ascii="Consolas" w:hAnsi="Consolas" w:eastAsia="Consolas" w:cs="Consolas"/>
+          <w:b/>
+          <w:bCs/>
+          <w:color w:val="000000"/>
+          <w:kern w:val="0"/>
+          <w:sz w:val="15"/>
+          <w:szCs w:val="15"/>
+          <w:shd w:val="clear" w:fill="FFFFFF"/>
+          <w:lang w:val="en-US" w:eastAsia="zh-CN" w:bidi="ar"/>
+        </w:rPr>
+        <w:t xml:space="preserve">[ 76%]: linking.release lab1-stream-encode                                                                                                                                                                                </w:t>
+      </w:r>
+    </w:p>
+    <w:p>
+      <w:pPr>
+        <w:keepNext w:val="0"/>
+        <w:keepLines w:val="0"/>
+        <w:widowControl/>
+        <w:suppressLineNumbers w:val="0"/>
+        <w:shd w:val="clear" w:fill="FFFFFF"/>
+        <w:jc w:val="left"/>
+        <w:rPr>
+          <w:rFonts w:hint="default" w:ascii="Consolas" w:hAnsi="Consolas" w:eastAsia="Consolas" w:cs="Consolas"/>
+          <w:b/>
+          <w:bCs/>
+          <w:color w:val="000000"/>
+          <w:sz w:val="11"/>
+          <w:szCs w:val="15"/>
+        </w:rPr>
+      </w:pPr>
+      <w:r>
+        <w:rPr>
+          <w:rFonts w:hint="default" w:ascii="Consolas" w:hAnsi="Consolas" w:eastAsia="Consolas" w:cs="Consolas"/>
+          <w:b/>
+          <w:bCs/>
+          <w:color w:val="000000"/>
+          <w:kern w:val="0"/>
+          <w:sz w:val="15"/>
+          <w:szCs w:val="15"/>
+          <w:shd w:val="clear" w:fill="FFFFFF"/>
+          <w:lang w:val="en-US" w:eastAsia="zh-CN" w:bidi="ar"/>
+        </w:rPr>
+        <w:t xml:space="preserve">[ 76%]: linking.release lab1-lang-test                                                                                                                                                                                    </w:t>
+      </w:r>
+    </w:p>
+    <w:p>
+      <w:pPr>
+        <w:keepNext w:val="0"/>
+        <w:keepLines w:val="0"/>
+        <w:widowControl/>
+        <w:suppressLineNumbers w:val="0"/>
+        <w:shd w:val="clear" w:fill="FFFFFF"/>
+        <w:jc w:val="left"/>
+        <w:rPr>
+          <w:rFonts w:hint="default" w:ascii="Consolas" w:hAnsi="Consolas" w:eastAsia="Consolas" w:cs="Consolas"/>
+          <w:b/>
+          <w:bCs/>
+          <w:color w:val="000000"/>
+          <w:sz w:val="11"/>
+          <w:szCs w:val="15"/>
+        </w:rPr>
+      </w:pPr>
+      <w:r>
+        <w:rPr>
+          <w:rFonts w:hint="default" w:ascii="Consolas" w:hAnsi="Consolas" w:eastAsia="Consolas" w:cs="Consolas"/>
+          <w:b/>
+          <w:bCs/>
+          <w:color w:val="000000"/>
+          <w:kern w:val="0"/>
+          <w:sz w:val="15"/>
+          <w:szCs w:val="15"/>
+          <w:shd w:val="clear" w:fill="FFFFFF"/>
+          <w:lang w:val="en-US" w:eastAsia="zh-CN" w:bidi="ar"/>
+        </w:rPr>
+        <w:t xml:space="preserve">[ 76%]: linking.release lab1-function-test                                                                                                                                                                                </w:t>
+      </w:r>
+    </w:p>
+    <w:p>
+      <w:pPr>
+        <w:keepNext w:val="0"/>
+        <w:keepLines w:val="0"/>
+        <w:widowControl/>
+        <w:suppressLineNumbers w:val="0"/>
+        <w:shd w:val="clear" w:fill="FFFFFF"/>
+        <w:jc w:val="left"/>
+        <w:rPr>
+          <w:rFonts w:hint="default" w:ascii="Consolas" w:hAnsi="Consolas" w:eastAsia="Consolas" w:cs="Consolas"/>
+          <w:b/>
+          <w:bCs/>
+          <w:color w:val="000000"/>
+          <w:sz w:val="11"/>
+          <w:szCs w:val="15"/>
+        </w:rPr>
+      </w:pPr>
+      <w:r>
+        <w:rPr>
+          <w:rFonts w:hint="default" w:ascii="Consolas" w:hAnsi="Consolas" w:eastAsia="Consolas" w:cs="Consolas"/>
+          <w:b/>
+          <w:bCs/>
+          <w:color w:val="000000"/>
+          <w:kern w:val="0"/>
+          <w:sz w:val="15"/>
+          <w:szCs w:val="15"/>
+          <w:shd w:val="clear" w:fill="FFFFFF"/>
+          <w:lang w:val="en-US" w:eastAsia="zh-CN" w:bidi="ar"/>
+        </w:rPr>
+        <w:t xml:space="preserve">[ 76%]: linking.release lab1                                                                                                                                                                                              </w:t>
+      </w:r>
+    </w:p>
+    <w:p>
+      <w:pPr>
+        <w:keepNext w:val="0"/>
+        <w:keepLines w:val="0"/>
+        <w:widowControl/>
+        <w:suppressLineNumbers w:val="0"/>
+        <w:shd w:val="clear" w:fill="FFFFFF"/>
+        <w:jc w:val="left"/>
+        <w:rPr>
+          <w:rFonts w:hint="default" w:ascii="Consolas" w:hAnsi="Consolas" w:eastAsia="Consolas" w:cs="Consolas"/>
+          <w:b/>
+          <w:bCs/>
+          <w:color w:val="000000"/>
+          <w:sz w:val="11"/>
+          <w:szCs w:val="15"/>
+        </w:rPr>
+      </w:pPr>
+      <w:r>
+        <w:rPr>
+          <w:rFonts w:hint="default" w:ascii="Consolas" w:hAnsi="Consolas" w:eastAsia="Consolas" w:cs="Consolas"/>
+          <w:b/>
+          <w:bCs/>
+          <w:color w:val="000000"/>
+          <w:kern w:val="0"/>
+          <w:sz w:val="15"/>
+          <w:szCs w:val="15"/>
+          <w:shd w:val="clear" w:fill="FFFFFF"/>
+          <w:lang w:val="en-US" w:eastAsia="zh-CN" w:bidi="ar"/>
+        </w:rPr>
+        <w:t xml:space="preserve">[ 76%]: linking.release lab1-stream-decode                                                                                                                                                                                </w:t>
+      </w:r>
+    </w:p>
+    <w:p>
+      <w:pPr>
+        <w:keepNext w:val="0"/>
+        <w:keepLines w:val="0"/>
+        <w:widowControl/>
+        <w:suppressLineNumbers w:val="0"/>
+        <w:shd w:val="clear" w:fill="FFFFFF"/>
+        <w:jc w:val="left"/>
+        <w:rPr>
+          <w:rFonts w:hint="default" w:ascii="Consolas" w:hAnsi="Consolas" w:eastAsia="Consolas" w:cs="Consolas"/>
+          <w:b/>
+          <w:bCs/>
+          <w:color w:val="000000"/>
+          <w:sz w:val="11"/>
+          <w:szCs w:val="15"/>
+        </w:rPr>
+      </w:pPr>
+      <w:r>
+        <w:rPr>
+          <w:rFonts w:hint="default" w:ascii="Consolas" w:hAnsi="Consolas" w:eastAsia="Consolas" w:cs="Consolas"/>
+          <w:b/>
+          <w:bCs/>
+          <w:color w:val="000000"/>
+          <w:kern w:val="0"/>
+          <w:sz w:val="15"/>
+          <w:szCs w:val="15"/>
+          <w:shd w:val="clear" w:fill="FFFFFF"/>
+          <w:lang w:val="en-US" w:eastAsia="zh-CN" w:bidi="ar"/>
+        </w:rPr>
+        <w:t xml:space="preserve">[ 76%]: linking.release lab1-round-test                                                                                                                                                                                   </w:t>
+      </w:r>
+    </w:p>
+    <w:p>
+      <w:pPr>
+        <w:keepNext w:val="0"/>
+        <w:keepLines w:val="0"/>
+        <w:widowControl/>
+        <w:suppressLineNumbers w:val="0"/>
+        <w:shd w:val="clear" w:fill="FFFFFF"/>
+        <w:jc w:val="left"/>
+        <w:rPr>
+          <w:rFonts w:hint="default" w:ascii="Consolas" w:hAnsi="Consolas" w:eastAsia="Consolas" w:cs="Consolas"/>
+          <w:b/>
+          <w:bCs/>
+          <w:color w:val="000000"/>
+          <w:sz w:val="11"/>
+          <w:szCs w:val="15"/>
+        </w:rPr>
+      </w:pPr>
+      <w:r>
+        <w:rPr>
+          <w:rFonts w:hint="default" w:ascii="Consolas" w:hAnsi="Consolas" w:eastAsia="Consolas" w:cs="Consolas"/>
+          <w:b/>
+          <w:bCs/>
+          <w:color w:val="000000"/>
+          <w:kern w:val="0"/>
+          <w:sz w:val="15"/>
+          <w:szCs w:val="15"/>
+          <w:shd w:val="clear" w:fill="FFFFFF"/>
+          <w:lang w:val="en-US" w:eastAsia="zh-CN" w:bidi="ar"/>
+        </w:rPr>
+        <w:t xml:space="preserve">[100%]: build ok!                                                                                                                                                                                                         </w:t>
+      </w:r>
+    </w:p>
+    <w:p>
+      <w:pPr>
+        <w:keepNext w:val="0"/>
+        <w:keepLines w:val="0"/>
+        <w:widowControl/>
+        <w:suppressLineNumbers w:val="0"/>
+        <w:shd w:val="clear" w:fill="FFFFFF"/>
+        <w:jc w:val="left"/>
+        <w:rPr>
+          <w:rFonts w:hint="default" w:ascii="Consolas" w:hAnsi="Consolas" w:eastAsia="Consolas" w:cs="Consolas"/>
+          <w:b/>
+          <w:bCs/>
+          <w:color w:val="000000"/>
+          <w:sz w:val="11"/>
+          <w:szCs w:val="15"/>
+        </w:rPr>
+      </w:pPr>
+      <w:r>
+        <w:rPr>
+          <w:rFonts w:hint="default" w:ascii="Consolas" w:hAnsi="Consolas" w:eastAsia="Consolas" w:cs="Consolas"/>
+          <w:b/>
+          <w:bCs/>
+          <w:color w:val="000000"/>
+          <w:kern w:val="0"/>
+          <w:sz w:val="15"/>
+          <w:szCs w:val="15"/>
+          <w:shd w:val="clear" w:fill="FFFFFF"/>
+          <w:lang w:val="en-US" w:eastAsia="zh-CN" w:bidi="ar"/>
+        </w:rPr>
+        <w:t xml:space="preserve">warning: You are working in the project directory(/home/chiro/programs/cryptography-labs) and you can also                                                                                                                </w:t>
+      </w:r>
+    </w:p>
+    <w:p>
+      <w:pPr>
+        <w:keepNext w:val="0"/>
+        <w:keepLines w:val="0"/>
+        <w:widowControl/>
+        <w:suppressLineNumbers w:val="0"/>
+        <w:shd w:val="clear" w:fill="FFFFFF"/>
+        <w:jc w:val="left"/>
+        <w:rPr>
+          <w:rFonts w:hint="default" w:ascii="Consolas" w:hAnsi="Consolas" w:eastAsia="Consolas" w:cs="Consolas"/>
+          <w:b/>
+          <w:bCs/>
+          <w:color w:val="000000"/>
+          <w:sz w:val="11"/>
+          <w:szCs w:val="15"/>
+        </w:rPr>
+      </w:pPr>
+      <w:r>
+        <w:rPr>
+          <w:rFonts w:hint="default" w:ascii="Consolas" w:hAnsi="Consolas" w:eastAsia="Consolas" w:cs="Consolas"/>
+          <w:b/>
+          <w:bCs/>
+          <w:color w:val="000000"/>
+          <w:kern w:val="0"/>
+          <w:sz w:val="15"/>
+          <w:szCs w:val="15"/>
+          <w:shd w:val="clear" w:fill="FFFFFF"/>
+          <w:lang w:val="en-US" w:eastAsia="zh-CN" w:bidi="ar"/>
+        </w:rPr>
+        <w:t xml:space="preserve">force to build in current directory via run `xmake -P .`                                                                                                                                                                  </w:t>
+      </w:r>
+    </w:p>
+    <w:p>
+      <w:pPr>
+        <w:keepNext w:val="0"/>
+        <w:keepLines w:val="0"/>
+        <w:widowControl/>
+        <w:suppressLineNumbers w:val="0"/>
+        <w:shd w:val="clear" w:fill="FFFFFF"/>
+        <w:jc w:val="left"/>
+        <w:rPr>
+          <w:rFonts w:hint="default" w:ascii="Consolas" w:hAnsi="Consolas" w:eastAsia="Consolas" w:cs="Consolas"/>
+          <w:b/>
+          <w:bCs/>
+          <w:color w:val="000000"/>
+          <w:sz w:val="11"/>
+          <w:szCs w:val="15"/>
+        </w:rPr>
+      </w:pPr>
+      <w:r>
+        <w:rPr>
+          <w:rFonts w:hint="default" w:ascii="Consolas" w:hAnsi="Consolas" w:eastAsia="Consolas" w:cs="Consolas"/>
+          <w:b/>
+          <w:bCs/>
+          <w:color w:val="F07178"/>
+          <w:kern w:val="0"/>
+          <w:sz w:val="15"/>
+          <w:szCs w:val="15"/>
+          <w:shd w:val="clear" w:fill="FFFFFF"/>
+          <w:lang w:val="en-US" w:eastAsia="zh-CN" w:bidi="ar"/>
+        </w:rPr>
+        <w:t xml:space="preserve">➜ </w:t>
+      </w:r>
+      <w:r>
+        <w:rPr>
+          <w:rFonts w:hint="default" w:ascii="Consolas" w:hAnsi="Consolas" w:eastAsia="Consolas" w:cs="Consolas"/>
+          <w:b/>
+          <w:bCs/>
+          <w:color w:val="C3E88D"/>
+          <w:kern w:val="0"/>
+          <w:sz w:val="15"/>
+          <w:szCs w:val="15"/>
+          <w:shd w:val="clear" w:fill="FFFFFF"/>
+          <w:lang w:val="en-US" w:eastAsia="zh-CN" w:bidi="ar"/>
+        </w:rPr>
+        <w:t>chiro</w:t>
+      </w:r>
+      <w:r>
+        <w:rPr>
+          <w:rFonts w:hint="default" w:ascii="Consolas" w:hAnsi="Consolas" w:eastAsia="Consolas" w:cs="Consolas"/>
+          <w:b/>
+          <w:bCs/>
+          <w:color w:val="89DDFF"/>
+          <w:kern w:val="0"/>
+          <w:sz w:val="15"/>
+          <w:szCs w:val="15"/>
+          <w:shd w:val="clear" w:fill="FFFFFF"/>
+          <w:lang w:val="en-US" w:eastAsia="zh-CN" w:bidi="ar"/>
+        </w:rPr>
+        <w:t>@</w:t>
+      </w:r>
+      <w:r>
+        <w:rPr>
+          <w:rFonts w:hint="default" w:ascii="Consolas" w:hAnsi="Consolas" w:eastAsia="Consolas" w:cs="Consolas"/>
+          <w:b/>
+          <w:bCs/>
+          <w:color w:val="C3E88D"/>
+          <w:kern w:val="0"/>
+          <w:sz w:val="15"/>
+          <w:szCs w:val="15"/>
+          <w:shd w:val="clear" w:fill="FFFFFF"/>
+          <w:lang w:val="en-US" w:eastAsia="zh-CN" w:bidi="ar"/>
+        </w:rPr>
+        <w:t xml:space="preserve">chiro-pc  </w:t>
+      </w:r>
+      <w:r>
+        <w:rPr>
+          <w:rFonts w:hint="default" w:ascii="Consolas" w:hAnsi="Consolas" w:eastAsia="Consolas" w:cs="Consolas"/>
+          <w:b/>
+          <w:bCs/>
+          <w:color w:val="82AAFF"/>
+          <w:kern w:val="0"/>
+          <w:sz w:val="15"/>
+          <w:szCs w:val="15"/>
+          <w:shd w:val="clear" w:fill="FFFFFF"/>
+          <w:lang w:val="en-US" w:eastAsia="zh-CN" w:bidi="ar"/>
+        </w:rPr>
+        <w:t>(</w:t>
+      </w:r>
+      <w:r>
+        <w:rPr>
+          <w:rFonts w:hint="default" w:ascii="Consolas" w:hAnsi="Consolas" w:eastAsia="Consolas" w:cs="Consolas"/>
+          <w:b/>
+          <w:bCs/>
+          <w:color w:val="F07178"/>
+          <w:kern w:val="0"/>
+          <w:sz w:val="15"/>
+          <w:szCs w:val="15"/>
+          <w:shd w:val="clear" w:fill="FFFFFF"/>
+          <w:lang w:val="en-US" w:eastAsia="zh-CN" w:bidi="ar"/>
+        </w:rPr>
+        <w:t>master</w:t>
+      </w:r>
+      <w:r>
+        <w:rPr>
+          <w:rFonts w:hint="default" w:ascii="Consolas" w:hAnsi="Consolas" w:eastAsia="Consolas" w:cs="Consolas"/>
+          <w:b/>
+          <w:bCs/>
+          <w:color w:val="82AAFF"/>
+          <w:kern w:val="0"/>
+          <w:sz w:val="15"/>
+          <w:szCs w:val="15"/>
+          <w:shd w:val="clear" w:fill="FFFFFF"/>
+          <w:lang w:val="en-US" w:eastAsia="zh-CN" w:bidi="ar"/>
+        </w:rPr>
+        <w:t xml:space="preserve">) </w:t>
+      </w:r>
+      <w:r>
+        <w:rPr>
+          <w:rFonts w:hint="default" w:ascii="Consolas" w:hAnsi="Consolas" w:eastAsia="Consolas" w:cs="Consolas"/>
+          <w:b/>
+          <w:bCs/>
+          <w:color w:val="FFCB6B"/>
+          <w:kern w:val="0"/>
+          <w:sz w:val="15"/>
+          <w:szCs w:val="15"/>
+          <w:shd w:val="clear" w:fill="FFFFFF"/>
+          <w:lang w:val="en-US" w:eastAsia="zh-CN" w:bidi="ar"/>
+        </w:rPr>
+        <w:t>✗</w:t>
+      </w:r>
+      <w:r>
+        <w:rPr>
+          <w:rFonts w:hint="default" w:ascii="Consolas" w:hAnsi="Consolas" w:eastAsia="Consolas" w:cs="Consolas"/>
+          <w:b/>
+          <w:bCs/>
+          <w:color w:val="82AAFF"/>
+          <w:kern w:val="0"/>
+          <w:sz w:val="15"/>
+          <w:szCs w:val="15"/>
+          <w:shd w:val="clear" w:fill="FFFFFF"/>
+          <w:lang w:val="en-US" w:eastAsia="zh-CN" w:bidi="ar"/>
+        </w:rPr>
+        <w:t xml:space="preserve"> </w:t>
+      </w:r>
+      <w:r>
+        <w:rPr>
+          <w:rFonts w:hint="default" w:ascii="Consolas" w:hAnsi="Consolas" w:eastAsia="Consolas" w:cs="Consolas"/>
+          <w:b/>
+          <w:bCs/>
+          <w:color w:val="000000"/>
+          <w:kern w:val="0"/>
+          <w:sz w:val="15"/>
+          <w:szCs w:val="15"/>
+          <w:shd w:val="clear" w:fill="FFFFFF"/>
+          <w:lang w:val="en-US" w:eastAsia="zh-CN" w:bidi="ar"/>
+        </w:rPr>
+        <w:t xml:space="preserve">file aes-rs                                                                                                                      </w:t>
+      </w:r>
+    </w:p>
+    <w:p>
+      <w:pPr>
+        <w:keepNext w:val="0"/>
+        <w:keepLines w:val="0"/>
+        <w:widowControl/>
+        <w:suppressLineNumbers w:val="0"/>
+        <w:shd w:val="clear" w:fill="FFFFFF"/>
+        <w:jc w:val="left"/>
+        <w:rPr>
+          <w:rFonts w:hint="default" w:ascii="Consolas" w:hAnsi="Consolas" w:eastAsia="Consolas" w:cs="Consolas"/>
+          <w:b/>
+          <w:bCs/>
+          <w:color w:val="000000"/>
+          <w:sz w:val="11"/>
+          <w:szCs w:val="15"/>
+        </w:rPr>
+      </w:pPr>
+      <w:r>
+        <w:rPr>
+          <w:rFonts w:hint="default" w:ascii="Consolas" w:hAnsi="Consolas" w:eastAsia="Consolas" w:cs="Consolas"/>
+          <w:b/>
+          <w:bCs/>
+          <w:color w:val="000000"/>
+          <w:kern w:val="0"/>
+          <w:sz w:val="15"/>
+          <w:szCs w:val="15"/>
+          <w:shd w:val="clear" w:fill="FFFFFF"/>
+          <w:lang w:val="en-US" w:eastAsia="zh-CN" w:bidi="ar"/>
+        </w:rPr>
+        <w:t xml:space="preserve">aes-rs: ELF 64-bit LSB pie executable, x86-64, version 1 (SYSV), dynamically linked, interpreter /lib64/ld-linux-x86-64.so.2, BuildID[sha1]=f67c4a003fa0e2893695b72910f91e0f4d6f2944, for GNU/Linux 4.4.0, with debug_info, not stripped                                                                                                                                                                                                            </w:t>
+      </w:r>
+    </w:p>
+    <w:p>
+      <w:pPr>
+        <w:keepNext w:val="0"/>
+        <w:keepLines w:val="0"/>
+        <w:widowControl/>
+        <w:suppressLineNumbers w:val="0"/>
+        <w:shd w:val="clear" w:fill="FFFFFF"/>
+        <w:jc w:val="left"/>
+        <w:rPr>
+          <w:rFonts w:hint="default" w:ascii="Consolas" w:hAnsi="Consolas" w:eastAsia="Consolas" w:cs="Consolas"/>
+          <w:b/>
+          <w:bCs/>
+          <w:color w:val="000000"/>
+          <w:sz w:val="11"/>
+          <w:szCs w:val="15"/>
+        </w:rPr>
+      </w:pPr>
+      <w:r>
+        <w:rPr>
+          <w:rFonts w:hint="default" w:ascii="Consolas" w:hAnsi="Consolas" w:eastAsia="Consolas" w:cs="Consolas"/>
+          <w:b/>
+          <w:bCs/>
+          <w:color w:val="F07178"/>
+          <w:kern w:val="0"/>
+          <w:sz w:val="15"/>
+          <w:szCs w:val="15"/>
+          <w:shd w:val="clear" w:fill="FFFFFF"/>
+          <w:lang w:val="en-US" w:eastAsia="zh-CN" w:bidi="ar"/>
+        </w:rPr>
+        <w:t xml:space="preserve">➜ </w:t>
+      </w:r>
+      <w:r>
+        <w:rPr>
+          <w:rFonts w:hint="default" w:ascii="Consolas" w:hAnsi="Consolas" w:eastAsia="Consolas" w:cs="Consolas"/>
+          <w:b/>
+          <w:bCs/>
+          <w:color w:val="C3E88D"/>
+          <w:kern w:val="0"/>
+          <w:sz w:val="15"/>
+          <w:szCs w:val="15"/>
+          <w:shd w:val="clear" w:fill="FFFFFF"/>
+          <w:lang w:val="en-US" w:eastAsia="zh-CN" w:bidi="ar"/>
+        </w:rPr>
+        <w:t>chiro</w:t>
+      </w:r>
+      <w:r>
+        <w:rPr>
+          <w:rFonts w:hint="default" w:ascii="Consolas" w:hAnsi="Consolas" w:eastAsia="Consolas" w:cs="Consolas"/>
+          <w:b/>
+          <w:bCs/>
+          <w:color w:val="89DDFF"/>
+          <w:kern w:val="0"/>
+          <w:sz w:val="15"/>
+          <w:szCs w:val="15"/>
+          <w:shd w:val="clear" w:fill="FFFFFF"/>
+          <w:lang w:val="en-US" w:eastAsia="zh-CN" w:bidi="ar"/>
+        </w:rPr>
+        <w:t>@</w:t>
+      </w:r>
+      <w:r>
+        <w:rPr>
+          <w:rFonts w:hint="default" w:ascii="Consolas" w:hAnsi="Consolas" w:eastAsia="Consolas" w:cs="Consolas"/>
+          <w:b/>
+          <w:bCs/>
+          <w:color w:val="C3E88D"/>
+          <w:kern w:val="0"/>
+          <w:sz w:val="15"/>
+          <w:szCs w:val="15"/>
+          <w:shd w:val="clear" w:fill="FFFFFF"/>
+          <w:lang w:val="en-US" w:eastAsia="zh-CN" w:bidi="ar"/>
+        </w:rPr>
+        <w:t xml:space="preserve">chiro-pc  </w:t>
+      </w:r>
+      <w:r>
+        <w:rPr>
+          <w:rFonts w:hint="default" w:ascii="Consolas" w:hAnsi="Consolas" w:eastAsia="Consolas" w:cs="Consolas"/>
+          <w:b/>
+          <w:bCs/>
+          <w:color w:val="82AAFF"/>
+          <w:kern w:val="0"/>
+          <w:sz w:val="15"/>
+          <w:szCs w:val="15"/>
+          <w:shd w:val="clear" w:fill="FFFFFF"/>
+          <w:lang w:val="en-US" w:eastAsia="zh-CN" w:bidi="ar"/>
+        </w:rPr>
+        <w:t>(</w:t>
+      </w:r>
+      <w:r>
+        <w:rPr>
+          <w:rFonts w:hint="default" w:ascii="Consolas" w:hAnsi="Consolas" w:eastAsia="Consolas" w:cs="Consolas"/>
+          <w:b/>
+          <w:bCs/>
+          <w:color w:val="F07178"/>
+          <w:kern w:val="0"/>
+          <w:sz w:val="15"/>
+          <w:szCs w:val="15"/>
+          <w:shd w:val="clear" w:fill="FFFFFF"/>
+          <w:lang w:val="en-US" w:eastAsia="zh-CN" w:bidi="ar"/>
+        </w:rPr>
+        <w:t>master</w:t>
+      </w:r>
+      <w:r>
+        <w:rPr>
+          <w:rFonts w:hint="default" w:ascii="Consolas" w:hAnsi="Consolas" w:eastAsia="Consolas" w:cs="Consolas"/>
+          <w:b/>
+          <w:bCs/>
+          <w:color w:val="82AAFF"/>
+          <w:kern w:val="0"/>
+          <w:sz w:val="15"/>
+          <w:szCs w:val="15"/>
+          <w:shd w:val="clear" w:fill="FFFFFF"/>
+          <w:lang w:val="en-US" w:eastAsia="zh-CN" w:bidi="ar"/>
+        </w:rPr>
+        <w:t xml:space="preserve">) </w:t>
+      </w:r>
+      <w:r>
+        <w:rPr>
+          <w:rFonts w:hint="default" w:ascii="Consolas" w:hAnsi="Consolas" w:eastAsia="Consolas" w:cs="Consolas"/>
+          <w:b/>
+          <w:bCs/>
+          <w:color w:val="FFCB6B"/>
+          <w:kern w:val="0"/>
+          <w:sz w:val="15"/>
+          <w:szCs w:val="15"/>
+          <w:shd w:val="clear" w:fill="FFFFFF"/>
+          <w:lang w:val="en-US" w:eastAsia="zh-CN" w:bidi="ar"/>
+        </w:rPr>
+        <w:t>✗</w:t>
+      </w:r>
+      <w:r>
+        <w:rPr>
+          <w:rFonts w:hint="default" w:ascii="Consolas" w:hAnsi="Consolas" w:eastAsia="Consolas" w:cs="Consolas"/>
+          <w:b/>
+          <w:bCs/>
+          <w:color w:val="82AAFF"/>
+          <w:kern w:val="0"/>
+          <w:sz w:val="15"/>
+          <w:szCs w:val="15"/>
+          <w:shd w:val="clear" w:fill="FFFFFF"/>
+          <w:lang w:val="en-US" w:eastAsia="zh-CN" w:bidi="ar"/>
+        </w:rPr>
+        <w:t xml:space="preserve"> </w:t>
+      </w:r>
+      <w:r>
+        <w:rPr>
+          <w:rFonts w:hint="default" w:ascii="Consolas" w:hAnsi="Consolas" w:eastAsia="Consolas" w:cs="Consolas"/>
+          <w:b/>
+          <w:bCs/>
+          <w:color w:val="000000"/>
+          <w:kern w:val="0"/>
+          <w:sz w:val="15"/>
+          <w:szCs w:val="15"/>
+          <w:shd w:val="clear" w:fill="FFFFFF"/>
+          <w:lang w:val="en-US" w:eastAsia="zh-CN" w:bidi="ar"/>
+        </w:rPr>
+        <w:t>cat aes-rs</w:t>
+      </w:r>
+      <w:r>
+        <w:rPr>
+          <w:rFonts w:hint="default" w:ascii="Consolas" w:hAnsi="Consolas" w:eastAsia="Consolas" w:cs="Consolas"/>
+          <w:b/>
+          <w:bCs/>
+          <w:color w:val="000000"/>
+          <w:kern w:val="0"/>
+          <w:sz w:val="15"/>
+          <w:szCs w:val="15"/>
+          <w:shd w:val="clear" w:fill="FFFFFF"/>
+          <w:lang w:eastAsia="zh-CN" w:bidi="ar"/>
+        </w:rPr>
+        <w:t xml:space="preserve"> </w:t>
+      </w:r>
+      <w:r>
+        <w:rPr>
+          <w:rFonts w:hint="default" w:ascii="Consolas" w:hAnsi="Consolas" w:eastAsia="Consolas" w:cs="Consolas"/>
+          <w:b/>
+          <w:bCs/>
+          <w:color w:val="000000"/>
+          <w:kern w:val="0"/>
+          <w:sz w:val="15"/>
+          <w:szCs w:val="15"/>
+          <w:shd w:val="clear" w:fill="FFFFFF"/>
+          <w:lang w:val="en-US" w:eastAsia="zh-CN" w:bidi="ar"/>
+        </w:rPr>
+        <w:t xml:space="preserve">| ./lab1-stream-encode 1145141919810aaa CBC &gt; aes-rs-encoded                                                          </w:t>
+      </w:r>
+    </w:p>
+    <w:p>
+      <w:pPr>
+        <w:keepNext w:val="0"/>
+        <w:keepLines w:val="0"/>
+        <w:widowControl/>
+        <w:suppressLineNumbers w:val="0"/>
+        <w:shd w:val="clear" w:fill="FFFFFF"/>
+        <w:jc w:val="left"/>
+        <w:rPr>
+          <w:rFonts w:hint="default" w:ascii="Consolas" w:hAnsi="Consolas" w:eastAsia="Consolas" w:cs="Consolas"/>
+          <w:b/>
+          <w:bCs/>
+          <w:color w:val="000000"/>
+          <w:sz w:val="11"/>
+          <w:szCs w:val="15"/>
+        </w:rPr>
+      </w:pPr>
+      <w:r>
+        <w:rPr>
+          <w:rFonts w:hint="default" w:ascii="Consolas" w:hAnsi="Consolas" w:eastAsia="Consolas" w:cs="Consolas"/>
+          <w:b/>
+          <w:bCs/>
+          <w:color w:val="F07178"/>
+          <w:kern w:val="0"/>
+          <w:sz w:val="15"/>
+          <w:szCs w:val="15"/>
+          <w:shd w:val="clear" w:fill="FFFFFF"/>
+          <w:lang w:val="en-US" w:eastAsia="zh-CN" w:bidi="ar"/>
+        </w:rPr>
+        <w:t xml:space="preserve">➜ </w:t>
+      </w:r>
+      <w:r>
+        <w:rPr>
+          <w:rFonts w:hint="default" w:ascii="Consolas" w:hAnsi="Consolas" w:eastAsia="Consolas" w:cs="Consolas"/>
+          <w:b/>
+          <w:bCs/>
+          <w:color w:val="C3E88D"/>
+          <w:kern w:val="0"/>
+          <w:sz w:val="15"/>
+          <w:szCs w:val="15"/>
+          <w:shd w:val="clear" w:fill="FFFFFF"/>
+          <w:lang w:val="en-US" w:eastAsia="zh-CN" w:bidi="ar"/>
+        </w:rPr>
+        <w:t>chiro</w:t>
+      </w:r>
+      <w:r>
+        <w:rPr>
+          <w:rFonts w:hint="default" w:ascii="Consolas" w:hAnsi="Consolas" w:eastAsia="Consolas" w:cs="Consolas"/>
+          <w:b/>
+          <w:bCs/>
+          <w:color w:val="89DDFF"/>
+          <w:kern w:val="0"/>
+          <w:sz w:val="15"/>
+          <w:szCs w:val="15"/>
+          <w:shd w:val="clear" w:fill="FFFFFF"/>
+          <w:lang w:val="en-US" w:eastAsia="zh-CN" w:bidi="ar"/>
+        </w:rPr>
+        <w:t>@</w:t>
+      </w:r>
+      <w:r>
+        <w:rPr>
+          <w:rFonts w:hint="default" w:ascii="Consolas" w:hAnsi="Consolas" w:eastAsia="Consolas" w:cs="Consolas"/>
+          <w:b/>
+          <w:bCs/>
+          <w:color w:val="C3E88D"/>
+          <w:kern w:val="0"/>
+          <w:sz w:val="15"/>
+          <w:szCs w:val="15"/>
+          <w:shd w:val="clear" w:fill="FFFFFF"/>
+          <w:lang w:val="en-US" w:eastAsia="zh-CN" w:bidi="ar"/>
+        </w:rPr>
+        <w:t xml:space="preserve">chiro-pc  </w:t>
+      </w:r>
+      <w:r>
+        <w:rPr>
+          <w:rFonts w:hint="default" w:ascii="Consolas" w:hAnsi="Consolas" w:eastAsia="Consolas" w:cs="Consolas"/>
+          <w:b/>
+          <w:bCs/>
+          <w:color w:val="82AAFF"/>
+          <w:kern w:val="0"/>
+          <w:sz w:val="15"/>
+          <w:szCs w:val="15"/>
+          <w:shd w:val="clear" w:fill="FFFFFF"/>
+          <w:lang w:val="en-US" w:eastAsia="zh-CN" w:bidi="ar"/>
+        </w:rPr>
+        <w:t>(</w:t>
+      </w:r>
+      <w:r>
+        <w:rPr>
+          <w:rFonts w:hint="default" w:ascii="Consolas" w:hAnsi="Consolas" w:eastAsia="Consolas" w:cs="Consolas"/>
+          <w:b/>
+          <w:bCs/>
+          <w:color w:val="F07178"/>
+          <w:kern w:val="0"/>
+          <w:sz w:val="15"/>
+          <w:szCs w:val="15"/>
+          <w:shd w:val="clear" w:fill="FFFFFF"/>
+          <w:lang w:val="en-US" w:eastAsia="zh-CN" w:bidi="ar"/>
+        </w:rPr>
+        <w:t>master</w:t>
+      </w:r>
+      <w:r>
+        <w:rPr>
+          <w:rFonts w:hint="default" w:ascii="Consolas" w:hAnsi="Consolas" w:eastAsia="Consolas" w:cs="Consolas"/>
+          <w:b/>
+          <w:bCs/>
+          <w:color w:val="82AAFF"/>
+          <w:kern w:val="0"/>
+          <w:sz w:val="15"/>
+          <w:szCs w:val="15"/>
+          <w:shd w:val="clear" w:fill="FFFFFF"/>
+          <w:lang w:val="en-US" w:eastAsia="zh-CN" w:bidi="ar"/>
+        </w:rPr>
+        <w:t xml:space="preserve">) </w:t>
+      </w:r>
+      <w:r>
+        <w:rPr>
+          <w:rFonts w:hint="default" w:ascii="Consolas" w:hAnsi="Consolas" w:eastAsia="Consolas" w:cs="Consolas"/>
+          <w:b/>
+          <w:bCs/>
+          <w:color w:val="FFCB6B"/>
+          <w:kern w:val="0"/>
+          <w:sz w:val="15"/>
+          <w:szCs w:val="15"/>
+          <w:shd w:val="clear" w:fill="FFFFFF"/>
+          <w:lang w:val="en-US" w:eastAsia="zh-CN" w:bidi="ar"/>
+        </w:rPr>
+        <w:t>✗</w:t>
+      </w:r>
+      <w:r>
+        <w:rPr>
+          <w:rFonts w:hint="default" w:ascii="Consolas" w:hAnsi="Consolas" w:eastAsia="Consolas" w:cs="Consolas"/>
+          <w:b/>
+          <w:bCs/>
+          <w:color w:val="82AAFF"/>
+          <w:kern w:val="0"/>
+          <w:sz w:val="15"/>
+          <w:szCs w:val="15"/>
+          <w:shd w:val="clear" w:fill="FFFFFF"/>
+          <w:lang w:val="en-US" w:eastAsia="zh-CN" w:bidi="ar"/>
+        </w:rPr>
+        <w:t xml:space="preserve"> </w:t>
+      </w:r>
+      <w:r>
+        <w:rPr>
+          <w:rFonts w:hint="default" w:ascii="Consolas" w:hAnsi="Consolas" w:eastAsia="Consolas" w:cs="Consolas"/>
+          <w:b/>
+          <w:bCs/>
+          <w:color w:val="000000"/>
+          <w:kern w:val="0"/>
+          <w:sz w:val="15"/>
+          <w:szCs w:val="15"/>
+          <w:shd w:val="clear" w:fill="FFFFFF"/>
+          <w:lang w:val="en-US" w:eastAsia="zh-CN" w:bidi="ar"/>
+        </w:rPr>
+        <w:t xml:space="preserve">cat aes-rs-encoded | ./lab1-stream-decode 1145141919810aaa CBC &gt; aes-rs-decoded                                                  </w:t>
+      </w:r>
+    </w:p>
+    <w:p>
+      <w:pPr>
+        <w:keepNext w:val="0"/>
+        <w:keepLines w:val="0"/>
+        <w:widowControl/>
+        <w:suppressLineNumbers w:val="0"/>
+        <w:shd w:val="clear" w:fill="FFFFFF"/>
+        <w:jc w:val="left"/>
+        <w:rPr>
+          <w:rFonts w:hint="default" w:ascii="Consolas" w:hAnsi="Consolas" w:eastAsia="Consolas" w:cs="Consolas"/>
+          <w:b/>
+          <w:bCs/>
+          <w:color w:val="000000"/>
+          <w:sz w:val="11"/>
+          <w:szCs w:val="15"/>
+        </w:rPr>
+      </w:pPr>
+      <w:r>
+        <w:rPr>
+          <w:rFonts w:hint="default" w:ascii="Consolas" w:hAnsi="Consolas" w:eastAsia="Consolas" w:cs="Consolas"/>
+          <w:b/>
+          <w:bCs/>
+          <w:color w:val="F07178"/>
+          <w:kern w:val="0"/>
+          <w:sz w:val="15"/>
+          <w:szCs w:val="15"/>
+          <w:shd w:val="clear" w:fill="FFFFFF"/>
+          <w:lang w:val="en-US" w:eastAsia="zh-CN" w:bidi="ar"/>
+        </w:rPr>
+        <w:t xml:space="preserve">➜ </w:t>
+      </w:r>
+      <w:r>
+        <w:rPr>
+          <w:rFonts w:hint="default" w:ascii="Consolas" w:hAnsi="Consolas" w:eastAsia="Consolas" w:cs="Consolas"/>
+          <w:b/>
+          <w:bCs/>
+          <w:color w:val="C3E88D"/>
+          <w:kern w:val="0"/>
+          <w:sz w:val="15"/>
+          <w:szCs w:val="15"/>
+          <w:shd w:val="clear" w:fill="FFFFFF"/>
+          <w:lang w:val="en-US" w:eastAsia="zh-CN" w:bidi="ar"/>
+        </w:rPr>
+        <w:t>chiro</w:t>
+      </w:r>
+      <w:r>
+        <w:rPr>
+          <w:rFonts w:hint="default" w:ascii="Consolas" w:hAnsi="Consolas" w:eastAsia="Consolas" w:cs="Consolas"/>
+          <w:b/>
+          <w:bCs/>
+          <w:color w:val="89DDFF"/>
+          <w:kern w:val="0"/>
+          <w:sz w:val="15"/>
+          <w:szCs w:val="15"/>
+          <w:shd w:val="clear" w:fill="FFFFFF"/>
+          <w:lang w:val="en-US" w:eastAsia="zh-CN" w:bidi="ar"/>
+        </w:rPr>
+        <w:t>@</w:t>
+      </w:r>
+      <w:r>
+        <w:rPr>
+          <w:rFonts w:hint="default" w:ascii="Consolas" w:hAnsi="Consolas" w:eastAsia="Consolas" w:cs="Consolas"/>
+          <w:b/>
+          <w:bCs/>
+          <w:color w:val="C3E88D"/>
+          <w:kern w:val="0"/>
+          <w:sz w:val="15"/>
+          <w:szCs w:val="15"/>
+          <w:shd w:val="clear" w:fill="FFFFFF"/>
+          <w:lang w:val="en-US" w:eastAsia="zh-CN" w:bidi="ar"/>
+        </w:rPr>
+        <w:t xml:space="preserve">chiro-pc  </w:t>
+      </w:r>
+      <w:r>
+        <w:rPr>
+          <w:rFonts w:hint="default" w:ascii="Consolas" w:hAnsi="Consolas" w:eastAsia="Consolas" w:cs="Consolas"/>
+          <w:b/>
+          <w:bCs/>
+          <w:color w:val="82AAFF"/>
+          <w:kern w:val="0"/>
+          <w:sz w:val="15"/>
+          <w:szCs w:val="15"/>
+          <w:shd w:val="clear" w:fill="FFFFFF"/>
+          <w:lang w:val="en-US" w:eastAsia="zh-CN" w:bidi="ar"/>
+        </w:rPr>
+        <w:t>(</w:t>
+      </w:r>
+      <w:r>
+        <w:rPr>
+          <w:rFonts w:hint="default" w:ascii="Consolas" w:hAnsi="Consolas" w:eastAsia="Consolas" w:cs="Consolas"/>
+          <w:b/>
+          <w:bCs/>
+          <w:color w:val="F07178"/>
+          <w:kern w:val="0"/>
+          <w:sz w:val="15"/>
+          <w:szCs w:val="15"/>
+          <w:shd w:val="clear" w:fill="FFFFFF"/>
+          <w:lang w:val="en-US" w:eastAsia="zh-CN" w:bidi="ar"/>
+        </w:rPr>
+        <w:t>master</w:t>
+      </w:r>
+      <w:r>
+        <w:rPr>
+          <w:rFonts w:hint="default" w:ascii="Consolas" w:hAnsi="Consolas" w:eastAsia="Consolas" w:cs="Consolas"/>
+          <w:b/>
+          <w:bCs/>
+          <w:color w:val="82AAFF"/>
+          <w:kern w:val="0"/>
+          <w:sz w:val="15"/>
+          <w:szCs w:val="15"/>
+          <w:shd w:val="clear" w:fill="FFFFFF"/>
+          <w:lang w:val="en-US" w:eastAsia="zh-CN" w:bidi="ar"/>
+        </w:rPr>
+        <w:t xml:space="preserve">) </w:t>
+      </w:r>
+      <w:r>
+        <w:rPr>
+          <w:rFonts w:hint="default" w:ascii="Consolas" w:hAnsi="Consolas" w:eastAsia="Consolas" w:cs="Consolas"/>
+          <w:b/>
+          <w:bCs/>
+          <w:color w:val="FFCB6B"/>
+          <w:kern w:val="0"/>
+          <w:sz w:val="15"/>
+          <w:szCs w:val="15"/>
+          <w:shd w:val="clear" w:fill="FFFFFF"/>
+          <w:lang w:val="en-US" w:eastAsia="zh-CN" w:bidi="ar"/>
+        </w:rPr>
+        <w:t>✗</w:t>
+      </w:r>
+      <w:r>
+        <w:rPr>
+          <w:rFonts w:hint="default" w:ascii="Consolas" w:hAnsi="Consolas" w:eastAsia="Consolas" w:cs="Consolas"/>
+          <w:b/>
+          <w:bCs/>
+          <w:color w:val="82AAFF"/>
+          <w:kern w:val="0"/>
+          <w:sz w:val="15"/>
+          <w:szCs w:val="15"/>
+          <w:shd w:val="clear" w:fill="FFFFFF"/>
+          <w:lang w:val="en-US" w:eastAsia="zh-CN" w:bidi="ar"/>
+        </w:rPr>
+        <w:t xml:space="preserve"> </w:t>
+      </w:r>
+      <w:r>
+        <w:rPr>
+          <w:rFonts w:hint="default" w:ascii="Consolas" w:hAnsi="Consolas" w:eastAsia="Consolas" w:cs="Consolas"/>
+          <w:b/>
+          <w:bCs/>
+          <w:color w:val="000000"/>
+          <w:kern w:val="0"/>
+          <w:sz w:val="15"/>
+          <w:szCs w:val="15"/>
+          <w:shd w:val="clear" w:fill="FFFFFF"/>
+          <w:lang w:val="en-US" w:eastAsia="zh-CN" w:bidi="ar"/>
+        </w:rPr>
+        <w:t xml:space="preserve">file aes-rs-decoded                                                                                                              </w:t>
+      </w:r>
+    </w:p>
+    <w:p>
+      <w:pPr>
+        <w:keepNext w:val="0"/>
+        <w:keepLines w:val="0"/>
+        <w:widowControl/>
+        <w:suppressLineNumbers w:val="0"/>
+        <w:shd w:val="clear" w:fill="FFFFFF"/>
+        <w:jc w:val="left"/>
+        <w:rPr>
+          <w:rFonts w:hint="default" w:ascii="Consolas" w:hAnsi="Consolas" w:eastAsia="Consolas" w:cs="Consolas"/>
+          <w:b/>
+          <w:bCs/>
+          <w:color w:val="000000"/>
+          <w:sz w:val="11"/>
+          <w:szCs w:val="15"/>
+        </w:rPr>
+      </w:pPr>
+      <w:r>
+        <w:rPr>
+          <w:rFonts w:hint="default" w:ascii="Consolas" w:hAnsi="Consolas" w:eastAsia="Consolas" w:cs="Consolas"/>
+          <w:b/>
+          <w:bCs/>
+          <w:color w:val="000000"/>
+          <w:kern w:val="0"/>
+          <w:sz w:val="15"/>
+          <w:szCs w:val="15"/>
+          <w:shd w:val="clear" w:fill="FFFFFF"/>
+          <w:lang w:val="en-US" w:eastAsia="zh-CN" w:bidi="ar"/>
+        </w:rPr>
+        <w:t>aes-rs-decoded: ELF 64-bit LSB pie executable, x86-64, version 1 (SYSV), dynamically linked, interpreter</w:t>
+      </w:r>
+      <w:r>
+        <w:rPr>
+          <w:rFonts w:hint="default" w:ascii="Consolas" w:hAnsi="Consolas" w:eastAsia="Consolas" w:cs="Consolas"/>
+          <w:b/>
+          <w:bCs/>
+          <w:color w:val="000000"/>
+          <w:kern w:val="0"/>
+          <w:sz w:val="15"/>
+          <w:szCs w:val="15"/>
+          <w:shd w:val="clear" w:fill="FFFFFF"/>
+          <w:lang w:eastAsia="zh-CN" w:bidi="ar"/>
+        </w:rPr>
+        <w:t xml:space="preserve"> </w:t>
+      </w:r>
+      <w:r>
+        <w:rPr>
+          <w:rFonts w:hint="default" w:ascii="Consolas" w:hAnsi="Consolas" w:eastAsia="Consolas" w:cs="Consolas"/>
+          <w:b/>
+          <w:bCs/>
+          <w:color w:val="000000"/>
+          <w:kern w:val="0"/>
+          <w:sz w:val="15"/>
+          <w:szCs w:val="15"/>
+          <w:shd w:val="clear" w:fill="FFFFFF"/>
+          <w:lang w:val="en-US" w:eastAsia="zh-CN" w:bidi="ar"/>
+        </w:rPr>
+        <w:t>/lib64/ld-linux-x86-64.so.2, BuildID[sha1]=f67c4a003fa0e2893695b72910f91e0f4d6f2944, for GNU/Linux 4.4.0, with de</w:t>
+      </w:r>
+    </w:p>
+    <w:p>
+      <w:pPr>
+        <w:keepNext w:val="0"/>
+        <w:keepLines w:val="0"/>
+        <w:widowControl/>
+        <w:suppressLineNumbers w:val="0"/>
+        <w:shd w:val="clear" w:fill="FFFFFF"/>
+        <w:jc w:val="left"/>
+        <w:rPr>
+          <w:rFonts w:hint="default" w:ascii="Consolas" w:hAnsi="Consolas" w:eastAsia="Consolas" w:cs="Consolas"/>
+          <w:b/>
+          <w:bCs/>
+          <w:color w:val="000000"/>
+          <w:sz w:val="11"/>
+          <w:szCs w:val="15"/>
+        </w:rPr>
+      </w:pPr>
+      <w:r>
+        <w:rPr>
+          <w:rFonts w:hint="default" w:ascii="Consolas" w:hAnsi="Consolas" w:eastAsia="Consolas" w:cs="Consolas"/>
+          <w:b/>
+          <w:bCs/>
+          <w:color w:val="000000"/>
+          <w:kern w:val="0"/>
+          <w:sz w:val="15"/>
+          <w:szCs w:val="15"/>
+          <w:shd w:val="clear" w:fill="FFFFFF"/>
+          <w:lang w:val="en-US" w:eastAsia="zh-CN" w:bidi="ar"/>
+        </w:rPr>
+        <w:t xml:space="preserve">bug_info, not stripped                                                                                                                                                                                                    </w:t>
+      </w:r>
+    </w:p>
+    <w:p>
+      <w:pPr>
+        <w:keepNext w:val="0"/>
+        <w:keepLines w:val="0"/>
+        <w:widowControl/>
+        <w:suppressLineNumbers w:val="0"/>
+        <w:shd w:val="clear" w:fill="FFFFFF"/>
+        <w:jc w:val="left"/>
+        <w:rPr>
+          <w:rFonts w:hint="default" w:ascii="Consolas" w:hAnsi="Consolas" w:eastAsia="Consolas" w:cs="Consolas"/>
+          <w:b/>
+          <w:bCs/>
+          <w:color w:val="000000"/>
+          <w:sz w:val="11"/>
+          <w:szCs w:val="15"/>
+        </w:rPr>
+      </w:pPr>
+      <w:r>
+        <w:rPr>
+          <w:rFonts w:hint="default" w:ascii="Consolas" w:hAnsi="Consolas" w:eastAsia="Consolas" w:cs="Consolas"/>
+          <w:b/>
+          <w:bCs/>
+          <w:color w:val="F07178"/>
+          <w:kern w:val="0"/>
+          <w:sz w:val="15"/>
+          <w:szCs w:val="15"/>
+          <w:shd w:val="clear" w:fill="FFFFFF"/>
+          <w:lang w:val="en-US" w:eastAsia="zh-CN" w:bidi="ar"/>
+        </w:rPr>
+        <w:t xml:space="preserve">➜ </w:t>
+      </w:r>
+      <w:r>
+        <w:rPr>
+          <w:rFonts w:hint="default" w:ascii="Consolas" w:hAnsi="Consolas" w:eastAsia="Consolas" w:cs="Consolas"/>
+          <w:b/>
+          <w:bCs/>
+          <w:color w:val="C3E88D"/>
+          <w:kern w:val="0"/>
+          <w:sz w:val="15"/>
+          <w:szCs w:val="15"/>
+          <w:shd w:val="clear" w:fill="FFFFFF"/>
+          <w:lang w:val="en-US" w:eastAsia="zh-CN" w:bidi="ar"/>
+        </w:rPr>
+        <w:t>chiro</w:t>
+      </w:r>
+      <w:r>
+        <w:rPr>
+          <w:rFonts w:hint="default" w:ascii="Consolas" w:hAnsi="Consolas" w:eastAsia="Consolas" w:cs="Consolas"/>
+          <w:b/>
+          <w:bCs/>
+          <w:color w:val="89DDFF"/>
+          <w:kern w:val="0"/>
+          <w:sz w:val="15"/>
+          <w:szCs w:val="15"/>
+          <w:shd w:val="clear" w:fill="FFFFFF"/>
+          <w:lang w:val="en-US" w:eastAsia="zh-CN" w:bidi="ar"/>
+        </w:rPr>
+        <w:t>@</w:t>
+      </w:r>
+      <w:r>
+        <w:rPr>
+          <w:rFonts w:hint="default" w:ascii="Consolas" w:hAnsi="Consolas" w:eastAsia="Consolas" w:cs="Consolas"/>
+          <w:b/>
+          <w:bCs/>
+          <w:color w:val="C3E88D"/>
+          <w:kern w:val="0"/>
+          <w:sz w:val="15"/>
+          <w:szCs w:val="15"/>
+          <w:shd w:val="clear" w:fill="FFFFFF"/>
+          <w:lang w:val="en-US" w:eastAsia="zh-CN" w:bidi="ar"/>
+        </w:rPr>
+        <w:t xml:space="preserve">chiro-pc  </w:t>
+      </w:r>
+      <w:r>
+        <w:rPr>
+          <w:rFonts w:hint="default" w:ascii="Consolas" w:hAnsi="Consolas" w:eastAsia="Consolas" w:cs="Consolas"/>
+          <w:b/>
+          <w:bCs/>
+          <w:color w:val="82AAFF"/>
+          <w:kern w:val="0"/>
+          <w:sz w:val="15"/>
+          <w:szCs w:val="15"/>
+          <w:shd w:val="clear" w:fill="FFFFFF"/>
+          <w:lang w:val="en-US" w:eastAsia="zh-CN" w:bidi="ar"/>
+        </w:rPr>
+        <w:t>(</w:t>
+      </w:r>
+      <w:r>
+        <w:rPr>
+          <w:rFonts w:hint="default" w:ascii="Consolas" w:hAnsi="Consolas" w:eastAsia="Consolas" w:cs="Consolas"/>
+          <w:b/>
+          <w:bCs/>
+          <w:color w:val="F07178"/>
+          <w:kern w:val="0"/>
+          <w:sz w:val="15"/>
+          <w:szCs w:val="15"/>
+          <w:shd w:val="clear" w:fill="FFFFFF"/>
+          <w:lang w:val="en-US" w:eastAsia="zh-CN" w:bidi="ar"/>
+        </w:rPr>
+        <w:t>master</w:t>
+      </w:r>
+      <w:r>
+        <w:rPr>
+          <w:rFonts w:hint="default" w:ascii="Consolas" w:hAnsi="Consolas" w:eastAsia="Consolas" w:cs="Consolas"/>
+          <w:b/>
+          <w:bCs/>
+          <w:color w:val="82AAFF"/>
+          <w:kern w:val="0"/>
+          <w:sz w:val="15"/>
+          <w:szCs w:val="15"/>
+          <w:shd w:val="clear" w:fill="FFFFFF"/>
+          <w:lang w:val="en-US" w:eastAsia="zh-CN" w:bidi="ar"/>
+        </w:rPr>
+        <w:t xml:space="preserve">) </w:t>
+      </w:r>
+      <w:r>
+        <w:rPr>
+          <w:rFonts w:hint="default" w:ascii="Consolas" w:hAnsi="Consolas" w:eastAsia="Consolas" w:cs="Consolas"/>
+          <w:b/>
+          <w:bCs/>
+          <w:color w:val="FFCB6B"/>
+          <w:kern w:val="0"/>
+          <w:sz w:val="15"/>
+          <w:szCs w:val="15"/>
+          <w:shd w:val="clear" w:fill="FFFFFF"/>
+          <w:lang w:val="en-US" w:eastAsia="zh-CN" w:bidi="ar"/>
+        </w:rPr>
+        <w:t>✗</w:t>
+      </w:r>
+      <w:r>
+        <w:rPr>
+          <w:rFonts w:hint="default" w:ascii="Consolas" w:hAnsi="Consolas" w:eastAsia="Consolas" w:cs="Consolas"/>
+          <w:b/>
+          <w:bCs/>
+          <w:color w:val="82AAFF"/>
+          <w:kern w:val="0"/>
+          <w:sz w:val="15"/>
+          <w:szCs w:val="15"/>
+          <w:shd w:val="clear" w:fill="FFFFFF"/>
+          <w:lang w:val="en-US" w:eastAsia="zh-CN" w:bidi="ar"/>
+        </w:rPr>
+        <w:t xml:space="preserve"> </w:t>
+      </w:r>
+      <w:r>
+        <w:rPr>
+          <w:rFonts w:hint="default" w:ascii="Consolas" w:hAnsi="Consolas" w:eastAsia="Consolas" w:cs="Consolas"/>
+          <w:b/>
+          <w:bCs/>
+          <w:color w:val="000000"/>
+          <w:kern w:val="0"/>
+          <w:sz w:val="15"/>
+          <w:szCs w:val="15"/>
+          <w:shd w:val="clear" w:fill="FFFFFF"/>
+          <w:lang w:val="en-US" w:eastAsia="zh-CN" w:bidi="ar"/>
+        </w:rPr>
+        <w:t xml:space="preserve">./aes-rs -i aes-rs -o aes-rs-encoded-2                                                                                           </w:t>
+      </w:r>
+    </w:p>
+    <w:p>
+      <w:pPr>
+        <w:keepNext w:val="0"/>
+        <w:keepLines w:val="0"/>
+        <w:widowControl/>
+        <w:suppressLineNumbers w:val="0"/>
+        <w:shd w:val="clear" w:fill="FFFFFF"/>
+        <w:jc w:val="left"/>
+        <w:rPr>
+          <w:rFonts w:hint="default" w:ascii="Consolas" w:hAnsi="Consolas" w:eastAsia="Consolas" w:cs="Consolas"/>
+          <w:b/>
+          <w:bCs/>
+          <w:color w:val="000000"/>
+          <w:sz w:val="11"/>
+          <w:szCs w:val="15"/>
+        </w:rPr>
+      </w:pPr>
+      <w:r>
+        <w:rPr>
+          <w:rFonts w:hint="default" w:ascii="Consolas" w:hAnsi="Consolas" w:eastAsia="Consolas" w:cs="Consolas"/>
+          <w:b/>
+          <w:bCs/>
+          <w:color w:val="000000"/>
+          <w:kern w:val="0"/>
+          <w:sz w:val="15"/>
+          <w:szCs w:val="15"/>
+          <w:shd w:val="clear" w:fill="FFFFFF"/>
+          <w:lang w:val="en-US" w:eastAsia="zh-CN" w:bidi="ar"/>
+        </w:rPr>
+        <w:t xml:space="preserve">11:46:05 </w:t>
+      </w:r>
+      <w:r>
+        <w:rPr>
+          <w:rFonts w:hint="default" w:ascii="Consolas" w:hAnsi="Consolas" w:eastAsia="Consolas" w:cs="Consolas"/>
+          <w:b/>
+          <w:bCs/>
+          <w:color w:val="82AAFF"/>
+          <w:kern w:val="0"/>
+          <w:sz w:val="15"/>
+          <w:szCs w:val="15"/>
+          <w:shd w:val="clear" w:fill="FFFFFF"/>
+          <w:lang w:val="en-US" w:eastAsia="zh-CN" w:bidi="ar"/>
+        </w:rPr>
+        <w:t xml:space="preserve">[INFO] </w:t>
+      </w:r>
+      <w:r>
+        <w:rPr>
+          <w:rFonts w:hint="default" w:ascii="Consolas" w:hAnsi="Consolas" w:eastAsia="Consolas" w:cs="Consolas"/>
+          <w:b/>
+          <w:bCs/>
+          <w:color w:val="000000"/>
+          <w:kern w:val="0"/>
+          <w:sz w:val="15"/>
+          <w:szCs w:val="15"/>
+          <w:shd w:val="clear" w:fill="FFFFFF"/>
+          <w:lang w:val="en-US" w:eastAsia="zh-CN" w:bidi="ar"/>
+        </w:rPr>
+        <w:t xml:space="preserve">args: input=aes-rs, output=aes-rs-encoded-2, direction=encode, mode=ECB, key=1145141919810aaa                                                                                                             </w:t>
+      </w:r>
+    </w:p>
+    <w:p>
+      <w:pPr>
+        <w:keepNext w:val="0"/>
+        <w:keepLines w:val="0"/>
+        <w:widowControl/>
+        <w:suppressLineNumbers w:val="0"/>
+        <w:shd w:val="clear" w:fill="FFFFFF"/>
+        <w:jc w:val="left"/>
+        <w:rPr>
+          <w:rFonts w:hint="default" w:ascii="Consolas" w:hAnsi="Consolas" w:eastAsia="Consolas" w:cs="Consolas"/>
+          <w:b/>
+          <w:bCs/>
+          <w:color w:val="000000"/>
+          <w:sz w:val="11"/>
+          <w:szCs w:val="15"/>
+        </w:rPr>
+      </w:pPr>
+      <w:r>
+        <w:rPr>
+          <w:rFonts w:hint="default" w:ascii="Consolas" w:hAnsi="Consolas" w:eastAsia="Consolas" w:cs="Consolas"/>
+          <w:b/>
+          <w:bCs/>
+          <w:color w:val="F07178"/>
+          <w:kern w:val="0"/>
+          <w:sz w:val="15"/>
+          <w:szCs w:val="15"/>
+          <w:shd w:val="clear" w:fill="FFFFFF"/>
+          <w:lang w:val="en-US" w:eastAsia="zh-CN" w:bidi="ar"/>
+        </w:rPr>
+        <w:t xml:space="preserve">➜ </w:t>
+      </w:r>
+      <w:r>
+        <w:rPr>
+          <w:rFonts w:hint="default" w:ascii="Consolas" w:hAnsi="Consolas" w:eastAsia="Consolas" w:cs="Consolas"/>
+          <w:b/>
+          <w:bCs/>
+          <w:color w:val="C3E88D"/>
+          <w:kern w:val="0"/>
+          <w:sz w:val="15"/>
+          <w:szCs w:val="15"/>
+          <w:shd w:val="clear" w:fill="FFFFFF"/>
+          <w:lang w:val="en-US" w:eastAsia="zh-CN" w:bidi="ar"/>
+        </w:rPr>
+        <w:t>chiro</w:t>
+      </w:r>
+      <w:r>
+        <w:rPr>
+          <w:rFonts w:hint="default" w:ascii="Consolas" w:hAnsi="Consolas" w:eastAsia="Consolas" w:cs="Consolas"/>
+          <w:b/>
+          <w:bCs/>
+          <w:color w:val="89DDFF"/>
+          <w:kern w:val="0"/>
+          <w:sz w:val="15"/>
+          <w:szCs w:val="15"/>
+          <w:shd w:val="clear" w:fill="FFFFFF"/>
+          <w:lang w:val="en-US" w:eastAsia="zh-CN" w:bidi="ar"/>
+        </w:rPr>
+        <w:t>@</w:t>
+      </w:r>
+      <w:r>
+        <w:rPr>
+          <w:rFonts w:hint="default" w:ascii="Consolas" w:hAnsi="Consolas" w:eastAsia="Consolas" w:cs="Consolas"/>
+          <w:b/>
+          <w:bCs/>
+          <w:color w:val="C3E88D"/>
+          <w:kern w:val="0"/>
+          <w:sz w:val="15"/>
+          <w:szCs w:val="15"/>
+          <w:shd w:val="clear" w:fill="FFFFFF"/>
+          <w:lang w:val="en-US" w:eastAsia="zh-CN" w:bidi="ar"/>
+        </w:rPr>
+        <w:t xml:space="preserve">chiro-pc  </w:t>
+      </w:r>
+      <w:r>
+        <w:rPr>
+          <w:rFonts w:hint="default" w:ascii="Consolas" w:hAnsi="Consolas" w:eastAsia="Consolas" w:cs="Consolas"/>
+          <w:b/>
+          <w:bCs/>
+          <w:color w:val="82AAFF"/>
+          <w:kern w:val="0"/>
+          <w:sz w:val="15"/>
+          <w:szCs w:val="15"/>
+          <w:shd w:val="clear" w:fill="FFFFFF"/>
+          <w:lang w:val="en-US" w:eastAsia="zh-CN" w:bidi="ar"/>
+        </w:rPr>
+        <w:t>(</w:t>
+      </w:r>
+      <w:r>
+        <w:rPr>
+          <w:rFonts w:hint="default" w:ascii="Consolas" w:hAnsi="Consolas" w:eastAsia="Consolas" w:cs="Consolas"/>
+          <w:b/>
+          <w:bCs/>
+          <w:color w:val="F07178"/>
+          <w:kern w:val="0"/>
+          <w:sz w:val="15"/>
+          <w:szCs w:val="15"/>
+          <w:shd w:val="clear" w:fill="FFFFFF"/>
+          <w:lang w:val="en-US" w:eastAsia="zh-CN" w:bidi="ar"/>
+        </w:rPr>
+        <w:t>master</w:t>
+      </w:r>
+      <w:r>
+        <w:rPr>
+          <w:rFonts w:hint="default" w:ascii="Consolas" w:hAnsi="Consolas" w:eastAsia="Consolas" w:cs="Consolas"/>
+          <w:b/>
+          <w:bCs/>
+          <w:color w:val="82AAFF"/>
+          <w:kern w:val="0"/>
+          <w:sz w:val="15"/>
+          <w:szCs w:val="15"/>
+          <w:shd w:val="clear" w:fill="FFFFFF"/>
+          <w:lang w:val="en-US" w:eastAsia="zh-CN" w:bidi="ar"/>
+        </w:rPr>
+        <w:t xml:space="preserve">) </w:t>
+      </w:r>
+      <w:r>
+        <w:rPr>
+          <w:rFonts w:hint="default" w:ascii="Consolas" w:hAnsi="Consolas" w:eastAsia="Consolas" w:cs="Consolas"/>
+          <w:b/>
+          <w:bCs/>
+          <w:color w:val="FFCB6B"/>
+          <w:kern w:val="0"/>
+          <w:sz w:val="15"/>
+          <w:szCs w:val="15"/>
+          <w:shd w:val="clear" w:fill="FFFFFF"/>
+          <w:lang w:val="en-US" w:eastAsia="zh-CN" w:bidi="ar"/>
+        </w:rPr>
+        <w:t>✗</w:t>
+      </w:r>
+      <w:r>
+        <w:rPr>
+          <w:rFonts w:hint="default" w:ascii="Consolas" w:hAnsi="Consolas" w:eastAsia="Consolas" w:cs="Consolas"/>
+          <w:b/>
+          <w:bCs/>
+          <w:color w:val="82AAFF"/>
+          <w:kern w:val="0"/>
+          <w:sz w:val="15"/>
+          <w:szCs w:val="15"/>
+          <w:shd w:val="clear" w:fill="FFFFFF"/>
+          <w:lang w:val="en-US" w:eastAsia="zh-CN" w:bidi="ar"/>
+        </w:rPr>
+        <w:t xml:space="preserve"> </w:t>
+      </w:r>
+      <w:r>
+        <w:rPr>
+          <w:rFonts w:hint="default" w:ascii="Consolas" w:hAnsi="Consolas" w:eastAsia="Consolas" w:cs="Consolas"/>
+          <w:b/>
+          <w:bCs/>
+          <w:color w:val="000000"/>
+          <w:kern w:val="0"/>
+          <w:sz w:val="15"/>
+          <w:szCs w:val="15"/>
+          <w:shd w:val="clear" w:fill="FFFFFF"/>
+          <w:lang w:val="en-US" w:eastAsia="zh-CN" w:bidi="ar"/>
+        </w:rPr>
+        <w:t xml:space="preserve">./aes-rs -i aes-rs-encoded-2 -o aes-rs-decoded-2 -d decode                                                                       </w:t>
+      </w:r>
+    </w:p>
+    <w:p>
+      <w:pPr>
+        <w:keepNext w:val="0"/>
+        <w:keepLines w:val="0"/>
+        <w:widowControl/>
+        <w:suppressLineNumbers w:val="0"/>
+        <w:shd w:val="clear" w:fill="FFFFFF"/>
+        <w:jc w:val="left"/>
+        <w:rPr>
+          <w:rFonts w:hint="default" w:ascii="Consolas" w:hAnsi="Consolas" w:eastAsia="Consolas" w:cs="Consolas"/>
+          <w:b/>
+          <w:bCs/>
+          <w:color w:val="000000"/>
+          <w:sz w:val="11"/>
+          <w:szCs w:val="15"/>
+        </w:rPr>
+      </w:pPr>
+      <w:r>
+        <w:rPr>
+          <w:rFonts w:hint="default" w:ascii="Consolas" w:hAnsi="Consolas" w:eastAsia="Consolas" w:cs="Consolas"/>
+          <w:b/>
+          <w:bCs/>
+          <w:color w:val="000000"/>
+          <w:kern w:val="0"/>
+          <w:sz w:val="15"/>
+          <w:szCs w:val="15"/>
+          <w:shd w:val="clear" w:fill="FFFFFF"/>
+          <w:lang w:val="en-US" w:eastAsia="zh-CN" w:bidi="ar"/>
+        </w:rPr>
+        <w:t xml:space="preserve">11:47:43 </w:t>
+      </w:r>
+      <w:r>
+        <w:rPr>
+          <w:rFonts w:hint="default" w:ascii="Consolas" w:hAnsi="Consolas" w:eastAsia="Consolas" w:cs="Consolas"/>
+          <w:b/>
+          <w:bCs/>
+          <w:color w:val="82AAFF"/>
+          <w:kern w:val="0"/>
+          <w:sz w:val="15"/>
+          <w:szCs w:val="15"/>
+          <w:shd w:val="clear" w:fill="FFFFFF"/>
+          <w:lang w:val="en-US" w:eastAsia="zh-CN" w:bidi="ar"/>
+        </w:rPr>
+        <w:t xml:space="preserve">[INFO] </w:t>
+      </w:r>
+      <w:r>
+        <w:rPr>
+          <w:rFonts w:hint="default" w:ascii="Consolas" w:hAnsi="Consolas" w:eastAsia="Consolas" w:cs="Consolas"/>
+          <w:b/>
+          <w:bCs/>
+          <w:color w:val="000000"/>
+          <w:kern w:val="0"/>
+          <w:sz w:val="15"/>
+          <w:szCs w:val="15"/>
+          <w:shd w:val="clear" w:fill="FFFFFF"/>
+          <w:lang w:val="en-US" w:eastAsia="zh-CN" w:bidi="ar"/>
+        </w:rPr>
+        <w:t xml:space="preserve">args: input=aes-rs-encoded-2, output=aes-rs-decoded-2, direction=decode, mode=ECB, key=1145141919810aaa                                                                                                   </w:t>
+      </w:r>
+    </w:p>
+    <w:p>
+      <w:pPr>
+        <w:keepNext w:val="0"/>
+        <w:keepLines w:val="0"/>
+        <w:widowControl/>
+        <w:suppressLineNumbers w:val="0"/>
+        <w:shd w:val="clear" w:fill="FFFFFF"/>
+        <w:jc w:val="left"/>
+        <w:rPr>
+          <w:rFonts w:hint="default" w:ascii="Consolas" w:hAnsi="Consolas" w:eastAsia="Consolas" w:cs="Consolas"/>
+          <w:b/>
+          <w:bCs/>
+          <w:color w:val="000000"/>
+          <w:sz w:val="11"/>
+          <w:szCs w:val="15"/>
+        </w:rPr>
+      </w:pPr>
+      <w:r>
+        <w:rPr>
+          <w:rFonts w:hint="default" w:ascii="Consolas" w:hAnsi="Consolas" w:eastAsia="Consolas" w:cs="Consolas"/>
+          <w:b/>
+          <w:bCs/>
+          <w:color w:val="F07178"/>
+          <w:kern w:val="0"/>
+          <w:sz w:val="15"/>
+          <w:szCs w:val="15"/>
+          <w:shd w:val="clear" w:fill="FFFFFF"/>
+          <w:lang w:val="en-US" w:eastAsia="zh-CN" w:bidi="ar"/>
+        </w:rPr>
+        <w:t xml:space="preserve">➜ </w:t>
+      </w:r>
+      <w:r>
+        <w:rPr>
+          <w:rFonts w:hint="default" w:ascii="Consolas" w:hAnsi="Consolas" w:eastAsia="Consolas" w:cs="Consolas"/>
+          <w:b/>
+          <w:bCs/>
+          <w:color w:val="C3E88D"/>
+          <w:kern w:val="0"/>
+          <w:sz w:val="15"/>
+          <w:szCs w:val="15"/>
+          <w:shd w:val="clear" w:fill="FFFFFF"/>
+          <w:lang w:val="en-US" w:eastAsia="zh-CN" w:bidi="ar"/>
+        </w:rPr>
+        <w:t>chiro</w:t>
+      </w:r>
+      <w:r>
+        <w:rPr>
+          <w:rFonts w:hint="default" w:ascii="Consolas" w:hAnsi="Consolas" w:eastAsia="Consolas" w:cs="Consolas"/>
+          <w:b/>
+          <w:bCs/>
+          <w:color w:val="89DDFF"/>
+          <w:kern w:val="0"/>
+          <w:sz w:val="15"/>
+          <w:szCs w:val="15"/>
+          <w:shd w:val="clear" w:fill="FFFFFF"/>
+          <w:lang w:val="en-US" w:eastAsia="zh-CN" w:bidi="ar"/>
+        </w:rPr>
+        <w:t>@</w:t>
+      </w:r>
+      <w:r>
+        <w:rPr>
+          <w:rFonts w:hint="default" w:ascii="Consolas" w:hAnsi="Consolas" w:eastAsia="Consolas" w:cs="Consolas"/>
+          <w:b/>
+          <w:bCs/>
+          <w:color w:val="C3E88D"/>
+          <w:kern w:val="0"/>
+          <w:sz w:val="15"/>
+          <w:szCs w:val="15"/>
+          <w:shd w:val="clear" w:fill="FFFFFF"/>
+          <w:lang w:val="en-US" w:eastAsia="zh-CN" w:bidi="ar"/>
+        </w:rPr>
+        <w:t xml:space="preserve">chiro-pc  </w:t>
+      </w:r>
+      <w:r>
+        <w:rPr>
+          <w:rFonts w:hint="default" w:ascii="Consolas" w:hAnsi="Consolas" w:eastAsia="Consolas" w:cs="Consolas"/>
+          <w:b/>
+          <w:bCs/>
+          <w:color w:val="82AAFF"/>
+          <w:kern w:val="0"/>
+          <w:sz w:val="15"/>
+          <w:szCs w:val="15"/>
+          <w:shd w:val="clear" w:fill="FFFFFF"/>
+          <w:lang w:val="en-US" w:eastAsia="zh-CN" w:bidi="ar"/>
+        </w:rPr>
+        <w:t>(</w:t>
+      </w:r>
+      <w:r>
+        <w:rPr>
+          <w:rFonts w:hint="default" w:ascii="Consolas" w:hAnsi="Consolas" w:eastAsia="Consolas" w:cs="Consolas"/>
+          <w:b/>
+          <w:bCs/>
+          <w:color w:val="F07178"/>
+          <w:kern w:val="0"/>
+          <w:sz w:val="15"/>
+          <w:szCs w:val="15"/>
+          <w:shd w:val="clear" w:fill="FFFFFF"/>
+          <w:lang w:val="en-US" w:eastAsia="zh-CN" w:bidi="ar"/>
+        </w:rPr>
+        <w:t>master</w:t>
+      </w:r>
+      <w:r>
+        <w:rPr>
+          <w:rFonts w:hint="default" w:ascii="Consolas" w:hAnsi="Consolas" w:eastAsia="Consolas" w:cs="Consolas"/>
+          <w:b/>
+          <w:bCs/>
+          <w:color w:val="82AAFF"/>
+          <w:kern w:val="0"/>
+          <w:sz w:val="15"/>
+          <w:szCs w:val="15"/>
+          <w:shd w:val="clear" w:fill="FFFFFF"/>
+          <w:lang w:val="en-US" w:eastAsia="zh-CN" w:bidi="ar"/>
+        </w:rPr>
+        <w:t xml:space="preserve">) </w:t>
+      </w:r>
+      <w:r>
+        <w:rPr>
+          <w:rFonts w:hint="default" w:ascii="Consolas" w:hAnsi="Consolas" w:eastAsia="Consolas" w:cs="Consolas"/>
+          <w:b/>
+          <w:bCs/>
+          <w:color w:val="FFCB6B"/>
+          <w:kern w:val="0"/>
+          <w:sz w:val="15"/>
+          <w:szCs w:val="15"/>
+          <w:shd w:val="clear" w:fill="FFFFFF"/>
+          <w:lang w:val="en-US" w:eastAsia="zh-CN" w:bidi="ar"/>
+        </w:rPr>
+        <w:t>✗</w:t>
+      </w:r>
+      <w:r>
+        <w:rPr>
+          <w:rFonts w:hint="default" w:ascii="Consolas" w:hAnsi="Consolas" w:eastAsia="Consolas" w:cs="Consolas"/>
+          <w:b/>
+          <w:bCs/>
+          <w:color w:val="82AAFF"/>
+          <w:kern w:val="0"/>
+          <w:sz w:val="15"/>
+          <w:szCs w:val="15"/>
+          <w:shd w:val="clear" w:fill="FFFFFF"/>
+          <w:lang w:val="en-US" w:eastAsia="zh-CN" w:bidi="ar"/>
+        </w:rPr>
+        <w:t xml:space="preserve"> </w:t>
+      </w:r>
+      <w:r>
+        <w:rPr>
+          <w:rFonts w:hint="default" w:ascii="Consolas" w:hAnsi="Consolas" w:eastAsia="Consolas" w:cs="Consolas"/>
+          <w:b/>
+          <w:bCs/>
+          <w:color w:val="000000"/>
+          <w:kern w:val="0"/>
+          <w:sz w:val="15"/>
+          <w:szCs w:val="15"/>
+          <w:shd w:val="clear" w:fill="FFFFFF"/>
+          <w:lang w:val="en-US" w:eastAsia="zh-CN" w:bidi="ar"/>
+        </w:rPr>
+        <w:t xml:space="preserve">file aes-rs-decoded-2                                                                                                            </w:t>
+      </w:r>
+    </w:p>
+    <w:p>
+      <w:pPr>
+        <w:keepNext w:val="0"/>
+        <w:keepLines w:val="0"/>
+        <w:widowControl/>
+        <w:suppressLineNumbers w:val="0"/>
+        <w:shd w:val="clear" w:fill="FFFFFF"/>
+        <w:jc w:val="left"/>
+        <w:rPr>
+          <w:rFonts w:hint="default" w:ascii="Consolas" w:hAnsi="Consolas" w:eastAsia="Consolas" w:cs="Consolas"/>
+          <w:b/>
+          <w:bCs/>
+          <w:color w:val="000000"/>
+          <w:sz w:val="11"/>
+          <w:szCs w:val="15"/>
+        </w:rPr>
+      </w:pPr>
+      <w:r>
+        <w:rPr>
+          <w:rFonts w:hint="default" w:ascii="Consolas" w:hAnsi="Consolas" w:eastAsia="Consolas" w:cs="Consolas"/>
+          <w:b/>
+          <w:bCs/>
+          <w:color w:val="000000"/>
+          <w:kern w:val="0"/>
+          <w:sz w:val="15"/>
+          <w:szCs w:val="15"/>
+          <w:shd w:val="clear" w:fill="FFFFFF"/>
+          <w:lang w:val="en-US" w:eastAsia="zh-CN" w:bidi="ar"/>
+        </w:rPr>
+        <w:t xml:space="preserve">aes-rs-decoded-2: ELF 64-bit LSB pie executable, x86-64, version 1 (SYSV), dynamically linked, interpreter /lib64/ld-linux-x86-64.so.2, BuildID[sha1]=f67c4a003fa0e2893695b72910f91e0f4d6f2944, for GNU/Linux 4.4.0, with </w:t>
+      </w:r>
+    </w:p>
+    <w:p>
+      <w:pPr>
+        <w:keepNext w:val="0"/>
+        <w:keepLines w:val="0"/>
+        <w:widowControl/>
+        <w:suppressLineNumbers w:val="0"/>
+        <w:shd w:val="clear" w:fill="FFFFFF"/>
+        <w:jc w:val="left"/>
+        <w:rPr>
+          <w:rFonts w:hint="default" w:ascii="Consolas" w:hAnsi="Consolas" w:eastAsia="Consolas" w:cs="Consolas"/>
+          <w:b/>
+          <w:bCs/>
+          <w:color w:val="000000"/>
+          <w:sz w:val="11"/>
+          <w:szCs w:val="15"/>
+        </w:rPr>
+      </w:pPr>
+      <w:r>
+        <w:rPr>
+          <w:rFonts w:hint="default" w:ascii="Consolas" w:hAnsi="Consolas" w:eastAsia="Consolas" w:cs="Consolas"/>
+          <w:b/>
+          <w:bCs/>
+          <w:color w:val="000000"/>
+          <w:kern w:val="0"/>
+          <w:sz w:val="15"/>
+          <w:szCs w:val="15"/>
+          <w:shd w:val="clear" w:fill="FFFFFF"/>
+          <w:lang w:val="en-US" w:eastAsia="zh-CN" w:bidi="ar"/>
+        </w:rPr>
+        <w:t xml:space="preserve">debug_info, not stripped                                                                                                                                                                                                  </w:t>
+      </w:r>
+    </w:p>
+    <w:p>
+      <w:pPr>
+        <w:keepNext w:val="0"/>
+        <w:keepLines w:val="0"/>
+        <w:widowControl/>
+        <w:suppressLineNumbers w:val="0"/>
+        <w:shd w:val="clear" w:fill="FFFFFF"/>
+        <w:jc w:val="left"/>
+        <w:rPr>
+          <w:rFonts w:hint="default" w:ascii="Consolas" w:hAnsi="Consolas" w:eastAsia="Consolas" w:cs="Consolas"/>
+          <w:color w:val="000000"/>
+          <w:sz w:val="13"/>
+          <w:szCs w:val="16"/>
+        </w:rPr>
+      </w:pPr>
+      <w:r>
+        <w:rPr>
+          <w:rFonts w:hint="default" w:ascii="Consolas" w:hAnsi="Consolas" w:eastAsia="Consolas" w:cs="Consolas"/>
+          <w:b/>
+          <w:bCs/>
+          <w:color w:val="F07178"/>
+          <w:kern w:val="0"/>
+          <w:sz w:val="15"/>
+          <w:szCs w:val="15"/>
+          <w:shd w:val="clear" w:fill="FFFFFF"/>
+          <w:lang w:val="en-US" w:eastAsia="zh-CN" w:bidi="ar"/>
+        </w:rPr>
+        <w:t xml:space="preserve">➜ </w:t>
+      </w:r>
+      <w:r>
+        <w:rPr>
+          <w:rFonts w:hint="default" w:ascii="Consolas" w:hAnsi="Consolas" w:eastAsia="Consolas" w:cs="Consolas"/>
+          <w:b/>
+          <w:bCs/>
+          <w:color w:val="C3E88D"/>
+          <w:kern w:val="0"/>
+          <w:sz w:val="15"/>
+          <w:szCs w:val="15"/>
+          <w:shd w:val="clear" w:fill="FFFFFF"/>
+          <w:lang w:val="en-US" w:eastAsia="zh-CN" w:bidi="ar"/>
+        </w:rPr>
+        <w:t>chiro</w:t>
+      </w:r>
+      <w:r>
+        <w:rPr>
+          <w:rFonts w:hint="default" w:ascii="Consolas" w:hAnsi="Consolas" w:eastAsia="Consolas" w:cs="Consolas"/>
+          <w:b/>
+          <w:bCs/>
+          <w:color w:val="89DDFF"/>
+          <w:kern w:val="0"/>
+          <w:sz w:val="15"/>
+          <w:szCs w:val="15"/>
+          <w:shd w:val="clear" w:fill="FFFFFF"/>
+          <w:lang w:val="en-US" w:eastAsia="zh-CN" w:bidi="ar"/>
+        </w:rPr>
+        <w:t>@</w:t>
+      </w:r>
+      <w:r>
+        <w:rPr>
+          <w:rFonts w:hint="default" w:ascii="Consolas" w:hAnsi="Consolas" w:eastAsia="Consolas" w:cs="Consolas"/>
+          <w:b/>
+          <w:bCs/>
+          <w:color w:val="C3E88D"/>
+          <w:kern w:val="0"/>
+          <w:sz w:val="15"/>
+          <w:szCs w:val="15"/>
+          <w:shd w:val="clear" w:fill="FFFFFF"/>
+          <w:lang w:val="en-US" w:eastAsia="zh-CN" w:bidi="ar"/>
+        </w:rPr>
+        <w:t xml:space="preserve">chiro-pc  </w:t>
+      </w:r>
+      <w:r>
+        <w:rPr>
+          <w:rFonts w:hint="default" w:ascii="Consolas" w:hAnsi="Consolas" w:eastAsia="Consolas" w:cs="Consolas"/>
+          <w:b/>
+          <w:bCs/>
+          <w:color w:val="82AAFF"/>
+          <w:kern w:val="0"/>
+          <w:sz w:val="15"/>
+          <w:szCs w:val="15"/>
+          <w:shd w:val="clear" w:fill="FFFFFF"/>
+          <w:lang w:val="en-US" w:eastAsia="zh-CN" w:bidi="ar"/>
+        </w:rPr>
+        <w:t>(</w:t>
+      </w:r>
+      <w:r>
+        <w:rPr>
+          <w:rFonts w:hint="default" w:ascii="Consolas" w:hAnsi="Consolas" w:eastAsia="Consolas" w:cs="Consolas"/>
+          <w:b/>
+          <w:bCs/>
+          <w:color w:val="F07178"/>
+          <w:kern w:val="0"/>
+          <w:sz w:val="15"/>
+          <w:szCs w:val="15"/>
+          <w:shd w:val="clear" w:fill="FFFFFF"/>
+          <w:lang w:val="en-US" w:eastAsia="zh-CN" w:bidi="ar"/>
+        </w:rPr>
+        <w:t>master</w:t>
+      </w:r>
+      <w:r>
+        <w:rPr>
+          <w:rFonts w:hint="default" w:ascii="Consolas" w:hAnsi="Consolas" w:eastAsia="Consolas" w:cs="Consolas"/>
+          <w:b/>
+          <w:bCs/>
+          <w:color w:val="82AAFF"/>
+          <w:kern w:val="0"/>
+          <w:sz w:val="15"/>
+          <w:szCs w:val="15"/>
+          <w:shd w:val="clear" w:fill="FFFFFF"/>
+          <w:lang w:val="en-US" w:eastAsia="zh-CN" w:bidi="ar"/>
+        </w:rPr>
+        <w:t xml:space="preserve">) </w:t>
+      </w:r>
+      <w:r>
+        <w:rPr>
+          <w:rFonts w:hint="default" w:ascii="Consolas" w:hAnsi="Consolas" w:eastAsia="Consolas" w:cs="Consolas"/>
+          <w:b/>
+          <w:bCs/>
+          <w:color w:val="FFCB6B"/>
+          <w:kern w:val="0"/>
+          <w:sz w:val="15"/>
+          <w:szCs w:val="15"/>
+          <w:shd w:val="clear" w:fill="FFFFFF"/>
+          <w:lang w:val="en-US" w:eastAsia="zh-CN" w:bidi="ar"/>
+        </w:rPr>
+        <w:t>✗</w:t>
+      </w:r>
+      <w:r>
+        <w:rPr>
+          <w:rFonts w:hint="default" w:ascii="Consolas" w:hAnsi="Consolas" w:eastAsia="Consolas" w:cs="Consolas"/>
+          <w:b/>
+          <w:bCs/>
+          <w:color w:val="82AAFF"/>
+          <w:kern w:val="0"/>
+          <w:sz w:val="15"/>
+          <w:szCs w:val="15"/>
+          <w:shd w:val="clear" w:fill="FFFFFF"/>
+          <w:lang w:val="en-US" w:eastAsia="zh-CN" w:bidi="ar"/>
+        </w:rPr>
+        <w:t xml:space="preserve"> </w:t>
+      </w:r>
+      <w:r>
+        <w:rPr>
+          <w:rFonts w:hint="default" w:ascii="Consolas" w:hAnsi="Consolas" w:eastAsia="Consolas" w:cs="Consolas"/>
+          <w:b/>
+          <w:bCs/>
+          <w:color w:val="000000"/>
+          <w:kern w:val="0"/>
+          <w:sz w:val="15"/>
+          <w:szCs w:val="15"/>
+          <w:shd w:val="clear" w:fill="FFFFFF"/>
+          <w:lang w:val="en-US" w:eastAsia="zh-CN" w:bidi="ar"/>
+        </w:rPr>
+        <w:t xml:space="preserve">       </w:t>
+      </w:r>
+      <w:r>
+        <w:rPr>
+          <w:rFonts w:hint="default" w:ascii="Consolas" w:hAnsi="Consolas" w:eastAsia="Consolas" w:cs="Consolas"/>
+          <w:color w:val="000000"/>
+          <w:kern w:val="0"/>
+          <w:sz w:val="16"/>
+          <w:szCs w:val="16"/>
+          <w:shd w:val="clear" w:fill="FFFFFF"/>
+          <w:lang w:val="en-US" w:eastAsia="zh-CN" w:bidi="ar"/>
+        </w:rPr>
+        <w:t xml:space="preserve">   </w:t>
+      </w:r>
+    </w:p>
+    <w:p>
+      <w:pPr>
+        <w:keepNext w:val="0"/>
+        <w:keepLines w:val="0"/>
+        <w:widowControl/>
+        <w:suppressLineNumbers w:val="0"/>
+        <w:shd w:val="clear" w:fill="FFFFFF"/>
+        <w:jc w:val="left"/>
+        <w:rPr>
+          <w:rFonts w:hint="default" w:ascii="Consolas" w:hAnsi="Consolas" w:eastAsia="Consolas" w:cs="Consolas"/>
+          <w:b/>
+          <w:bCs/>
+          <w:color w:val="000000"/>
+          <w:sz w:val="13"/>
+          <w:szCs w:val="16"/>
+        </w:rPr>
+      </w:pPr>
+      <w:r>
+        <w:rPr>
+          <w:rFonts w:hint="default" w:ascii="Consolas" w:hAnsi="Consolas" w:eastAsia="Consolas" w:cs="Consolas"/>
+          <w:b/>
+          <w:bCs/>
+          <w:color w:val="F07178"/>
+          <w:kern w:val="0"/>
+          <w:sz w:val="16"/>
+          <w:szCs w:val="16"/>
+          <w:shd w:val="clear" w:fill="FFFFFF"/>
+          <w:lang w:val="en-US" w:eastAsia="zh-CN" w:bidi="ar"/>
+        </w:rPr>
+        <w:t xml:space="preserve">➜ </w:t>
+      </w:r>
+      <w:r>
+        <w:rPr>
+          <w:rFonts w:hint="default" w:ascii="Consolas" w:hAnsi="Consolas" w:eastAsia="Consolas" w:cs="Consolas"/>
+          <w:b/>
+          <w:bCs/>
+          <w:color w:val="C3E88D"/>
+          <w:kern w:val="0"/>
+          <w:sz w:val="16"/>
+          <w:szCs w:val="16"/>
+          <w:shd w:val="clear" w:fill="FFFFFF"/>
+          <w:lang w:val="en-US" w:eastAsia="zh-CN" w:bidi="ar"/>
+        </w:rPr>
+        <w:t>chiro</w:t>
+      </w:r>
+      <w:r>
+        <w:rPr>
+          <w:rFonts w:hint="default" w:ascii="Consolas" w:hAnsi="Consolas" w:eastAsia="Consolas" w:cs="Consolas"/>
+          <w:b/>
+          <w:bCs/>
+          <w:color w:val="89DDFF"/>
+          <w:kern w:val="0"/>
+          <w:sz w:val="16"/>
+          <w:szCs w:val="16"/>
+          <w:shd w:val="clear" w:fill="FFFFFF"/>
+          <w:lang w:val="en-US" w:eastAsia="zh-CN" w:bidi="ar"/>
+        </w:rPr>
+        <w:t>@</w:t>
+      </w:r>
+      <w:r>
+        <w:rPr>
+          <w:rFonts w:hint="default" w:ascii="Consolas" w:hAnsi="Consolas" w:eastAsia="Consolas" w:cs="Consolas"/>
+          <w:b/>
+          <w:bCs/>
+          <w:color w:val="C3E88D"/>
+          <w:kern w:val="0"/>
+          <w:sz w:val="16"/>
+          <w:szCs w:val="16"/>
+          <w:shd w:val="clear" w:fill="FFFFFF"/>
+          <w:lang w:val="en-US" w:eastAsia="zh-CN" w:bidi="ar"/>
+        </w:rPr>
+        <w:t xml:space="preserve">chiro-pc  </w:t>
+      </w:r>
+      <w:r>
+        <w:rPr>
+          <w:rFonts w:hint="default" w:ascii="Consolas" w:hAnsi="Consolas" w:eastAsia="Consolas" w:cs="Consolas"/>
+          <w:b/>
+          <w:bCs/>
+          <w:color w:val="89DDFF"/>
+          <w:kern w:val="0"/>
+          <w:sz w:val="16"/>
+          <w:szCs w:val="16"/>
+          <w:shd w:val="clear" w:fill="FFFFFF"/>
+          <w:lang w:val="en-US" w:eastAsia="zh-CN" w:bidi="ar"/>
+        </w:rPr>
+        <w:t xml:space="preserve">~/programs/cryptography-labs/build/linux/x86_64/release </w:t>
+      </w:r>
+      <w:r>
+        <w:rPr>
+          <w:rFonts w:hint="default" w:ascii="Consolas" w:hAnsi="Consolas" w:eastAsia="Consolas" w:cs="Consolas"/>
+          <w:b/>
+          <w:bCs/>
+          <w:color w:val="82AAFF"/>
+          <w:kern w:val="0"/>
+          <w:sz w:val="16"/>
+          <w:szCs w:val="16"/>
+          <w:shd w:val="clear" w:fill="FFFFFF"/>
+          <w:lang w:val="en-US" w:eastAsia="zh-CN" w:bidi="ar"/>
+        </w:rPr>
+        <w:t>git:(</w:t>
+      </w:r>
+      <w:r>
+        <w:rPr>
+          <w:rFonts w:hint="default" w:ascii="Consolas" w:hAnsi="Consolas" w:eastAsia="Consolas" w:cs="Consolas"/>
+          <w:b/>
+          <w:bCs/>
+          <w:color w:val="F07178"/>
+          <w:kern w:val="0"/>
+          <w:sz w:val="16"/>
+          <w:szCs w:val="16"/>
+          <w:shd w:val="clear" w:fill="FFFFFF"/>
+          <w:lang w:val="en-US" w:eastAsia="zh-CN" w:bidi="ar"/>
+        </w:rPr>
+        <w:t>master</w:t>
+      </w:r>
+      <w:r>
+        <w:rPr>
+          <w:rFonts w:hint="default" w:ascii="Consolas" w:hAnsi="Consolas" w:eastAsia="Consolas" w:cs="Consolas"/>
+          <w:b/>
+          <w:bCs/>
+          <w:color w:val="82AAFF"/>
+          <w:kern w:val="0"/>
+          <w:sz w:val="16"/>
+          <w:szCs w:val="16"/>
+          <w:shd w:val="clear" w:fill="FFFFFF"/>
+          <w:lang w:val="en-US" w:eastAsia="zh-CN" w:bidi="ar"/>
+        </w:rPr>
+        <w:t xml:space="preserve">) </w:t>
+      </w:r>
+      <w:r>
+        <w:rPr>
+          <w:rFonts w:hint="default" w:ascii="Consolas" w:hAnsi="Consolas" w:eastAsia="Consolas" w:cs="Consolas"/>
+          <w:b/>
+          <w:bCs/>
+          <w:color w:val="FFCB6B"/>
+          <w:kern w:val="0"/>
+          <w:sz w:val="16"/>
+          <w:szCs w:val="16"/>
+          <w:shd w:val="clear" w:fill="FFFFFF"/>
+          <w:lang w:val="en-US" w:eastAsia="zh-CN" w:bidi="ar"/>
+        </w:rPr>
+        <w:t>✗</w:t>
+      </w:r>
+      <w:r>
+        <w:rPr>
+          <w:rFonts w:hint="default" w:ascii="Consolas" w:hAnsi="Consolas" w:eastAsia="Consolas" w:cs="Consolas"/>
+          <w:b/>
+          <w:bCs/>
+          <w:color w:val="82AAFF"/>
+          <w:kern w:val="0"/>
+          <w:sz w:val="16"/>
+          <w:szCs w:val="16"/>
+          <w:shd w:val="clear" w:fill="FFFFFF"/>
+          <w:lang w:val="en-US" w:eastAsia="zh-CN" w:bidi="ar"/>
+        </w:rPr>
+        <w:t xml:space="preserve"> </w:t>
+      </w:r>
+      <w:r>
+        <w:rPr>
+          <w:rFonts w:hint="default" w:ascii="Consolas" w:hAnsi="Consolas" w:eastAsia="Consolas" w:cs="Consolas"/>
+          <w:b/>
+          <w:bCs/>
+          <w:color w:val="000000"/>
+          <w:kern w:val="0"/>
+          <w:sz w:val="16"/>
+          <w:szCs w:val="16"/>
+          <w:shd w:val="clear" w:fill="FFFFFF"/>
+          <w:lang w:val="en-US" w:eastAsia="zh-CN" w:bidi="ar"/>
+        </w:rPr>
+        <w:t xml:space="preserve">./aes-rs --help                                                                                                                                                                                                                                                                                                              </w:t>
+      </w:r>
+    </w:p>
+    <w:p>
+      <w:pPr>
+        <w:keepNext w:val="0"/>
+        <w:keepLines w:val="0"/>
+        <w:widowControl/>
+        <w:suppressLineNumbers w:val="0"/>
+        <w:shd w:val="clear" w:fill="FFFFFF"/>
+        <w:jc w:val="left"/>
+        <w:rPr>
+          <w:rFonts w:hint="default" w:ascii="Consolas" w:hAnsi="Consolas" w:eastAsia="Consolas" w:cs="Consolas"/>
+          <w:b/>
+          <w:bCs/>
+          <w:color w:val="000000"/>
+          <w:sz w:val="13"/>
+          <w:szCs w:val="16"/>
+        </w:rPr>
+      </w:pPr>
+      <w:r>
+        <w:rPr>
+          <w:rFonts w:hint="default" w:ascii="Consolas" w:hAnsi="Consolas" w:eastAsia="Consolas" w:cs="Consolas"/>
+          <w:b/>
+          <w:bCs/>
+          <w:color w:val="FFCB6B"/>
+          <w:kern w:val="0"/>
+          <w:sz w:val="16"/>
+          <w:szCs w:val="16"/>
+          <w:shd w:val="clear" w:fill="FFFFFF"/>
+          <w:lang w:val="en-US" w:eastAsia="zh-CN" w:bidi="ar"/>
+        </w:rPr>
+        <w:t>USAGE:</w:t>
+      </w:r>
+      <w:r>
+        <w:rPr>
+          <w:rFonts w:hint="default" w:ascii="Consolas" w:hAnsi="Consolas" w:eastAsia="Consolas" w:cs="Consolas"/>
+          <w:b/>
+          <w:bCs/>
+          <w:color w:val="000000"/>
+          <w:kern w:val="0"/>
+          <w:sz w:val="16"/>
+          <w:szCs w:val="16"/>
+          <w:shd w:val="clear" w:fill="FFFFFF"/>
+          <w:lang w:val="en-US" w:eastAsia="zh-CN" w:bidi="ar"/>
+        </w:rPr>
+        <w:t xml:space="preserve">                                                                                                                                                                                                                    </w:t>
+      </w:r>
+    </w:p>
+    <w:p>
+      <w:pPr>
+        <w:keepNext w:val="0"/>
+        <w:keepLines w:val="0"/>
+        <w:widowControl/>
+        <w:suppressLineNumbers w:val="0"/>
+        <w:shd w:val="clear" w:fill="FFFFFF"/>
+        <w:jc w:val="left"/>
+        <w:rPr>
+          <w:rFonts w:hint="default" w:ascii="Consolas" w:hAnsi="Consolas" w:eastAsia="Consolas" w:cs="Consolas"/>
+          <w:b/>
+          <w:bCs/>
+          <w:color w:val="000000"/>
+          <w:sz w:val="13"/>
+          <w:szCs w:val="16"/>
+        </w:rPr>
+      </w:pPr>
+      <w:r>
+        <w:rPr>
+          <w:rFonts w:hint="default" w:ascii="Consolas" w:hAnsi="Consolas" w:eastAsia="Consolas" w:cs="Consolas"/>
+          <w:b/>
+          <w:bCs/>
+          <w:color w:val="000000"/>
+          <w:kern w:val="0"/>
+          <w:sz w:val="16"/>
+          <w:szCs w:val="16"/>
+          <w:shd w:val="clear" w:fill="FFFFFF"/>
+          <w:lang w:val="en-US" w:eastAsia="zh-CN" w:bidi="ar"/>
+        </w:rPr>
+        <w:t xml:space="preserve">    aes-rs [OPTIONS]                                                                                                                                                                                                      </w:t>
+      </w:r>
       <w:bookmarkStart w:id="0" w:name="_GoBack"/>
       <w:bookmarkEnd w:id="0"/>
+      <w:r>
+        <w:rPr>
+          <w:rFonts w:hint="default" w:ascii="Consolas" w:hAnsi="Consolas" w:eastAsia="Consolas" w:cs="Consolas"/>
+          <w:b/>
+          <w:bCs/>
+          <w:color w:val="000000"/>
+          <w:kern w:val="0"/>
+          <w:sz w:val="16"/>
+          <w:szCs w:val="16"/>
+          <w:shd w:val="clear" w:fill="FFFFFF"/>
+          <w:lang w:val="en-US" w:eastAsia="zh-CN" w:bidi="ar"/>
+        </w:rPr>
+        <w:t xml:space="preserve">                                                                                                                                                                                                        </w:t>
+      </w:r>
+    </w:p>
+    <w:p>
+      <w:pPr>
+        <w:keepNext w:val="0"/>
+        <w:keepLines w:val="0"/>
+        <w:widowControl/>
+        <w:suppressLineNumbers w:val="0"/>
+        <w:shd w:val="clear" w:fill="FFFFFF"/>
+        <w:jc w:val="left"/>
+        <w:rPr>
+          <w:rFonts w:hint="default" w:ascii="Consolas" w:hAnsi="Consolas" w:eastAsia="Consolas" w:cs="Consolas"/>
+          <w:b/>
+          <w:bCs/>
+          <w:color w:val="000000"/>
+          <w:sz w:val="13"/>
+          <w:szCs w:val="16"/>
+        </w:rPr>
+      </w:pPr>
+      <w:r>
+        <w:rPr>
+          <w:rFonts w:hint="default" w:ascii="Consolas" w:hAnsi="Consolas" w:eastAsia="Consolas" w:cs="Consolas"/>
+          <w:b/>
+          <w:bCs/>
+          <w:color w:val="FFCB6B"/>
+          <w:kern w:val="0"/>
+          <w:sz w:val="16"/>
+          <w:szCs w:val="16"/>
+          <w:shd w:val="clear" w:fill="FFFFFF"/>
+          <w:lang w:val="en-US" w:eastAsia="zh-CN" w:bidi="ar"/>
+        </w:rPr>
+        <w:t>OPTIONS:</w:t>
+      </w:r>
+      <w:r>
+        <w:rPr>
+          <w:rFonts w:hint="default" w:ascii="Consolas" w:hAnsi="Consolas" w:eastAsia="Consolas" w:cs="Consolas"/>
+          <w:b/>
+          <w:bCs/>
+          <w:color w:val="000000"/>
+          <w:kern w:val="0"/>
+          <w:sz w:val="16"/>
+          <w:szCs w:val="16"/>
+          <w:shd w:val="clear" w:fill="FFFFFF"/>
+          <w:lang w:val="en-US" w:eastAsia="zh-CN" w:bidi="ar"/>
+        </w:rPr>
+        <w:t xml:space="preserve">                                                                                                                                                                                                                  </w:t>
+      </w:r>
+    </w:p>
+    <w:p>
+      <w:pPr>
+        <w:keepNext w:val="0"/>
+        <w:keepLines w:val="0"/>
+        <w:widowControl/>
+        <w:suppressLineNumbers w:val="0"/>
+        <w:shd w:val="clear" w:fill="FFFFFF"/>
+        <w:jc w:val="left"/>
+        <w:rPr>
+          <w:rFonts w:hint="default" w:ascii="Consolas" w:hAnsi="Consolas" w:eastAsia="Consolas" w:cs="Consolas"/>
+          <w:b/>
+          <w:bCs/>
+          <w:color w:val="000000"/>
+          <w:sz w:val="13"/>
+          <w:szCs w:val="16"/>
+        </w:rPr>
+      </w:pPr>
+      <w:r>
+        <w:rPr>
+          <w:rFonts w:hint="default" w:ascii="Consolas" w:hAnsi="Consolas" w:eastAsia="Consolas" w:cs="Consolas"/>
+          <w:b/>
+          <w:bCs/>
+          <w:color w:val="000000"/>
+          <w:kern w:val="0"/>
+          <w:sz w:val="16"/>
+          <w:szCs w:val="16"/>
+          <w:shd w:val="clear" w:fill="FFFFFF"/>
+          <w:lang w:val="en-US" w:eastAsia="zh-CN" w:bidi="ar"/>
+        </w:rPr>
+        <w:t xml:space="preserve">    </w:t>
+      </w:r>
+      <w:r>
+        <w:rPr>
+          <w:rFonts w:hint="default" w:ascii="Consolas" w:hAnsi="Consolas" w:eastAsia="Consolas" w:cs="Consolas"/>
+          <w:b/>
+          <w:bCs/>
+          <w:color w:val="C3E88D"/>
+          <w:kern w:val="0"/>
+          <w:sz w:val="16"/>
+          <w:szCs w:val="16"/>
+          <w:shd w:val="clear" w:fill="FFFFFF"/>
+          <w:lang w:val="en-US" w:eastAsia="zh-CN" w:bidi="ar"/>
+        </w:rPr>
+        <w:t>-d</w:t>
+      </w:r>
+      <w:r>
+        <w:rPr>
+          <w:rFonts w:hint="default" w:ascii="Consolas" w:hAnsi="Consolas" w:eastAsia="Consolas" w:cs="Consolas"/>
+          <w:b/>
+          <w:bCs/>
+          <w:color w:val="000000"/>
+          <w:kern w:val="0"/>
+          <w:sz w:val="16"/>
+          <w:szCs w:val="16"/>
+          <w:shd w:val="clear" w:fill="FFFFFF"/>
+          <w:lang w:val="en-US" w:eastAsia="zh-CN" w:bidi="ar"/>
+        </w:rPr>
+        <w:t xml:space="preserve">, </w:t>
+      </w:r>
+      <w:r>
+        <w:rPr>
+          <w:rFonts w:hint="default" w:ascii="Consolas" w:hAnsi="Consolas" w:eastAsia="Consolas" w:cs="Consolas"/>
+          <w:b/>
+          <w:bCs/>
+          <w:color w:val="C3E88D"/>
+          <w:kern w:val="0"/>
+          <w:sz w:val="16"/>
+          <w:szCs w:val="16"/>
+          <w:shd w:val="clear" w:fill="FFFFFF"/>
+          <w:lang w:val="en-US" w:eastAsia="zh-CN" w:bidi="ar"/>
+        </w:rPr>
+        <w:t>--direction</w:t>
+      </w:r>
+      <w:r>
+        <w:rPr>
+          <w:rFonts w:hint="default" w:ascii="Consolas" w:hAnsi="Consolas" w:eastAsia="Consolas" w:cs="Consolas"/>
+          <w:b/>
+          <w:bCs/>
+          <w:color w:val="000000"/>
+          <w:kern w:val="0"/>
+          <w:sz w:val="16"/>
+          <w:szCs w:val="16"/>
+          <w:shd w:val="clear" w:fill="FFFFFF"/>
+          <w:lang w:val="en-US" w:eastAsia="zh-CN" w:bidi="ar"/>
+        </w:rPr>
+        <w:t xml:space="preserve">     Decode or encode data [default: encode] [possible values: decode,                                                                                                                      </w:t>
+      </w:r>
+    </w:p>
+    <w:p>
+      <w:pPr>
+        <w:keepNext w:val="0"/>
+        <w:keepLines w:val="0"/>
+        <w:widowControl/>
+        <w:suppressLineNumbers w:val="0"/>
+        <w:shd w:val="clear" w:fill="FFFFFF"/>
+        <w:jc w:val="left"/>
+        <w:rPr>
+          <w:rFonts w:hint="default" w:ascii="Consolas" w:hAnsi="Consolas" w:eastAsia="Consolas" w:cs="Consolas"/>
+          <w:b/>
+          <w:bCs/>
+          <w:color w:val="000000"/>
+          <w:sz w:val="13"/>
+          <w:szCs w:val="16"/>
+        </w:rPr>
+      </w:pPr>
+      <w:r>
+        <w:rPr>
+          <w:rFonts w:hint="default" w:ascii="Consolas" w:hAnsi="Consolas" w:eastAsia="Consolas" w:cs="Consolas"/>
+          <w:b/>
+          <w:bCs/>
+          <w:color w:val="000000"/>
+          <w:kern w:val="0"/>
+          <w:sz w:val="16"/>
+          <w:szCs w:val="16"/>
+          <w:shd w:val="clear" w:fill="FFFFFF"/>
+          <w:lang w:val="en-US" w:eastAsia="zh-CN" w:bidi="ar"/>
+        </w:rPr>
+        <w:t xml:space="preserve">                                   encode, both]                                                                                                                                                                          </w:t>
+      </w:r>
+    </w:p>
+    <w:p>
+      <w:pPr>
+        <w:keepNext w:val="0"/>
+        <w:keepLines w:val="0"/>
+        <w:widowControl/>
+        <w:suppressLineNumbers w:val="0"/>
+        <w:shd w:val="clear" w:fill="FFFFFF"/>
+        <w:jc w:val="left"/>
+        <w:rPr>
+          <w:rFonts w:hint="default" w:ascii="Consolas" w:hAnsi="Consolas" w:eastAsia="Consolas" w:cs="Consolas"/>
+          <w:b/>
+          <w:bCs/>
+          <w:color w:val="000000"/>
+          <w:sz w:val="13"/>
+          <w:szCs w:val="16"/>
+        </w:rPr>
+      </w:pPr>
+      <w:r>
+        <w:rPr>
+          <w:rFonts w:hint="default" w:ascii="Consolas" w:hAnsi="Consolas" w:eastAsia="Consolas" w:cs="Consolas"/>
+          <w:b/>
+          <w:bCs/>
+          <w:color w:val="000000"/>
+          <w:kern w:val="0"/>
+          <w:sz w:val="16"/>
+          <w:szCs w:val="16"/>
+          <w:shd w:val="clear" w:fill="FFFFFF"/>
+          <w:lang w:val="en-US" w:eastAsia="zh-CN" w:bidi="ar"/>
+        </w:rPr>
+        <w:t xml:space="preserve">    </w:t>
+      </w:r>
+      <w:r>
+        <w:rPr>
+          <w:rFonts w:hint="default" w:ascii="Consolas" w:hAnsi="Consolas" w:eastAsia="Consolas" w:cs="Consolas"/>
+          <w:b/>
+          <w:bCs/>
+          <w:color w:val="C3E88D"/>
+          <w:kern w:val="0"/>
+          <w:sz w:val="16"/>
+          <w:szCs w:val="16"/>
+          <w:shd w:val="clear" w:fill="FFFFFF"/>
+          <w:lang w:val="en-US" w:eastAsia="zh-CN" w:bidi="ar"/>
+        </w:rPr>
+        <w:t>-h</w:t>
+      </w:r>
+      <w:r>
+        <w:rPr>
+          <w:rFonts w:hint="default" w:ascii="Consolas" w:hAnsi="Consolas" w:eastAsia="Consolas" w:cs="Consolas"/>
+          <w:b/>
+          <w:bCs/>
+          <w:color w:val="000000"/>
+          <w:kern w:val="0"/>
+          <w:sz w:val="16"/>
+          <w:szCs w:val="16"/>
+          <w:shd w:val="clear" w:fill="FFFFFF"/>
+          <w:lang w:val="en-US" w:eastAsia="zh-CN" w:bidi="ar"/>
+        </w:rPr>
+        <w:t xml:space="preserve">, </w:t>
+      </w:r>
+      <w:r>
+        <w:rPr>
+          <w:rFonts w:hint="default" w:ascii="Consolas" w:hAnsi="Consolas" w:eastAsia="Consolas" w:cs="Consolas"/>
+          <w:b/>
+          <w:bCs/>
+          <w:color w:val="C3E88D"/>
+          <w:kern w:val="0"/>
+          <w:sz w:val="16"/>
+          <w:szCs w:val="16"/>
+          <w:shd w:val="clear" w:fill="FFFFFF"/>
+          <w:lang w:val="en-US" w:eastAsia="zh-CN" w:bidi="ar"/>
+        </w:rPr>
+        <w:t>--help</w:t>
+      </w:r>
+      <w:r>
+        <w:rPr>
+          <w:rFonts w:hint="default" w:ascii="Consolas" w:hAnsi="Consolas" w:eastAsia="Consolas" w:cs="Consolas"/>
+          <w:b/>
+          <w:bCs/>
+          <w:color w:val="000000"/>
+          <w:kern w:val="0"/>
+          <w:sz w:val="16"/>
+          <w:szCs w:val="16"/>
+          <w:shd w:val="clear" w:fill="FFFFFF"/>
+          <w:lang w:val="en-US" w:eastAsia="zh-CN" w:bidi="ar"/>
+        </w:rPr>
+        <w:t xml:space="preserve">                     Print help information                                                                                                                                                                 </w:t>
+      </w:r>
+    </w:p>
+    <w:p>
+      <w:pPr>
+        <w:keepNext w:val="0"/>
+        <w:keepLines w:val="0"/>
+        <w:widowControl/>
+        <w:suppressLineNumbers w:val="0"/>
+        <w:shd w:val="clear" w:fill="FFFFFF"/>
+        <w:jc w:val="left"/>
+        <w:rPr>
+          <w:rFonts w:hint="default" w:ascii="Consolas" w:hAnsi="Consolas" w:eastAsia="Consolas" w:cs="Consolas"/>
+          <w:b/>
+          <w:bCs/>
+          <w:color w:val="000000"/>
+          <w:sz w:val="13"/>
+          <w:szCs w:val="16"/>
+        </w:rPr>
+      </w:pPr>
+      <w:r>
+        <w:rPr>
+          <w:rFonts w:hint="default" w:ascii="Consolas" w:hAnsi="Consolas" w:eastAsia="Consolas" w:cs="Consolas"/>
+          <w:b/>
+          <w:bCs/>
+          <w:color w:val="000000"/>
+          <w:kern w:val="0"/>
+          <w:sz w:val="16"/>
+          <w:szCs w:val="16"/>
+          <w:shd w:val="clear" w:fill="FFFFFF"/>
+          <w:lang w:val="en-US" w:eastAsia="zh-CN" w:bidi="ar"/>
+        </w:rPr>
+        <w:t xml:space="preserve">    </w:t>
+      </w:r>
+      <w:r>
+        <w:rPr>
+          <w:rFonts w:hint="default" w:ascii="Consolas" w:hAnsi="Consolas" w:eastAsia="Consolas" w:cs="Consolas"/>
+          <w:b/>
+          <w:bCs/>
+          <w:color w:val="C3E88D"/>
+          <w:kern w:val="0"/>
+          <w:sz w:val="16"/>
+          <w:szCs w:val="16"/>
+          <w:shd w:val="clear" w:fill="FFFFFF"/>
+          <w:lang w:val="en-US" w:eastAsia="zh-CN" w:bidi="ar"/>
+        </w:rPr>
+        <w:t>-i</w:t>
+      </w:r>
+      <w:r>
+        <w:rPr>
+          <w:rFonts w:hint="default" w:ascii="Consolas" w:hAnsi="Consolas" w:eastAsia="Consolas" w:cs="Consolas"/>
+          <w:b/>
+          <w:bCs/>
+          <w:color w:val="000000"/>
+          <w:kern w:val="0"/>
+          <w:sz w:val="16"/>
+          <w:szCs w:val="16"/>
+          <w:shd w:val="clear" w:fill="FFFFFF"/>
+          <w:lang w:val="en-US" w:eastAsia="zh-CN" w:bidi="ar"/>
+        </w:rPr>
+        <w:t xml:space="preserve">, </w:t>
+      </w:r>
+      <w:r>
+        <w:rPr>
+          <w:rFonts w:hint="default" w:ascii="Consolas" w:hAnsi="Consolas" w:eastAsia="Consolas" w:cs="Consolas"/>
+          <w:b/>
+          <w:bCs/>
+          <w:color w:val="C3E88D"/>
+          <w:kern w:val="0"/>
+          <w:sz w:val="16"/>
+          <w:szCs w:val="16"/>
+          <w:shd w:val="clear" w:fill="FFFFFF"/>
+          <w:lang w:val="en-US" w:eastAsia="zh-CN" w:bidi="ar"/>
+        </w:rPr>
+        <w:t>--input</w:t>
+      </w:r>
+      <w:r>
+        <w:rPr>
+          <w:rFonts w:hint="default" w:ascii="Consolas" w:hAnsi="Consolas" w:eastAsia="Consolas" w:cs="Consolas"/>
+          <w:b/>
+          <w:bCs/>
+          <w:color w:val="000000"/>
+          <w:kern w:val="0"/>
+          <w:sz w:val="16"/>
+          <w:szCs w:val="16"/>
+          <w:shd w:val="clear" w:fill="FFFFFF"/>
+          <w:lang w:val="en-US" w:eastAsia="zh-CN" w:bidi="ar"/>
+        </w:rPr>
+        <w:t xml:space="preserve"> </w:t>
+      </w:r>
+      <w:r>
+        <w:rPr>
+          <w:rFonts w:hint="default" w:ascii="Consolas" w:hAnsi="Consolas" w:eastAsia="Consolas" w:cs="Consolas"/>
+          <w:b/>
+          <w:bCs/>
+          <w:color w:val="C3E88D"/>
+          <w:kern w:val="0"/>
+          <w:sz w:val="16"/>
+          <w:szCs w:val="16"/>
+          <w:shd w:val="clear" w:fill="FFFFFF"/>
+          <w:lang w:val="en-US" w:eastAsia="zh-CN" w:bidi="ar"/>
+        </w:rPr>
+        <mc:AlternateContent>
+          <mc:Choice Requires="wps">
+            <w:drawing>
+              <wp:inline distT="0" distB="0" distL="114300" distR="114300">
+                <wp:extent cx="635" cy="0"/>
+                <wp:effectExtent l="0" t="0" r="0" b="0"/>
+                <wp:docPr id="4" name="自选图形 1"/>
+                <wp:cNvGraphicFramePr>
+                  <a:graphicFrameLocks xmlns:a="http://schemas.openxmlformats.org/drawingml/2006/main" noChangeAspect="1"/>
+                </wp:cNvGraphicFramePr>
+                <a:graphic xmlns:a="http://schemas.openxmlformats.org/drawingml/2006/main">
+                  <a:graphicData uri="http://schemas.microsoft.com/office/word/2010/wordprocessingShape">
+                    <wps:wsp>
+                      <wps:cNvSpPr>
+                        <a:spLocks noChangeAspect="1"/>
+                      </wps:cNvSpPr>
+                      <wps:spPr>
+                        <a:xfrm>
+                          <a:off x="0" y="0"/>
+                          <a:ext cx="635" cy="0"/>
+                        </a:xfrm>
+                        <a:prstGeom prst="rect">
+                          <a:avLst/>
+                        </a:prstGeom>
+                        <a:noFill/>
+                        <a:ln w="9525" cap="flat" cmpd="sng">
+                          <a:solidFill>
+                            <a:srgbClr val="000000"/>
+                          </a:solidFill>
+                          <a:prstDash val="solid"/>
+                          <a:miter/>
+                          <a:headEnd type="none" w="med" len="med"/>
+                          <a:tailEnd type="none" w="med" len="med"/>
+                        </a:ln>
+                      </wps:spPr>
+                      <wps:bodyPr upright="1"/>
+                    </wps:wsp>
+                  </a:graphicData>
+                </a:graphic>
+              </wp:inline>
+            </w:drawing>
+          </mc:Choice>
+          <mc:Fallback>
+            <w:pict>
+              <v:rect id="自选图形 1" o:spid="_x0000_s1026" o:spt="1" style="height:0pt;width:0.05pt;" filled="f" coordsize="21600,21600" o:gfxdata="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">
+                <v:path/>
+                <v:fill on="f" focussize="0,0"/>
+                <v:stroke/>
+                <v:imagedata o:title=""/>
+                <o:lock v:ext="edit" aspectratio="t"/>
+                <w10:wrap type="none"/>
+                <w10:anchorlock/>
+              </v:rect>
+            </w:pict>
+          </mc:Fallback>
+        </mc:AlternateContent>
+      </w:r>
+      <w:r>
+        <w:rPr>
+          <w:rFonts w:hint="default" w:ascii="Consolas" w:hAnsi="Consolas" w:eastAsia="Consolas" w:cs="Consolas"/>
+          <w:b/>
+          <w:bCs/>
+          <w:color w:val="000000"/>
+          <w:kern w:val="0"/>
+          <w:sz w:val="16"/>
+          <w:szCs w:val="16"/>
+          <w:shd w:val="clear" w:fill="FFFFFF"/>
+          <w:lang w:val="en-US" w:eastAsia="zh-CN" w:bidi="ar"/>
+        </w:rPr>
+        <w:t xml:space="preserve">            Input filename [default: stdin]                                                                                                                                                        </w:t>
+      </w:r>
+    </w:p>
+    <w:p>
+      <w:pPr>
+        <w:keepNext w:val="0"/>
+        <w:keepLines w:val="0"/>
+        <w:widowControl/>
+        <w:suppressLineNumbers w:val="0"/>
+        <w:shd w:val="clear" w:fill="FFFFFF"/>
+        <w:jc w:val="left"/>
+        <w:rPr>
+          <w:rFonts w:hint="default" w:ascii="Consolas" w:hAnsi="Consolas" w:eastAsia="Consolas" w:cs="Consolas"/>
+          <w:b/>
+          <w:bCs/>
+          <w:color w:val="000000"/>
+          <w:sz w:val="13"/>
+          <w:szCs w:val="16"/>
+        </w:rPr>
+      </w:pPr>
+      <w:r>
+        <w:rPr>
+          <w:rFonts w:hint="default" w:ascii="Consolas" w:hAnsi="Consolas" w:eastAsia="Consolas" w:cs="Consolas"/>
+          <w:b/>
+          <w:bCs/>
+          <w:color w:val="000000"/>
+          <w:kern w:val="0"/>
+          <w:sz w:val="16"/>
+          <w:szCs w:val="16"/>
+          <w:shd w:val="clear" w:fill="FFFFFF"/>
+          <w:lang w:val="en-US" w:eastAsia="zh-CN" w:bidi="ar"/>
+        </w:rPr>
+        <w:t xml:space="preserve">    </w:t>
+      </w:r>
+      <w:r>
+        <w:rPr>
+          <w:rFonts w:hint="default" w:ascii="Consolas" w:hAnsi="Consolas" w:eastAsia="Consolas" w:cs="Consolas"/>
+          <w:b/>
+          <w:bCs/>
+          <w:color w:val="C3E88D"/>
+          <w:kern w:val="0"/>
+          <w:sz w:val="16"/>
+          <w:szCs w:val="16"/>
+          <w:shd w:val="clear" w:fill="FFFFFF"/>
+          <w:lang w:val="en-US" w:eastAsia="zh-CN" w:bidi="ar"/>
+        </w:rPr>
+        <w:t>-k</w:t>
+      </w:r>
+      <w:r>
+        <w:rPr>
+          <w:rFonts w:hint="default" w:ascii="Consolas" w:hAnsi="Consolas" w:eastAsia="Consolas" w:cs="Consolas"/>
+          <w:b/>
+          <w:bCs/>
+          <w:color w:val="000000"/>
+          <w:kern w:val="0"/>
+          <w:sz w:val="16"/>
+          <w:szCs w:val="16"/>
+          <w:shd w:val="clear" w:fill="FFFFFF"/>
+          <w:lang w:val="en-US" w:eastAsia="zh-CN" w:bidi="ar"/>
+        </w:rPr>
+        <w:t xml:space="preserve">, </w:t>
+      </w:r>
+      <w:r>
+        <w:rPr>
+          <w:rFonts w:hint="default" w:ascii="Consolas" w:hAnsi="Consolas" w:eastAsia="Consolas" w:cs="Consolas"/>
+          <w:b/>
+          <w:bCs/>
+          <w:color w:val="C3E88D"/>
+          <w:kern w:val="0"/>
+          <w:sz w:val="16"/>
+          <w:szCs w:val="16"/>
+          <w:shd w:val="clear" w:fill="FFFFFF"/>
+          <w:lang w:val="en-US" w:eastAsia="zh-CN" w:bidi="ar"/>
+        </w:rPr>
+        <w:t>--key</w:t>
+      </w:r>
+      <w:r>
+        <w:rPr>
+          <w:rFonts w:hint="default" w:ascii="Consolas" w:hAnsi="Consolas" w:eastAsia="Consolas" w:cs="Consolas"/>
+          <w:b/>
+          <w:bCs/>
+          <w:color w:val="000000"/>
+          <w:kern w:val="0"/>
+          <w:sz w:val="16"/>
+          <w:szCs w:val="16"/>
+          <w:shd w:val="clear" w:fill="FFFFFF"/>
+          <w:lang w:val="en-US" w:eastAsia="zh-CN" w:bidi="ar"/>
+        </w:rPr>
+        <w:t xml:space="preserve">                 Decode / encode key [default: 1145141919810aaa]                                                                                                                                        </w:t>
+      </w:r>
+    </w:p>
+    <w:p>
+      <w:pPr>
+        <w:keepNext w:val="0"/>
+        <w:keepLines w:val="0"/>
+        <w:widowControl/>
+        <w:suppressLineNumbers w:val="0"/>
+        <w:shd w:val="clear" w:fill="FFFFFF"/>
+        <w:jc w:val="left"/>
+        <w:rPr>
+          <w:rFonts w:hint="default" w:ascii="Consolas" w:hAnsi="Consolas" w:eastAsia="Consolas" w:cs="Consolas"/>
+          <w:b/>
+          <w:bCs/>
+          <w:color w:val="000000"/>
+          <w:sz w:val="13"/>
+          <w:szCs w:val="16"/>
+        </w:rPr>
+      </w:pPr>
+      <w:r>
+        <w:rPr>
+          <w:rFonts w:hint="default" w:ascii="Consolas" w:hAnsi="Consolas" w:eastAsia="Consolas" w:cs="Consolas"/>
+          <w:b/>
+          <w:bCs/>
+          <w:color w:val="000000"/>
+          <w:kern w:val="0"/>
+          <w:sz w:val="16"/>
+          <w:szCs w:val="16"/>
+          <w:shd w:val="clear" w:fill="FFFFFF"/>
+          <w:lang w:val="en-US" w:eastAsia="zh-CN" w:bidi="ar"/>
+        </w:rPr>
+        <w:t xml:space="preserve">    </w:t>
+      </w:r>
+      <w:r>
+        <w:rPr>
+          <w:rFonts w:hint="default" w:ascii="Consolas" w:hAnsi="Consolas" w:eastAsia="Consolas" w:cs="Consolas"/>
+          <w:b/>
+          <w:bCs/>
+          <w:color w:val="C3E88D"/>
+          <w:kern w:val="0"/>
+          <w:sz w:val="16"/>
+          <w:szCs w:val="16"/>
+          <w:shd w:val="clear" w:fill="FFFFFF"/>
+          <w:lang w:val="en-US" w:eastAsia="zh-CN" w:bidi="ar"/>
+        </w:rPr>
+        <w:t>-m</w:t>
+      </w:r>
+      <w:r>
+        <w:rPr>
+          <w:rFonts w:hint="default" w:ascii="Consolas" w:hAnsi="Consolas" w:eastAsia="Consolas" w:cs="Consolas"/>
+          <w:b/>
+          <w:bCs/>
+          <w:color w:val="000000"/>
+          <w:kern w:val="0"/>
+          <w:sz w:val="16"/>
+          <w:szCs w:val="16"/>
+          <w:shd w:val="clear" w:fill="FFFFFF"/>
+          <w:lang w:val="en-US" w:eastAsia="zh-CN" w:bidi="ar"/>
+        </w:rPr>
+        <w:t xml:space="preserve">, </w:t>
+      </w:r>
+      <w:r>
+        <w:rPr>
+          <w:rFonts w:hint="default" w:ascii="Consolas" w:hAnsi="Consolas" w:eastAsia="Consolas" w:cs="Consolas"/>
+          <w:b/>
+          <w:bCs/>
+          <w:color w:val="C3E88D"/>
+          <w:kern w:val="0"/>
+          <w:sz w:val="16"/>
+          <w:szCs w:val="16"/>
+          <w:shd w:val="clear" w:fill="FFFFFF"/>
+          <w:lang w:val="en-US" w:eastAsia="zh-CN" w:bidi="ar"/>
+        </w:rPr>
+        <w:t>--mode</w:t>
+      </w:r>
+      <w:r>
+        <w:rPr>
+          <w:rFonts w:hint="default" w:ascii="Consolas" w:hAnsi="Consolas" w:eastAsia="Consolas" w:cs="Consolas"/>
+          <w:b/>
+          <w:bCs/>
+          <w:color w:val="000000"/>
+          <w:kern w:val="0"/>
+          <w:sz w:val="16"/>
+          <w:szCs w:val="16"/>
+          <w:shd w:val="clear" w:fill="FFFFFF"/>
+          <w:lang w:val="en-US" w:eastAsia="zh-CN" w:bidi="ar"/>
+        </w:rPr>
+        <w:t xml:space="preserve">               Run mode [default: ECB] [possible values: ECB, CBC]                                                                                                                                    </w:t>
+      </w:r>
+    </w:p>
+    <w:p>
+      <w:pPr>
+        <w:keepNext w:val="0"/>
+        <w:keepLines w:val="0"/>
+        <w:widowControl/>
+        <w:suppressLineNumbers w:val="0"/>
+        <w:shd w:val="clear" w:fill="FFFFFF"/>
+        <w:jc w:val="left"/>
+        <w:rPr>
+          <w:rFonts w:hint="default" w:ascii="Consolas" w:hAnsi="Consolas" w:eastAsia="Consolas" w:cs="Consolas"/>
+          <w:b/>
+          <w:bCs/>
+          <w:color w:val="000000"/>
+          <w:sz w:val="13"/>
+          <w:szCs w:val="16"/>
+        </w:rPr>
+      </w:pPr>
+      <w:r>
+        <w:rPr>
+          <w:rFonts w:hint="default" w:ascii="Consolas" w:hAnsi="Consolas" w:eastAsia="Consolas" w:cs="Consolas"/>
+          <w:b/>
+          <w:bCs/>
+          <w:color w:val="000000"/>
+          <w:kern w:val="0"/>
+          <w:sz w:val="16"/>
+          <w:szCs w:val="16"/>
+          <w:shd w:val="clear" w:fill="FFFFFF"/>
+          <w:lang w:val="en-US" w:eastAsia="zh-CN" w:bidi="ar"/>
+        </w:rPr>
+        <w:t xml:space="preserve">    </w:t>
+      </w:r>
+      <w:r>
+        <w:rPr>
+          <w:rFonts w:hint="default" w:ascii="Consolas" w:hAnsi="Consolas" w:eastAsia="Consolas" w:cs="Consolas"/>
+          <w:b/>
+          <w:bCs/>
+          <w:color w:val="C3E88D"/>
+          <w:kern w:val="0"/>
+          <w:sz w:val="16"/>
+          <w:szCs w:val="16"/>
+          <w:shd w:val="clear" w:fill="FFFFFF"/>
+          <w:lang w:val="en-US" w:eastAsia="zh-CN" w:bidi="ar"/>
+        </w:rPr>
+        <w:t>-o</w:t>
+      </w:r>
+      <w:r>
+        <w:rPr>
+          <w:rFonts w:hint="default" w:ascii="Consolas" w:hAnsi="Consolas" w:eastAsia="Consolas" w:cs="Consolas"/>
+          <w:b/>
+          <w:bCs/>
+          <w:color w:val="000000"/>
+          <w:kern w:val="0"/>
+          <w:sz w:val="16"/>
+          <w:szCs w:val="16"/>
+          <w:shd w:val="clear" w:fill="FFFFFF"/>
+          <w:lang w:val="en-US" w:eastAsia="zh-CN" w:bidi="ar"/>
+        </w:rPr>
+        <w:t xml:space="preserve">, </w:t>
+      </w:r>
+      <w:r>
+        <w:rPr>
+          <w:rFonts w:hint="default" w:ascii="Consolas" w:hAnsi="Consolas" w:eastAsia="Consolas" w:cs="Consolas"/>
+          <w:b/>
+          <w:bCs/>
+          <w:color w:val="C3E88D"/>
+          <w:kern w:val="0"/>
+          <w:sz w:val="16"/>
+          <w:szCs w:val="16"/>
+          <w:shd w:val="clear" w:fill="FFFFFF"/>
+          <w:lang w:val="en-US" w:eastAsia="zh-CN" w:bidi="ar"/>
+        </w:rPr>
+        <w:t>--output</w:t>
+      </w:r>
+      <w:r>
+        <w:rPr>
+          <w:rFonts w:hint="default" w:ascii="Consolas" w:hAnsi="Consolas" w:eastAsia="Consolas" w:cs="Consolas"/>
+          <w:b/>
+          <w:bCs/>
+          <w:color w:val="000000"/>
+          <w:kern w:val="0"/>
+          <w:sz w:val="16"/>
+          <w:szCs w:val="16"/>
+          <w:shd w:val="clear" w:fill="FFFFFF"/>
+          <w:lang w:val="en-US" w:eastAsia="zh-CN" w:bidi="ar"/>
+        </w:rPr>
+        <w:t xml:space="preserve">           Output filename [default: stdout]                              </w:t>
+      </w:r>
+    </w:p>
+    <w:p>
+      <w:pPr>
+        <w:pStyle w:val="15"/>
+        <w:widowControl w:val="0"/>
+        <w:numPr>
+          <w:ilvl w:val="0"/>
+          <w:numId w:val="0"/>
+        </w:numPr>
+        <w:tabs>
+          <w:tab w:val="left" w:pos="4995"/>
+        </w:tabs>
+        <w:spacing w:before="100" w:beforeAutospacing="1" w:after="100" w:afterAutospacing="1" w:line="400" w:lineRule="exact"/>
+        <w:jc w:val="both"/>
+        <w:rPr>
+          <w:rFonts w:hint="default"/>
+          <w:i/>
+          <w:color w:val="1F497D" w:themeColor="text2"/>
+          <w:sz w:val="22"/>
+          <w:szCs w:val="21"/>
+          <w:lang w:val="en-US" w:eastAsia="zh-CN"/>
+          <w14:textFill>
+            <w14:solidFill>
+              <w14:schemeClr w14:val="tx2"/>
+            </w14:solidFill>
+          </w14:textFill>
+        </w:rPr>
+      </w:pPr>
     </w:p>
     <w:sectPr>
       <w:headerReference r:id="rId3" w:type="default"/>
@@ -4743,6 +8848,18 @@
     </w:lvl>
   </w:abstractNum>
   <w:abstractNum w:abstractNumId="2">
+    <w:nsid w:val="D3FE8256"/>
+    <w:multiLevelType w:val="singleLevel"/>
+    <w:tmpl w:val="D3FE8256"/>
+    <w:lvl w:ilvl="0" w:tentative="0">
+      <w:start w:val="1"/>
+      <w:numFmt w:val="decimal"/>
+      <w:suff w:val="space"/>
+      <w:lvlText w:val="%1."/>
+      <w:lvlJc w:val="left"/>
+    </w:lvl>
+  </w:abstractNum>
+  <w:abstractNum w:abstractNumId="3">
     <w:nsid w:val="621C2880"/>
     <w:multiLevelType w:val="multilevel"/>
     <w:tmpl w:val="621C2880"/>
@@ -4829,13 +8946,16 @@
     </w:lvl>
   </w:abstractNum>
   <w:num w:numId="1">
-    <w:abstractNumId w:val="2"/>
+    <w:abstractNumId w:val="3"/>
   </w:num>
   <w:num w:numId="2">
     <w:abstractNumId w:val="1"/>
   </w:num>
   <w:num w:numId="3">
     <w:abstractNumId w:val="0"/>
+  </w:num>
+  <w:num w:numId="4">
+    <w:abstractNumId w:val="2"/>
   </w:num>
 </w:numbering>
 </file>
